--- a/财政采购商城/采购商城项目需求V2.0.docx
+++ b/财政采购商城/采购商城项目需求V2.0.docx
@@ -5854,7 +5854,23 @@
           <w:sz w:val="28"/>
           <w:szCs w:val="28"/>
         </w:rPr>
-        <w:t>店铺域名 资讯分类 资讯管理 视频分类 友情链接 SEO设置 优惠券管理 Wap App广告插件 会员优惠券列表 满即送</w:t>
+        <w:t xml:space="preserve">店铺域名 资讯分类 资讯管理 视频分类 友情链接 SEO设置 优惠券管理 </w:t>
+      </w:r>
+      <w:proofErr w:type="spellStart"/>
+      <w:r>
+        <w:rPr>
+          <w:sz w:val="28"/>
+          <w:szCs w:val="28"/>
+        </w:rPr>
+        <w:t>Wap</w:t>
+      </w:r>
+      <w:proofErr w:type="spellEnd"/>
+      <w:r>
+        <w:rPr>
+          <w:sz w:val="28"/>
+          <w:szCs w:val="28"/>
+        </w:rPr>
+        <w:t xml:space="preserve"> App广告插件 会员优惠券列表 满即送</w:t>
       </w:r>
     </w:p>
     <w:p>
@@ -6204,24 +6220,69 @@
           <w:szCs w:val="28"/>
         </w:rPr>
       </w:pPr>
-      <w:fldSimple w:instr=" REF _Ref435594572 \h  \* MERGEFORMAT ">
-        <w:r>
-          <w:rPr>
-            <w:color w:val="FF0000"/>
-            <w:sz w:val="28"/>
-            <w:szCs w:val="28"/>
-          </w:rPr>
-          <w:t>店铺管</w:t>
-        </w:r>
-        <w:r>
-          <w:rPr>
-            <w:color w:val="FF0000"/>
-            <w:sz w:val="28"/>
-            <w:szCs w:val="28"/>
-          </w:rPr>
-          <w:t>理</w:t>
-        </w:r>
-      </w:fldSimple>
+      <w:r>
+        <w:rPr>
+          <w:color w:val="FF0000"/>
+          <w:sz w:val="28"/>
+          <w:szCs w:val="28"/>
+        </w:rPr>
+        <w:fldChar w:fldCharType="begin"/>
+      </w:r>
+      <w:r>
+        <w:rPr>
+          <w:color w:val="FF0000"/>
+          <w:sz w:val="28"/>
+          <w:szCs w:val="28"/>
+        </w:rPr>
+        <w:instrText xml:space="preserve"> REF _Ref435594572 \h </w:instrText>
+      </w:r>
+      <w:r>
+        <w:rPr>
+          <w:color w:val="FF0000"/>
+          <w:sz w:val="28"/>
+          <w:szCs w:val="28"/>
+        </w:rPr>
+      </w:r>
+      <w:r>
+        <w:rPr>
+          <w:color w:val="FF0000"/>
+          <w:sz w:val="28"/>
+          <w:szCs w:val="28"/>
+        </w:rPr>
+        <w:instrText xml:space="preserve"> \* MERGEFORMAT </w:instrText>
+      </w:r>
+      <w:r>
+        <w:rPr>
+          <w:color w:val="FF0000"/>
+          <w:sz w:val="28"/>
+          <w:szCs w:val="28"/>
+        </w:rPr>
+        <w:fldChar w:fldCharType="separate"/>
+      </w:r>
+      <w:r>
+        <w:rPr>
+          <w:color w:val="FF0000"/>
+          <w:sz w:val="28"/>
+          <w:szCs w:val="28"/>
+        </w:rPr>
+        <w:t>店铺管</w:t>
+      </w:r>
+      <w:r>
+        <w:rPr>
+          <w:color w:val="FF0000"/>
+          <w:sz w:val="28"/>
+          <w:szCs w:val="28"/>
+        </w:rPr>
+        <w:t>理</w:t>
+      </w:r>
+      <w:r>
+        <w:rPr>
+          <w:color w:val="FF0000"/>
+          <w:sz w:val="28"/>
+          <w:szCs w:val="28"/>
+        </w:rPr>
+        <w:fldChar w:fldCharType="end"/>
+      </w:r>
     </w:p>
     <w:p>
       <w:pPr>
@@ -6345,6 +6406,66 @@
     </w:p>
     <w:p>
       <w:pPr>
+        <w:rPr>
+          <w:rFonts w:eastAsiaTheme="minorEastAsia"/>
+          <w:lang w:val="zh-TW"/>
+        </w:rPr>
+      </w:pPr>
+      <w:r>
+        <w:rPr>
+          <w:noProof/>
+          <w:sz w:val="28"/>
+          <w:szCs w:val="28"/>
+        </w:rPr>
+        <w:drawing>
+          <wp:inline distT="0" distB="0" distL="0" distR="0">
+            <wp:extent cx="5486400" cy="2945130"/>
+            <wp:effectExtent l="19050" t="0" r="0" b="0"/>
+            <wp:docPr id="2" name="图片 2" descr="C:\Users\ADMINI~1\AppData\Local\Temp\WeChat Files\84fb7a304bcec5ee9a21c2b0462b68b.png"/>
+            <wp:cNvGraphicFramePr>
+              <a:graphicFrameLocks xmlns:a="http://schemas.openxmlformats.org/drawingml/2006/main" noChangeAspect="1"/>
+            </wp:cNvGraphicFramePr>
+            <a:graphic xmlns:a="http://schemas.openxmlformats.org/drawingml/2006/main">
+              <a:graphicData uri="http://schemas.openxmlformats.org/drawingml/2006/picture">
+                <pic:pic xmlns:pic="http://schemas.openxmlformats.org/drawingml/2006/picture">
+                  <pic:nvPicPr>
+                    <pic:cNvPr id="0" name="Picture 2" descr="C:\Users\ADMINI~1\AppData\Local\Temp\WeChat Files\84fb7a304bcec5ee9a21c2b0462b68b.png"/>
+                    <pic:cNvPicPr>
+                      <a:picLocks noChangeAspect="1" noChangeArrowheads="1"/>
+                    </pic:cNvPicPr>
+                  </pic:nvPicPr>
+                  <pic:blipFill>
+                    <a:blip r:embed="rId9" cstate="print"/>
+                    <a:srcRect/>
+                    <a:stretch>
+                      <a:fillRect/>
+                    </a:stretch>
+                  </pic:blipFill>
+                  <pic:spPr bwMode="auto">
+                    <a:xfrm>
+                      <a:off x="0" y="0"/>
+                      <a:ext cx="5486400" cy="2945130"/>
+                    </a:xfrm>
+                    <a:prstGeom prst="rect">
+                      <a:avLst/>
+                    </a:prstGeom>
+                    <a:noFill/>
+                    <a:ln w="9525">
+                      <a:noFill/>
+                      <a:miter lim="800000"/>
+                      <a:headEnd/>
+                      <a:tailEnd/>
+                    </a:ln>
+                  </pic:spPr>
+                </pic:pic>
+              </a:graphicData>
+            </a:graphic>
+          </wp:inline>
+        </w:drawing>
+      </w:r>
+    </w:p>
+    <w:p>
+      <w:pPr>
         <w:pStyle w:val="3"/>
         <w:numPr>
           <w:ilvl w:val="2"/>
@@ -6359,6 +6480,7 @@
         <w:rPr>
           <w:rFonts w:asciiTheme="majorEastAsia" w:eastAsiaTheme="majorEastAsia" w:hAnsiTheme="majorEastAsia" w:hint="eastAsia"/>
         </w:rPr>
+        <w:lastRenderedPageBreak/>
         <w:t>基础设置</w:t>
       </w:r>
     </w:p>
@@ -6592,7 +6714,6 @@
           <w:sz w:val="28"/>
           <w:szCs w:val="28"/>
         </w:rPr>
-        <w:lastRenderedPageBreak/>
         <w:t>物流公司</w:t>
       </w:r>
     </w:p>
@@ -6758,12 +6879,3442 @@
     </w:p>
     <w:p>
       <w:pPr>
+        <w:numPr>
+          <w:ilvl w:val="0"/>
+          <w:numId w:val="16"/>
+        </w:numPr>
+        <w:pBdr>
+          <w:top w:val="none" w:sz="0" w:space="0" w:color="auto"/>
+          <w:left w:val="none" w:sz="0" w:space="0" w:color="auto"/>
+          <w:bottom w:val="none" w:sz="0" w:space="0" w:color="auto"/>
+          <w:right w:val="none" w:sz="0" w:space="0" w:color="auto"/>
+          <w:between w:val="none" w:sz="0" w:space="0" w:color="auto"/>
+          <w:bar w:val="none" w:sz="0" w:color="auto"/>
+        </w:pBdr>
+        <w:spacing w:line="240" w:lineRule="auto"/>
+        <w:rPr>
+          <w:sz w:val="28"/>
+          <w:szCs w:val="28"/>
+        </w:rPr>
+      </w:pPr>
+      <w:r>
+        <w:rPr>
+          <w:sz w:val="28"/>
+          <w:szCs w:val="28"/>
+        </w:rPr>
+        <w:t>商品基础设置</w:t>
+      </w:r>
+    </w:p>
+    <w:p>
+      <w:pPr>
+        <w:numPr>
+          <w:ilvl w:val="0"/>
+          <w:numId w:val="17"/>
+        </w:numPr>
+        <w:pBdr>
+          <w:top w:val="none" w:sz="0" w:space="0" w:color="auto"/>
+          <w:left w:val="none" w:sz="0" w:space="0" w:color="auto"/>
+          <w:bottom w:val="none" w:sz="0" w:space="0" w:color="auto"/>
+          <w:right w:val="none" w:sz="0" w:space="0" w:color="auto"/>
+          <w:between w:val="none" w:sz="0" w:space="0" w:color="auto"/>
+          <w:bar w:val="none" w:sz="0" w:color="auto"/>
+        </w:pBdr>
+        <w:spacing w:line="240" w:lineRule="auto"/>
+        <w:rPr>
+          <w:sz w:val="28"/>
+          <w:szCs w:val="28"/>
+        </w:rPr>
+      </w:pPr>
+      <w:r>
+        <w:rPr>
+          <w:sz w:val="28"/>
+          <w:szCs w:val="28"/>
+        </w:rPr>
+        <w:t>商品品牌</w:t>
+      </w:r>
+    </w:p>
+    <w:p>
+      <w:pPr>
+        <w:ind w:left="1260"/>
+        <w:rPr>
+          <w:sz w:val="28"/>
+          <w:szCs w:val="28"/>
+        </w:rPr>
+      </w:pPr>
+      <w:r>
+        <w:rPr>
+          <w:sz w:val="28"/>
+          <w:szCs w:val="28"/>
+        </w:rPr>
+        <w:t>品牌名称、品牌类别、品牌网址、品牌关键字、品牌排序、是否前台显示、是否推荐、品牌Logo、品牌简介、品牌描述</w:t>
+      </w:r>
+    </w:p>
+    <w:p>
+      <w:pPr>
+        <w:numPr>
+          <w:ilvl w:val="0"/>
+          <w:numId w:val="17"/>
+        </w:numPr>
+        <w:pBdr>
+          <w:top w:val="none" w:sz="0" w:space="0" w:color="auto"/>
+          <w:left w:val="none" w:sz="0" w:space="0" w:color="auto"/>
+          <w:bottom w:val="none" w:sz="0" w:space="0" w:color="auto"/>
+          <w:right w:val="none" w:sz="0" w:space="0" w:color="auto"/>
+          <w:between w:val="none" w:sz="0" w:space="0" w:color="auto"/>
+          <w:bar w:val="none" w:sz="0" w:color="auto"/>
+        </w:pBdr>
+        <w:spacing w:line="240" w:lineRule="auto"/>
+        <w:rPr>
+          <w:sz w:val="28"/>
+          <w:szCs w:val="28"/>
+        </w:rPr>
+      </w:pPr>
+      <w:r>
+        <w:rPr>
+          <w:sz w:val="28"/>
+          <w:szCs w:val="28"/>
+        </w:rPr>
+        <w:t>规格管理</w:t>
+      </w:r>
+    </w:p>
+    <w:p>
+      <w:pPr>
+        <w:ind w:left="1260"/>
+        <w:rPr>
+          <w:sz w:val="28"/>
+          <w:szCs w:val="28"/>
+        </w:rPr>
+      </w:pPr>
+      <w:r>
+        <w:rPr>
+          <w:sz w:val="28"/>
+          <w:szCs w:val="28"/>
+        </w:rPr>
+        <w:t>规格名称、规格排序号、显示类型（文字、图片）、规格备注、规格值的添加和删除</w:t>
+      </w:r>
+    </w:p>
+    <w:p>
+      <w:pPr>
+        <w:numPr>
+          <w:ilvl w:val="0"/>
+          <w:numId w:val="17"/>
+        </w:numPr>
+        <w:pBdr>
+          <w:top w:val="none" w:sz="0" w:space="0" w:color="auto"/>
+          <w:left w:val="none" w:sz="0" w:space="0" w:color="auto"/>
+          <w:bottom w:val="none" w:sz="0" w:space="0" w:color="auto"/>
+          <w:right w:val="none" w:sz="0" w:space="0" w:color="auto"/>
+          <w:between w:val="none" w:sz="0" w:space="0" w:color="auto"/>
+          <w:bar w:val="none" w:sz="0" w:color="auto"/>
+        </w:pBdr>
+        <w:spacing w:line="240" w:lineRule="auto"/>
+        <w:rPr>
+          <w:sz w:val="28"/>
+          <w:szCs w:val="28"/>
+        </w:rPr>
+      </w:pPr>
+      <w:r>
+        <w:rPr>
+          <w:sz w:val="28"/>
+          <w:szCs w:val="28"/>
+        </w:rPr>
+        <w:t>淘宝或京东规格接口导入</w:t>
+      </w:r>
+    </w:p>
+    <w:p>
+      <w:pPr>
+        <w:ind w:left="1260"/>
+        <w:rPr>
+          <w:sz w:val="28"/>
+          <w:szCs w:val="28"/>
+        </w:rPr>
+      </w:pPr>
+    </w:p>
+    <w:p>
+      <w:pPr>
+        <w:numPr>
+          <w:ilvl w:val="0"/>
+          <w:numId w:val="17"/>
+        </w:numPr>
+        <w:pBdr>
+          <w:top w:val="none" w:sz="0" w:space="0" w:color="auto"/>
+          <w:left w:val="none" w:sz="0" w:space="0" w:color="auto"/>
+          <w:bottom w:val="none" w:sz="0" w:space="0" w:color="auto"/>
+          <w:right w:val="none" w:sz="0" w:space="0" w:color="auto"/>
+          <w:between w:val="none" w:sz="0" w:space="0" w:color="auto"/>
+          <w:bar w:val="none" w:sz="0" w:color="auto"/>
+        </w:pBdr>
+        <w:spacing w:line="240" w:lineRule="auto"/>
+        <w:rPr>
+          <w:sz w:val="28"/>
+          <w:szCs w:val="28"/>
+        </w:rPr>
+      </w:pPr>
+      <w:r>
+        <w:rPr>
+          <w:sz w:val="28"/>
+          <w:szCs w:val="28"/>
+        </w:rPr>
+        <w:lastRenderedPageBreak/>
+        <w:t>属性管理</w:t>
+      </w:r>
+    </w:p>
+    <w:p>
+      <w:pPr>
+        <w:ind w:left="1260"/>
+        <w:rPr>
+          <w:sz w:val="28"/>
+          <w:szCs w:val="28"/>
+        </w:rPr>
+      </w:pPr>
+      <w:r>
+        <w:rPr>
+          <w:sz w:val="28"/>
+          <w:szCs w:val="28"/>
+        </w:rPr>
+        <w:t>属性名称、属性备注、显示类型（文字输入、列表单选、下拉框单、多选、自定义属性）、属性排序号、属性值的添加和删除</w:t>
+      </w:r>
+    </w:p>
+    <w:p>
+      <w:pPr>
+        <w:numPr>
+          <w:ilvl w:val="0"/>
+          <w:numId w:val="17"/>
+        </w:numPr>
+        <w:pBdr>
+          <w:top w:val="none" w:sz="0" w:space="0" w:color="auto"/>
+          <w:left w:val="none" w:sz="0" w:space="0" w:color="auto"/>
+          <w:bottom w:val="none" w:sz="0" w:space="0" w:color="auto"/>
+          <w:right w:val="none" w:sz="0" w:space="0" w:color="auto"/>
+          <w:between w:val="none" w:sz="0" w:space="0" w:color="auto"/>
+          <w:bar w:val="none" w:sz="0" w:color="auto"/>
+        </w:pBdr>
+        <w:spacing w:line="240" w:lineRule="auto"/>
+        <w:rPr>
+          <w:sz w:val="28"/>
+          <w:szCs w:val="28"/>
+        </w:rPr>
+      </w:pPr>
+      <w:r>
+        <w:rPr>
+          <w:sz w:val="28"/>
+          <w:szCs w:val="28"/>
+        </w:rPr>
+        <w:t>商品分类</w:t>
+      </w:r>
+    </w:p>
+    <w:p>
+      <w:pPr>
+        <w:ind w:left="1260"/>
+        <w:rPr>
+          <w:sz w:val="28"/>
+          <w:szCs w:val="28"/>
+        </w:rPr>
+      </w:pPr>
+      <w:r>
+        <w:rPr>
+          <w:sz w:val="28"/>
+          <w:szCs w:val="28"/>
+        </w:rPr>
+        <w:t>分类名称：</w:t>
+      </w:r>
+      <w:r>
+        <w:rPr>
+          <w:sz w:val="28"/>
+          <w:szCs w:val="28"/>
+        </w:rPr>
+        <w:tab/>
+        <w:t xml:space="preserve"> *</w:t>
+      </w:r>
+    </w:p>
+    <w:p>
+      <w:pPr>
+        <w:ind w:left="1260"/>
+        <w:rPr>
+          <w:sz w:val="28"/>
+          <w:szCs w:val="28"/>
+        </w:rPr>
+      </w:pPr>
+      <w:r>
+        <w:rPr>
+          <w:sz w:val="28"/>
+          <w:szCs w:val="28"/>
+        </w:rPr>
+        <w:t>商品类型：</w:t>
+      </w:r>
+      <w:r>
+        <w:rPr>
+          <w:sz w:val="28"/>
+          <w:szCs w:val="28"/>
+        </w:rPr>
+        <w:tab/>
+        <w:t>* 商品类型分类。</w:t>
+      </w:r>
+    </w:p>
+    <w:p>
+      <w:pPr>
+        <w:ind w:left="1260"/>
+        <w:rPr>
+          <w:sz w:val="28"/>
+          <w:szCs w:val="28"/>
+        </w:rPr>
+      </w:pPr>
+      <w:r>
+        <w:rPr>
+          <w:sz w:val="28"/>
+          <w:szCs w:val="28"/>
+        </w:rPr>
+        <w:t>上级分类：</w:t>
+      </w:r>
+      <w:r>
+        <w:rPr>
+          <w:sz w:val="28"/>
+          <w:szCs w:val="28"/>
+        </w:rPr>
+        <w:tab/>
+        <w:t>* 商城所属分类。</w:t>
+      </w:r>
+    </w:p>
+    <w:p>
+      <w:pPr>
+        <w:ind w:left="1260"/>
+        <w:rPr>
+          <w:sz w:val="28"/>
+          <w:szCs w:val="28"/>
+        </w:rPr>
+      </w:pPr>
+      <w:r>
+        <w:rPr>
+          <w:sz w:val="28"/>
+          <w:szCs w:val="28"/>
+        </w:rPr>
+        <w:t>分类关键字：</w:t>
+      </w:r>
+      <w:r>
+        <w:rPr>
+          <w:sz w:val="28"/>
+          <w:szCs w:val="28"/>
+        </w:rPr>
+        <w:tab/>
+        <w:t xml:space="preserve"> 商城设置的关键字，利于SEO优化。</w:t>
+      </w:r>
+    </w:p>
+    <w:p>
+      <w:pPr>
+        <w:ind w:left="1260"/>
+        <w:rPr>
+          <w:sz w:val="28"/>
+          <w:szCs w:val="28"/>
+        </w:rPr>
+      </w:pPr>
+      <w:r>
+        <w:rPr>
+          <w:sz w:val="28"/>
+          <w:szCs w:val="28"/>
+        </w:rPr>
+        <w:t>设置分类图片：</w:t>
+      </w:r>
+      <w:r>
+        <w:rPr>
+          <w:sz w:val="28"/>
+          <w:szCs w:val="28"/>
+        </w:rPr>
+        <w:tab/>
+        <w:t xml:space="preserve">  </w:t>
+      </w:r>
+    </w:p>
+    <w:p>
+      <w:pPr>
+        <w:ind w:left="1260"/>
+        <w:rPr>
+          <w:sz w:val="28"/>
+          <w:szCs w:val="28"/>
+        </w:rPr>
+      </w:pPr>
+      <w:r>
+        <w:rPr>
+          <w:sz w:val="28"/>
+          <w:szCs w:val="28"/>
+        </w:rPr>
+        <w:t>分类排序：</w:t>
+      </w:r>
+      <w:r>
+        <w:rPr>
+          <w:sz w:val="28"/>
+          <w:szCs w:val="28"/>
+        </w:rPr>
+        <w:tab/>
+        <w:t xml:space="preserve"> (自动计算)</w:t>
+      </w:r>
+    </w:p>
+    <w:p>
+      <w:pPr>
+        <w:ind w:left="1260"/>
+        <w:rPr>
+          <w:sz w:val="28"/>
+          <w:szCs w:val="28"/>
+        </w:rPr>
+      </w:pPr>
+      <w:r>
+        <w:rPr>
+          <w:sz w:val="28"/>
+          <w:szCs w:val="28"/>
+        </w:rPr>
+        <w:t>是否前台显示：</w:t>
+      </w:r>
+      <w:r>
+        <w:rPr>
+          <w:sz w:val="28"/>
+          <w:szCs w:val="28"/>
+        </w:rPr>
+        <w:tab/>
+        <w:t>是 商品分类是否在前台显示。</w:t>
+      </w:r>
+    </w:p>
+    <w:p>
+      <w:pPr>
+        <w:ind w:left="1260"/>
+        <w:rPr>
+          <w:sz w:val="28"/>
+          <w:szCs w:val="28"/>
+        </w:rPr>
+      </w:pPr>
+      <w:r>
+        <w:rPr>
+          <w:sz w:val="28"/>
+          <w:szCs w:val="28"/>
+        </w:rPr>
+        <w:t>分类描述：</w:t>
+      </w:r>
+      <w:r>
+        <w:rPr>
+          <w:sz w:val="28"/>
+          <w:szCs w:val="28"/>
+        </w:rPr>
+        <w:tab/>
+      </w:r>
+    </w:p>
+    <w:p>
+      <w:pPr>
+        <w:numPr>
+          <w:ilvl w:val="0"/>
+          <w:numId w:val="17"/>
+        </w:numPr>
+        <w:pBdr>
+          <w:top w:val="none" w:sz="0" w:space="0" w:color="auto"/>
+          <w:left w:val="none" w:sz="0" w:space="0" w:color="auto"/>
+          <w:bottom w:val="none" w:sz="0" w:space="0" w:color="auto"/>
+          <w:right w:val="none" w:sz="0" w:space="0" w:color="auto"/>
+          <w:between w:val="none" w:sz="0" w:space="0" w:color="auto"/>
+          <w:bar w:val="none" w:sz="0" w:color="auto"/>
+        </w:pBdr>
+        <w:spacing w:line="240" w:lineRule="auto"/>
+        <w:rPr>
+          <w:sz w:val="28"/>
+          <w:szCs w:val="28"/>
+        </w:rPr>
+      </w:pPr>
+      <w:r>
+        <w:rPr>
+          <w:sz w:val="28"/>
+          <w:szCs w:val="28"/>
+        </w:rPr>
+        <w:t>商品类型</w:t>
+      </w:r>
+    </w:p>
+    <w:p>
+      <w:pPr>
+        <w:numPr>
+          <w:ilvl w:val="0"/>
+          <w:numId w:val="18"/>
+        </w:numPr>
+        <w:pBdr>
+          <w:top w:val="none" w:sz="0" w:space="0" w:color="auto"/>
+          <w:left w:val="none" w:sz="0" w:space="0" w:color="auto"/>
+          <w:bottom w:val="none" w:sz="0" w:space="0" w:color="auto"/>
+          <w:right w:val="none" w:sz="0" w:space="0" w:color="auto"/>
+          <w:between w:val="none" w:sz="0" w:space="0" w:color="auto"/>
+          <w:bar w:val="none" w:sz="0" w:color="auto"/>
+        </w:pBdr>
+        <w:spacing w:line="240" w:lineRule="auto"/>
+        <w:rPr>
+          <w:sz w:val="28"/>
+          <w:szCs w:val="28"/>
+        </w:rPr>
+      </w:pPr>
+      <w:r>
+        <w:rPr>
+          <w:sz w:val="28"/>
+          <w:szCs w:val="28"/>
+        </w:rPr>
+        <w:t>基本信息</w:t>
+      </w:r>
+    </w:p>
+    <w:p>
+      <w:pPr>
+        <w:numPr>
+          <w:ilvl w:val="0"/>
+          <w:numId w:val="19"/>
+        </w:numPr>
+        <w:pBdr>
+          <w:top w:val="none" w:sz="0" w:space="0" w:color="auto"/>
+          <w:left w:val="none" w:sz="0" w:space="0" w:color="auto"/>
+          <w:bottom w:val="none" w:sz="0" w:space="0" w:color="auto"/>
+          <w:right w:val="none" w:sz="0" w:space="0" w:color="auto"/>
+          <w:between w:val="none" w:sz="0" w:space="0" w:color="auto"/>
+          <w:bar w:val="none" w:sz="0" w:color="auto"/>
+        </w:pBdr>
+        <w:spacing w:line="240" w:lineRule="auto"/>
+        <w:rPr>
+          <w:sz w:val="28"/>
+          <w:szCs w:val="28"/>
+        </w:rPr>
+      </w:pPr>
+      <w:r>
+        <w:rPr>
+          <w:sz w:val="28"/>
+          <w:szCs w:val="28"/>
+        </w:rPr>
+        <w:t>操作提示：</w:t>
+      </w:r>
+      <w:r>
+        <w:rPr>
+          <w:sz w:val="28"/>
+          <w:szCs w:val="28"/>
+        </w:rPr>
+        <w:tab/>
+      </w:r>
+    </w:p>
+    <w:p>
+      <w:pPr>
+        <w:ind w:left="1680"/>
+        <w:rPr>
+          <w:sz w:val="28"/>
+          <w:szCs w:val="28"/>
+        </w:rPr>
+      </w:pPr>
+      <w:r>
+        <w:rPr>
+          <w:sz w:val="28"/>
+          <w:szCs w:val="28"/>
+        </w:rPr>
+        <w:t>关联规格不是必选项，它会影响商品发布时的规格及价格的录入。不选为没有规格。</w:t>
+      </w:r>
+    </w:p>
+    <w:p>
+      <w:pPr>
+        <w:ind w:left="1680"/>
+        <w:rPr>
+          <w:sz w:val="28"/>
+          <w:szCs w:val="28"/>
+        </w:rPr>
+      </w:pPr>
+      <w:r>
+        <w:rPr>
+          <w:sz w:val="28"/>
+          <w:szCs w:val="28"/>
+        </w:rPr>
+        <w:t>关联品牌不是必选项，它会影响商品发布时的品牌选择。</w:t>
+      </w:r>
+    </w:p>
+    <w:p>
+      <w:pPr>
+        <w:ind w:left="1680"/>
+        <w:rPr>
+          <w:sz w:val="28"/>
+          <w:szCs w:val="28"/>
+        </w:rPr>
+      </w:pPr>
+      <w:r>
+        <w:rPr>
+          <w:sz w:val="28"/>
+          <w:szCs w:val="28"/>
+        </w:rPr>
+        <w:t>属性值可以添加多个，每个属性值之间需要使用逗号隔开。</w:t>
+      </w:r>
+    </w:p>
+    <w:p>
+      <w:pPr>
+        <w:ind w:left="1680"/>
+        <w:rPr>
+          <w:sz w:val="28"/>
+          <w:szCs w:val="28"/>
+        </w:rPr>
+      </w:pPr>
+      <w:r>
+        <w:rPr>
+          <w:sz w:val="28"/>
+          <w:szCs w:val="28"/>
+        </w:rPr>
+        <w:t>选中属性的“显示”选项，该属性将会在商品列表页显示。</w:t>
+      </w:r>
+    </w:p>
+    <w:p>
+      <w:pPr>
+        <w:numPr>
+          <w:ilvl w:val="0"/>
+          <w:numId w:val="19"/>
+        </w:numPr>
+        <w:pBdr>
+          <w:top w:val="none" w:sz="0" w:space="0" w:color="auto"/>
+          <w:left w:val="none" w:sz="0" w:space="0" w:color="auto"/>
+          <w:bottom w:val="none" w:sz="0" w:space="0" w:color="auto"/>
+          <w:right w:val="none" w:sz="0" w:space="0" w:color="auto"/>
+          <w:between w:val="none" w:sz="0" w:space="0" w:color="auto"/>
+          <w:bar w:val="none" w:sz="0" w:color="auto"/>
+        </w:pBdr>
+        <w:spacing w:line="240" w:lineRule="auto"/>
+        <w:rPr>
+          <w:sz w:val="28"/>
+          <w:szCs w:val="28"/>
+        </w:rPr>
+      </w:pPr>
+      <w:r>
+        <w:rPr>
+          <w:sz w:val="28"/>
+          <w:szCs w:val="28"/>
+        </w:rPr>
+        <w:t>类型名称：</w:t>
+      </w:r>
+      <w:r>
+        <w:rPr>
+          <w:sz w:val="28"/>
+          <w:szCs w:val="28"/>
+        </w:rPr>
+        <w:tab/>
+        <w:t>*</w:t>
+      </w:r>
+    </w:p>
+    <w:p>
+      <w:pPr>
+        <w:numPr>
+          <w:ilvl w:val="0"/>
+          <w:numId w:val="19"/>
+        </w:numPr>
+        <w:pBdr>
+          <w:top w:val="none" w:sz="0" w:space="0" w:color="auto"/>
+          <w:left w:val="none" w:sz="0" w:space="0" w:color="auto"/>
+          <w:bottom w:val="none" w:sz="0" w:space="0" w:color="auto"/>
+          <w:right w:val="none" w:sz="0" w:space="0" w:color="auto"/>
+          <w:between w:val="none" w:sz="0" w:space="0" w:color="auto"/>
+          <w:bar w:val="none" w:sz="0" w:color="auto"/>
+        </w:pBdr>
+        <w:spacing w:line="240" w:lineRule="auto"/>
+        <w:rPr>
+          <w:sz w:val="28"/>
+          <w:szCs w:val="28"/>
+        </w:rPr>
+      </w:pPr>
+      <w:r>
+        <w:rPr>
+          <w:sz w:val="28"/>
+          <w:szCs w:val="28"/>
+        </w:rPr>
+        <w:t>排序：</w:t>
+      </w:r>
+      <w:r>
+        <w:rPr>
+          <w:sz w:val="28"/>
+          <w:szCs w:val="28"/>
+        </w:rPr>
+        <w:tab/>
+        <w:t xml:space="preserve"> * 请填写自然数。类型列表将会根据排序进行由小到大排列显示。</w:t>
+      </w:r>
+    </w:p>
+    <w:p>
+      <w:pPr>
+        <w:numPr>
+          <w:ilvl w:val="0"/>
+          <w:numId w:val="19"/>
+        </w:numPr>
+        <w:pBdr>
+          <w:top w:val="none" w:sz="0" w:space="0" w:color="auto"/>
+          <w:left w:val="none" w:sz="0" w:space="0" w:color="auto"/>
+          <w:bottom w:val="none" w:sz="0" w:space="0" w:color="auto"/>
+          <w:right w:val="none" w:sz="0" w:space="0" w:color="auto"/>
+          <w:between w:val="none" w:sz="0" w:space="0" w:color="auto"/>
+          <w:bar w:val="none" w:sz="0" w:color="auto"/>
+        </w:pBdr>
+        <w:spacing w:line="240" w:lineRule="auto"/>
+        <w:rPr>
+          <w:sz w:val="28"/>
+          <w:szCs w:val="28"/>
+        </w:rPr>
+      </w:pPr>
+      <w:r>
+        <w:rPr>
+          <w:sz w:val="28"/>
+          <w:szCs w:val="28"/>
+        </w:rPr>
+        <w:t>描述：</w:t>
+      </w:r>
+      <w:r>
+        <w:rPr>
+          <w:sz w:val="28"/>
+          <w:szCs w:val="28"/>
+        </w:rPr>
+        <w:tab/>
+        <w:t xml:space="preserve"> 这里填写该商品类型分类描述信息。</w:t>
+      </w:r>
+    </w:p>
+    <w:p>
+      <w:pPr>
+        <w:numPr>
+          <w:ilvl w:val="0"/>
+          <w:numId w:val="18"/>
+        </w:numPr>
+        <w:pBdr>
+          <w:top w:val="none" w:sz="0" w:space="0" w:color="auto"/>
+          <w:left w:val="none" w:sz="0" w:space="0" w:color="auto"/>
+          <w:bottom w:val="none" w:sz="0" w:space="0" w:color="auto"/>
+          <w:right w:val="none" w:sz="0" w:space="0" w:color="auto"/>
+          <w:between w:val="none" w:sz="0" w:space="0" w:color="auto"/>
+          <w:bar w:val="none" w:sz="0" w:color="auto"/>
+        </w:pBdr>
+        <w:spacing w:line="240" w:lineRule="auto"/>
+        <w:rPr>
+          <w:sz w:val="28"/>
+          <w:szCs w:val="28"/>
+        </w:rPr>
+      </w:pPr>
+      <w:r>
+        <w:rPr>
+          <w:sz w:val="28"/>
+          <w:szCs w:val="28"/>
+        </w:rPr>
+        <w:lastRenderedPageBreak/>
+        <w:t>关联规格</w:t>
+      </w:r>
+    </w:p>
+    <w:p>
+      <w:pPr>
+        <w:ind w:left="1680"/>
+        <w:rPr>
+          <w:sz w:val="28"/>
+          <w:szCs w:val="28"/>
+        </w:rPr>
+      </w:pPr>
+      <w:r>
+        <w:rPr>
+          <w:sz w:val="28"/>
+          <w:szCs w:val="28"/>
+        </w:rPr>
+        <w:t>关联商品规格数据，多选</w:t>
+      </w:r>
+    </w:p>
+    <w:p>
+      <w:pPr>
+        <w:numPr>
+          <w:ilvl w:val="0"/>
+          <w:numId w:val="18"/>
+        </w:numPr>
+        <w:pBdr>
+          <w:top w:val="none" w:sz="0" w:space="0" w:color="auto"/>
+          <w:left w:val="none" w:sz="0" w:space="0" w:color="auto"/>
+          <w:bottom w:val="none" w:sz="0" w:space="0" w:color="auto"/>
+          <w:right w:val="none" w:sz="0" w:space="0" w:color="auto"/>
+          <w:between w:val="none" w:sz="0" w:space="0" w:color="auto"/>
+          <w:bar w:val="none" w:sz="0" w:color="auto"/>
+        </w:pBdr>
+        <w:spacing w:line="240" w:lineRule="auto"/>
+        <w:rPr>
+          <w:sz w:val="28"/>
+          <w:szCs w:val="28"/>
+        </w:rPr>
+      </w:pPr>
+      <w:r>
+        <w:rPr>
+          <w:sz w:val="28"/>
+          <w:szCs w:val="28"/>
+        </w:rPr>
+        <w:t>关联品牌</w:t>
+      </w:r>
+    </w:p>
+    <w:p>
+      <w:pPr>
+        <w:ind w:left="1680"/>
+        <w:rPr>
+          <w:sz w:val="28"/>
+          <w:szCs w:val="28"/>
+        </w:rPr>
+      </w:pPr>
+      <w:r>
+        <w:rPr>
+          <w:sz w:val="28"/>
+          <w:szCs w:val="28"/>
+        </w:rPr>
+        <w:t>关联商品品牌数据，多选</w:t>
+      </w:r>
+    </w:p>
+    <w:p>
+      <w:pPr>
+        <w:numPr>
+          <w:ilvl w:val="0"/>
+          <w:numId w:val="18"/>
+        </w:numPr>
+        <w:pBdr>
+          <w:top w:val="none" w:sz="0" w:space="0" w:color="auto"/>
+          <w:left w:val="none" w:sz="0" w:space="0" w:color="auto"/>
+          <w:bottom w:val="none" w:sz="0" w:space="0" w:color="auto"/>
+          <w:right w:val="none" w:sz="0" w:space="0" w:color="auto"/>
+          <w:between w:val="none" w:sz="0" w:space="0" w:color="auto"/>
+          <w:bar w:val="none" w:sz="0" w:color="auto"/>
+        </w:pBdr>
+        <w:spacing w:line="240" w:lineRule="auto"/>
+        <w:rPr>
+          <w:sz w:val="28"/>
+          <w:szCs w:val="28"/>
+        </w:rPr>
+      </w:pPr>
+      <w:r>
+        <w:rPr>
+          <w:sz w:val="28"/>
+          <w:szCs w:val="28"/>
+        </w:rPr>
+        <w:t>关联属性</w:t>
+      </w:r>
+    </w:p>
+    <w:p>
+      <w:pPr>
+        <w:ind w:left="1680"/>
+        <w:rPr>
+          <w:sz w:val="28"/>
+          <w:szCs w:val="28"/>
+        </w:rPr>
+      </w:pPr>
+      <w:r>
+        <w:rPr>
+          <w:sz w:val="28"/>
+          <w:szCs w:val="28"/>
+        </w:rPr>
+        <w:t>关联商品属性数据，多选。</w:t>
+      </w:r>
+    </w:p>
+    <w:p>
+      <w:pPr>
+        <w:numPr>
+          <w:ilvl w:val="0"/>
+          <w:numId w:val="16"/>
+        </w:numPr>
+        <w:pBdr>
+          <w:top w:val="none" w:sz="0" w:space="0" w:color="auto"/>
+          <w:left w:val="none" w:sz="0" w:space="0" w:color="auto"/>
+          <w:bottom w:val="none" w:sz="0" w:space="0" w:color="auto"/>
+          <w:right w:val="none" w:sz="0" w:space="0" w:color="auto"/>
+          <w:between w:val="none" w:sz="0" w:space="0" w:color="auto"/>
+          <w:bar w:val="none" w:sz="0" w:color="auto"/>
+        </w:pBdr>
+        <w:spacing w:line="240" w:lineRule="auto"/>
+        <w:rPr>
+          <w:sz w:val="28"/>
+          <w:szCs w:val="28"/>
+        </w:rPr>
+      </w:pPr>
+      <w:r>
+        <w:rPr>
+          <w:sz w:val="28"/>
+          <w:szCs w:val="28"/>
+        </w:rPr>
+        <w:t>商品管理</w:t>
+      </w:r>
+    </w:p>
+    <w:p>
+      <w:pPr>
+        <w:numPr>
+          <w:ilvl w:val="0"/>
+          <w:numId w:val="20"/>
+        </w:numPr>
+        <w:pBdr>
+          <w:top w:val="none" w:sz="0" w:space="0" w:color="auto"/>
+          <w:left w:val="none" w:sz="0" w:space="0" w:color="auto"/>
+          <w:bottom w:val="none" w:sz="0" w:space="0" w:color="auto"/>
+          <w:right w:val="none" w:sz="0" w:space="0" w:color="auto"/>
+          <w:between w:val="none" w:sz="0" w:space="0" w:color="auto"/>
+          <w:bar w:val="none" w:sz="0" w:color="auto"/>
+        </w:pBdr>
+        <w:spacing w:line="240" w:lineRule="auto"/>
+        <w:rPr>
+          <w:sz w:val="28"/>
+          <w:szCs w:val="28"/>
+        </w:rPr>
+      </w:pPr>
+      <w:r>
+        <w:rPr>
+          <w:sz w:val="28"/>
+          <w:szCs w:val="28"/>
+        </w:rPr>
+        <w:t>商品管理</w:t>
+      </w:r>
+    </w:p>
+    <w:p>
+      <w:pPr>
+        <w:ind w:left="1260"/>
+        <w:rPr>
+          <w:sz w:val="28"/>
+          <w:szCs w:val="28"/>
+        </w:rPr>
+      </w:pPr>
+      <w:r>
+        <w:rPr>
+          <w:sz w:val="28"/>
+          <w:szCs w:val="28"/>
+        </w:rPr>
+        <w:t>商品列表显示，批量操作新品、热卖、推荐、精品、可售、上架、删除。并编辑删除单个商品。编辑商品详细信息。</w:t>
+      </w:r>
+    </w:p>
+    <w:p>
+      <w:pPr>
+        <w:numPr>
+          <w:ilvl w:val="0"/>
+          <w:numId w:val="20"/>
+        </w:numPr>
+        <w:pBdr>
+          <w:top w:val="none" w:sz="0" w:space="0" w:color="auto"/>
+          <w:left w:val="none" w:sz="0" w:space="0" w:color="auto"/>
+          <w:bottom w:val="none" w:sz="0" w:space="0" w:color="auto"/>
+          <w:right w:val="none" w:sz="0" w:space="0" w:color="auto"/>
+          <w:between w:val="none" w:sz="0" w:space="0" w:color="auto"/>
+          <w:bar w:val="none" w:sz="0" w:color="auto"/>
+        </w:pBdr>
+        <w:spacing w:line="240" w:lineRule="auto"/>
+        <w:rPr>
+          <w:sz w:val="28"/>
+          <w:szCs w:val="28"/>
+        </w:rPr>
+      </w:pPr>
+      <w:r>
+        <w:rPr>
+          <w:sz w:val="28"/>
+          <w:szCs w:val="28"/>
+        </w:rPr>
+        <w:t>抢购商品列表</w:t>
+      </w:r>
+    </w:p>
+    <w:p>
+      <w:pPr>
+        <w:ind w:left="1260"/>
+        <w:rPr>
+          <w:sz w:val="28"/>
+          <w:szCs w:val="28"/>
+        </w:rPr>
+      </w:pPr>
+      <w:r>
+        <w:rPr>
+          <w:sz w:val="28"/>
+          <w:szCs w:val="28"/>
+        </w:rPr>
+        <w:t>商品名称、商品图片、商品价格、店铺名、开始时间、结束时间、已销售数量、库存、操作</w:t>
+      </w:r>
+    </w:p>
+    <w:p>
+      <w:pPr>
+        <w:numPr>
+          <w:ilvl w:val="0"/>
+          <w:numId w:val="20"/>
+        </w:numPr>
+        <w:pBdr>
+          <w:top w:val="none" w:sz="0" w:space="0" w:color="auto"/>
+          <w:left w:val="none" w:sz="0" w:space="0" w:color="auto"/>
+          <w:bottom w:val="none" w:sz="0" w:space="0" w:color="auto"/>
+          <w:right w:val="none" w:sz="0" w:space="0" w:color="auto"/>
+          <w:between w:val="none" w:sz="0" w:space="0" w:color="auto"/>
+          <w:bar w:val="none" w:sz="0" w:color="auto"/>
+        </w:pBdr>
+        <w:spacing w:line="240" w:lineRule="auto"/>
+        <w:rPr>
+          <w:sz w:val="28"/>
+          <w:szCs w:val="28"/>
+        </w:rPr>
+      </w:pPr>
+      <w:r>
+        <w:rPr>
+          <w:sz w:val="28"/>
+          <w:szCs w:val="28"/>
+        </w:rPr>
+        <w:t>商品评论列表</w:t>
+      </w:r>
+    </w:p>
+    <w:p>
+      <w:pPr>
+        <w:ind w:left="1260"/>
+        <w:rPr>
+          <w:sz w:val="28"/>
+          <w:szCs w:val="28"/>
+        </w:rPr>
+      </w:pPr>
+      <w:r>
+        <w:rPr>
+          <w:sz w:val="28"/>
+          <w:szCs w:val="28"/>
+        </w:rPr>
+        <w:t>评论店铺、评论商品、评论时间、评论人、操作</w:t>
+      </w:r>
+    </w:p>
+    <w:p>
+      <w:pPr>
+        <w:numPr>
+          <w:ilvl w:val="0"/>
+          <w:numId w:val="16"/>
+        </w:numPr>
+        <w:pBdr>
+          <w:top w:val="none" w:sz="0" w:space="0" w:color="auto"/>
+          <w:left w:val="none" w:sz="0" w:space="0" w:color="auto"/>
+          <w:bottom w:val="none" w:sz="0" w:space="0" w:color="auto"/>
+          <w:right w:val="none" w:sz="0" w:space="0" w:color="auto"/>
+          <w:between w:val="none" w:sz="0" w:space="0" w:color="auto"/>
+          <w:bar w:val="none" w:sz="0" w:color="auto"/>
+        </w:pBdr>
+        <w:spacing w:line="240" w:lineRule="auto"/>
+        <w:rPr>
+          <w:sz w:val="28"/>
+          <w:szCs w:val="28"/>
+        </w:rPr>
+      </w:pPr>
+      <w:r>
+        <w:rPr>
+          <w:sz w:val="28"/>
+          <w:szCs w:val="28"/>
+        </w:rPr>
+        <w:t>商品信息审核</w:t>
+      </w:r>
+    </w:p>
+    <w:p>
+      <w:pPr>
+        <w:numPr>
+          <w:ilvl w:val="0"/>
+          <w:numId w:val="21"/>
+        </w:numPr>
+        <w:pBdr>
+          <w:top w:val="none" w:sz="0" w:space="0" w:color="auto"/>
+          <w:left w:val="none" w:sz="0" w:space="0" w:color="auto"/>
+          <w:bottom w:val="none" w:sz="0" w:space="0" w:color="auto"/>
+          <w:right w:val="none" w:sz="0" w:space="0" w:color="auto"/>
+          <w:between w:val="none" w:sz="0" w:space="0" w:color="auto"/>
+          <w:bar w:val="none" w:sz="0" w:color="auto"/>
+        </w:pBdr>
+        <w:spacing w:line="240" w:lineRule="auto"/>
+        <w:rPr>
+          <w:sz w:val="28"/>
+          <w:szCs w:val="28"/>
+        </w:rPr>
+      </w:pPr>
+      <w:r>
+        <w:rPr>
+          <w:sz w:val="28"/>
+          <w:szCs w:val="28"/>
+        </w:rPr>
+        <w:t>商品信息审核</w:t>
+      </w:r>
+    </w:p>
+    <w:p>
+      <w:pPr>
+        <w:ind w:left="1260"/>
+        <w:rPr>
+          <w:sz w:val="28"/>
+          <w:szCs w:val="28"/>
+        </w:rPr>
+      </w:pPr>
+      <w:r>
+        <w:rPr>
+          <w:sz w:val="28"/>
+          <w:szCs w:val="28"/>
+        </w:rPr>
+        <w:t>商品名称、店铺名、店铺ID、商品分类、会员ID</w:t>
+      </w:r>
+      <w:r>
+        <w:rPr>
+          <w:sz w:val="28"/>
+          <w:szCs w:val="28"/>
+        </w:rPr>
+        <w:tab/>
+        <w:t>、价格、商品图片、审核状态、操作</w:t>
+      </w:r>
+    </w:p>
+    <w:p>
+      <w:pPr>
+        <w:numPr>
+          <w:ilvl w:val="0"/>
+          <w:numId w:val="21"/>
+        </w:numPr>
+        <w:pBdr>
+          <w:top w:val="none" w:sz="0" w:space="0" w:color="auto"/>
+          <w:left w:val="none" w:sz="0" w:space="0" w:color="auto"/>
+          <w:bottom w:val="none" w:sz="0" w:space="0" w:color="auto"/>
+          <w:right w:val="none" w:sz="0" w:space="0" w:color="auto"/>
+          <w:between w:val="none" w:sz="0" w:space="0" w:color="auto"/>
+          <w:bar w:val="none" w:sz="0" w:color="auto"/>
+        </w:pBdr>
+        <w:spacing w:line="240" w:lineRule="auto"/>
+        <w:rPr>
+          <w:sz w:val="28"/>
+          <w:szCs w:val="28"/>
+        </w:rPr>
+      </w:pPr>
+      <w:r>
+        <w:rPr>
+          <w:sz w:val="28"/>
+          <w:szCs w:val="28"/>
+        </w:rPr>
+        <w:t>抢购信息审核</w:t>
+      </w:r>
+    </w:p>
+    <w:p>
+      <w:pPr>
+        <w:ind w:left="1260"/>
+        <w:rPr>
+          <w:sz w:val="28"/>
+          <w:szCs w:val="28"/>
+        </w:rPr>
+      </w:pPr>
+      <w:r>
+        <w:rPr>
+          <w:sz w:val="28"/>
+          <w:szCs w:val="28"/>
+        </w:rPr>
+        <w:t>商品名称、店铺名、店铺ID、会员ID、库存、价格、商品图片、审核状态、操作</w:t>
+      </w:r>
+    </w:p>
+    <w:p>
+      <w:pPr>
+        <w:numPr>
+          <w:ilvl w:val="0"/>
+          <w:numId w:val="21"/>
+        </w:numPr>
+        <w:pBdr>
+          <w:top w:val="none" w:sz="0" w:space="0" w:color="auto"/>
+          <w:left w:val="none" w:sz="0" w:space="0" w:color="auto"/>
+          <w:bottom w:val="none" w:sz="0" w:space="0" w:color="auto"/>
+          <w:right w:val="none" w:sz="0" w:space="0" w:color="auto"/>
+          <w:between w:val="none" w:sz="0" w:space="0" w:color="auto"/>
+          <w:bar w:val="none" w:sz="0" w:color="auto"/>
+        </w:pBdr>
+        <w:spacing w:line="240" w:lineRule="auto"/>
+        <w:rPr>
+          <w:sz w:val="28"/>
+          <w:szCs w:val="28"/>
+        </w:rPr>
+      </w:pPr>
+      <w:r>
+        <w:rPr>
+          <w:sz w:val="28"/>
+          <w:szCs w:val="28"/>
+        </w:rPr>
+        <w:t>商品评论审核</w:t>
+      </w:r>
+    </w:p>
+    <w:p>
+      <w:pPr>
+        <w:ind w:left="1260"/>
+        <w:rPr>
+          <w:sz w:val="28"/>
+          <w:szCs w:val="28"/>
+        </w:rPr>
+      </w:pPr>
+      <w:r>
+        <w:rPr>
+          <w:sz w:val="28"/>
+          <w:szCs w:val="28"/>
+        </w:rPr>
+        <w:t>店铺名称、评论商品、评论时间、评论人、审核状态、操作</w:t>
+      </w:r>
+    </w:p>
+    <w:p>
+      <w:pPr>
         <w:rPr>
           <w:rFonts w:eastAsiaTheme="minorEastAsia"/>
-          <w:sz w:val="28"/>
-          <w:szCs w:val="28"/>
-        </w:rPr>
-      </w:pPr>
+        </w:rPr>
+      </w:pPr>
+    </w:p>
+    <w:p>
+      <w:pPr>
+        <w:pStyle w:val="3"/>
+        <w:numPr>
+          <w:ilvl w:val="2"/>
+          <w:numId w:val="2"/>
+        </w:numPr>
+        <w:spacing w:before="0" w:after="0" w:line="360" w:lineRule="auto"/>
+        <w:rPr>
+          <w:rFonts w:asciiTheme="majorEastAsia" w:eastAsiaTheme="majorEastAsia" w:hAnsiTheme="majorEastAsia"/>
+        </w:rPr>
+      </w:pPr>
+      <w:r>
+        <w:rPr>
+          <w:rFonts w:asciiTheme="majorEastAsia" w:eastAsiaTheme="majorEastAsia" w:hAnsiTheme="majorEastAsia" w:hint="eastAsia"/>
+        </w:rPr>
+        <w:t>订单管理</w:t>
+      </w:r>
+    </w:p>
+    <w:p>
+      <w:pPr>
+        <w:ind w:left="420"/>
+        <w:rPr>
+          <w:sz w:val="28"/>
+          <w:szCs w:val="28"/>
+        </w:rPr>
+      </w:pPr>
+      <w:r>
+        <w:rPr>
+          <w:sz w:val="28"/>
+          <w:szCs w:val="28"/>
+        </w:rPr>
+        <w:t>订单列表，全部订单、等待付款、未发货、已发货、已完成、已退款、已退货、已作废，后台筛选查询</w:t>
+      </w:r>
+    </w:p>
+    <w:p>
+      <w:pPr>
+        <w:pStyle w:val="3"/>
+        <w:numPr>
+          <w:ilvl w:val="2"/>
+          <w:numId w:val="2"/>
+        </w:numPr>
+        <w:spacing w:before="0" w:after="0" w:line="360" w:lineRule="auto"/>
+        <w:rPr>
+          <w:rFonts w:asciiTheme="majorEastAsia" w:eastAsiaTheme="majorEastAsia" w:hAnsiTheme="majorEastAsia"/>
+        </w:rPr>
+      </w:pPr>
+      <w:r>
+        <w:rPr>
+          <w:rFonts w:asciiTheme="majorEastAsia" w:eastAsiaTheme="majorEastAsia" w:hAnsiTheme="majorEastAsia" w:hint="eastAsia"/>
+        </w:rPr>
+        <w:lastRenderedPageBreak/>
+        <w:t>会员管理</w:t>
+      </w:r>
+    </w:p>
+    <w:p>
+      <w:pPr>
+        <w:numPr>
+          <w:ilvl w:val="0"/>
+          <w:numId w:val="22"/>
+        </w:numPr>
+        <w:pBdr>
+          <w:top w:val="none" w:sz="0" w:space="0" w:color="auto"/>
+          <w:left w:val="none" w:sz="0" w:space="0" w:color="auto"/>
+          <w:bottom w:val="none" w:sz="0" w:space="0" w:color="auto"/>
+          <w:right w:val="none" w:sz="0" w:space="0" w:color="auto"/>
+          <w:between w:val="none" w:sz="0" w:space="0" w:color="auto"/>
+          <w:bar w:val="none" w:sz="0" w:color="auto"/>
+        </w:pBdr>
+        <w:spacing w:line="240" w:lineRule="auto"/>
+        <w:rPr>
+          <w:sz w:val="28"/>
+          <w:szCs w:val="28"/>
+        </w:rPr>
+      </w:pPr>
+      <w:r>
+        <w:rPr>
+          <w:sz w:val="28"/>
+          <w:szCs w:val="28"/>
+        </w:rPr>
+        <w:t>会员管理</w:t>
+      </w:r>
+    </w:p>
+    <w:p>
+      <w:pPr>
+        <w:numPr>
+          <w:ilvl w:val="0"/>
+          <w:numId w:val="23"/>
+        </w:numPr>
+        <w:pBdr>
+          <w:top w:val="none" w:sz="0" w:space="0" w:color="auto"/>
+          <w:left w:val="none" w:sz="0" w:space="0" w:color="auto"/>
+          <w:bottom w:val="none" w:sz="0" w:space="0" w:color="auto"/>
+          <w:right w:val="none" w:sz="0" w:space="0" w:color="auto"/>
+          <w:between w:val="none" w:sz="0" w:space="0" w:color="auto"/>
+          <w:bar w:val="none" w:sz="0" w:color="auto"/>
+        </w:pBdr>
+        <w:spacing w:line="240" w:lineRule="auto"/>
+        <w:rPr>
+          <w:sz w:val="28"/>
+          <w:szCs w:val="28"/>
+        </w:rPr>
+      </w:pPr>
+      <w:r>
+        <w:rPr>
+          <w:sz w:val="28"/>
+          <w:szCs w:val="28"/>
+        </w:rPr>
+        <w:t>会员列表</w:t>
+      </w:r>
+    </w:p>
+    <w:p>
+      <w:pPr>
+        <w:numPr>
+          <w:ilvl w:val="0"/>
+          <w:numId w:val="23"/>
+        </w:numPr>
+        <w:pBdr>
+          <w:top w:val="none" w:sz="0" w:space="0" w:color="auto"/>
+          <w:left w:val="none" w:sz="0" w:space="0" w:color="auto"/>
+          <w:bottom w:val="none" w:sz="0" w:space="0" w:color="auto"/>
+          <w:right w:val="none" w:sz="0" w:space="0" w:color="auto"/>
+          <w:between w:val="none" w:sz="0" w:space="0" w:color="auto"/>
+          <w:bar w:val="none" w:sz="0" w:color="auto"/>
+        </w:pBdr>
+        <w:spacing w:line="240" w:lineRule="auto"/>
+        <w:rPr>
+          <w:sz w:val="28"/>
+          <w:szCs w:val="28"/>
+        </w:rPr>
+      </w:pPr>
+      <w:r>
+        <w:rPr>
+          <w:sz w:val="28"/>
+          <w:szCs w:val="28"/>
+        </w:rPr>
+        <w:t>会员等级</w:t>
+      </w:r>
+    </w:p>
+    <w:p>
+      <w:pPr>
+        <w:numPr>
+          <w:ilvl w:val="0"/>
+          <w:numId w:val="23"/>
+        </w:numPr>
+        <w:pBdr>
+          <w:top w:val="none" w:sz="0" w:space="0" w:color="auto"/>
+          <w:left w:val="none" w:sz="0" w:space="0" w:color="auto"/>
+          <w:bottom w:val="none" w:sz="0" w:space="0" w:color="auto"/>
+          <w:right w:val="none" w:sz="0" w:space="0" w:color="auto"/>
+          <w:between w:val="none" w:sz="0" w:space="0" w:color="auto"/>
+          <w:bar w:val="none" w:sz="0" w:color="auto"/>
+        </w:pBdr>
+        <w:spacing w:line="240" w:lineRule="auto"/>
+        <w:rPr>
+          <w:sz w:val="28"/>
+          <w:szCs w:val="28"/>
+        </w:rPr>
+      </w:pPr>
+      <w:r>
+        <w:rPr>
+          <w:sz w:val="28"/>
+          <w:szCs w:val="28"/>
+        </w:rPr>
+        <w:t>消费积分操作日志</w:t>
+      </w:r>
+    </w:p>
+    <w:p>
+      <w:pPr>
+        <w:numPr>
+          <w:ilvl w:val="0"/>
+          <w:numId w:val="23"/>
+        </w:numPr>
+        <w:pBdr>
+          <w:top w:val="none" w:sz="0" w:space="0" w:color="auto"/>
+          <w:left w:val="none" w:sz="0" w:space="0" w:color="auto"/>
+          <w:bottom w:val="none" w:sz="0" w:space="0" w:color="auto"/>
+          <w:right w:val="none" w:sz="0" w:space="0" w:color="auto"/>
+          <w:between w:val="none" w:sz="0" w:space="0" w:color="auto"/>
+          <w:bar w:val="none" w:sz="0" w:color="auto"/>
+        </w:pBdr>
+        <w:spacing w:line="240" w:lineRule="auto"/>
+        <w:rPr>
+          <w:sz w:val="28"/>
+          <w:szCs w:val="28"/>
+        </w:rPr>
+      </w:pPr>
+      <w:r>
+        <w:rPr>
+          <w:sz w:val="28"/>
+          <w:szCs w:val="28"/>
+        </w:rPr>
+        <w:t>等级积分操作日志</w:t>
+      </w:r>
+    </w:p>
+    <w:p>
+      <w:pPr>
+        <w:numPr>
+          <w:ilvl w:val="0"/>
+          <w:numId w:val="23"/>
+        </w:numPr>
+        <w:pBdr>
+          <w:top w:val="none" w:sz="0" w:space="0" w:color="auto"/>
+          <w:left w:val="none" w:sz="0" w:space="0" w:color="auto"/>
+          <w:bottom w:val="none" w:sz="0" w:space="0" w:color="auto"/>
+          <w:right w:val="none" w:sz="0" w:space="0" w:color="auto"/>
+          <w:between w:val="none" w:sz="0" w:space="0" w:color="auto"/>
+          <w:bar w:val="none" w:sz="0" w:color="auto"/>
+        </w:pBdr>
+        <w:spacing w:line="240" w:lineRule="auto"/>
+        <w:rPr>
+          <w:sz w:val="28"/>
+          <w:szCs w:val="28"/>
+        </w:rPr>
+      </w:pPr>
+      <w:r>
+        <w:rPr>
+          <w:sz w:val="28"/>
+          <w:szCs w:val="28"/>
+        </w:rPr>
+        <w:t>密保问题管理</w:t>
+      </w:r>
+    </w:p>
+    <w:p>
+      <w:pPr>
+        <w:numPr>
+          <w:ilvl w:val="0"/>
+          <w:numId w:val="23"/>
+        </w:numPr>
+        <w:pBdr>
+          <w:top w:val="none" w:sz="0" w:space="0" w:color="auto"/>
+          <w:left w:val="none" w:sz="0" w:space="0" w:color="auto"/>
+          <w:bottom w:val="none" w:sz="0" w:space="0" w:color="auto"/>
+          <w:right w:val="none" w:sz="0" w:space="0" w:color="auto"/>
+          <w:between w:val="none" w:sz="0" w:space="0" w:color="auto"/>
+          <w:bar w:val="none" w:sz="0" w:color="auto"/>
+        </w:pBdr>
+        <w:spacing w:line="240" w:lineRule="auto"/>
+        <w:rPr>
+          <w:sz w:val="28"/>
+          <w:szCs w:val="28"/>
+        </w:rPr>
+      </w:pPr>
+      <w:r>
+        <w:rPr>
+          <w:sz w:val="28"/>
+          <w:szCs w:val="28"/>
+        </w:rPr>
+        <w:t>实名认证审核</w:t>
+      </w:r>
+    </w:p>
+    <w:p>
+      <w:pPr>
+        <w:numPr>
+          <w:ilvl w:val="0"/>
+          <w:numId w:val="22"/>
+        </w:numPr>
+        <w:pBdr>
+          <w:top w:val="none" w:sz="0" w:space="0" w:color="auto"/>
+          <w:left w:val="none" w:sz="0" w:space="0" w:color="auto"/>
+          <w:bottom w:val="none" w:sz="0" w:space="0" w:color="auto"/>
+          <w:right w:val="none" w:sz="0" w:space="0" w:color="auto"/>
+          <w:between w:val="none" w:sz="0" w:space="0" w:color="auto"/>
+          <w:bar w:val="none" w:sz="0" w:color="auto"/>
+        </w:pBdr>
+        <w:spacing w:line="240" w:lineRule="auto"/>
+        <w:rPr>
+          <w:sz w:val="28"/>
+          <w:szCs w:val="28"/>
+        </w:rPr>
+      </w:pPr>
+      <w:r>
+        <w:rPr>
+          <w:sz w:val="28"/>
+          <w:szCs w:val="28"/>
+        </w:rPr>
+        <w:t>站内消息</w:t>
+      </w:r>
+    </w:p>
+    <w:p>
+      <w:pPr>
+        <w:ind w:left="840"/>
+        <w:rPr>
+          <w:sz w:val="28"/>
+          <w:szCs w:val="28"/>
+        </w:rPr>
+      </w:pPr>
+      <w:r>
+        <w:rPr>
+          <w:sz w:val="28"/>
+          <w:szCs w:val="28"/>
+        </w:rPr>
+        <w:t>消息发件箱</w:t>
+      </w:r>
+    </w:p>
+    <w:p>
+      <w:pPr>
+        <w:ind w:left="840"/>
+        <w:rPr>
+          <w:sz w:val="28"/>
+          <w:szCs w:val="28"/>
+        </w:rPr>
+      </w:pPr>
+      <w:r>
+        <w:rPr>
+          <w:sz w:val="28"/>
+          <w:szCs w:val="28"/>
+        </w:rPr>
+        <w:t>发送消息</w:t>
+      </w:r>
+    </w:p>
+    <w:p>
+      <w:pPr>
+        <w:rPr>
+          <w:rFonts w:eastAsiaTheme="minorEastAsia"/>
+        </w:rPr>
+      </w:pPr>
+      <w:r>
+        <w:rPr>
+          <w:sz w:val="28"/>
+          <w:szCs w:val="28"/>
+        </w:rPr>
+        <w:t>建议管理</w:t>
+      </w:r>
+    </w:p>
+    <w:p>
+      <w:pPr>
+        <w:pStyle w:val="3"/>
+        <w:numPr>
+          <w:ilvl w:val="2"/>
+          <w:numId w:val="2"/>
+        </w:numPr>
+        <w:spacing w:before="0" w:after="0" w:line="360" w:lineRule="auto"/>
+        <w:rPr>
+          <w:rFonts w:asciiTheme="majorEastAsia" w:eastAsiaTheme="majorEastAsia" w:hAnsiTheme="majorEastAsia"/>
+        </w:rPr>
+      </w:pPr>
+      <w:r>
+        <w:rPr>
+          <w:rFonts w:asciiTheme="majorEastAsia" w:eastAsiaTheme="majorEastAsia" w:hAnsiTheme="majorEastAsia" w:hint="eastAsia"/>
+        </w:rPr>
+        <w:t>店铺管理</w:t>
+      </w:r>
+    </w:p>
+    <w:p>
+      <w:pPr>
+        <w:numPr>
+          <w:ilvl w:val="0"/>
+          <w:numId w:val="24"/>
+        </w:numPr>
+        <w:pBdr>
+          <w:top w:val="none" w:sz="0" w:space="0" w:color="auto"/>
+          <w:left w:val="none" w:sz="0" w:space="0" w:color="auto"/>
+          <w:bottom w:val="none" w:sz="0" w:space="0" w:color="auto"/>
+          <w:right w:val="none" w:sz="0" w:space="0" w:color="auto"/>
+          <w:between w:val="none" w:sz="0" w:space="0" w:color="auto"/>
+          <w:bar w:val="none" w:sz="0" w:color="auto"/>
+        </w:pBdr>
+        <w:spacing w:line="240" w:lineRule="auto"/>
+        <w:rPr>
+          <w:sz w:val="28"/>
+          <w:szCs w:val="28"/>
+        </w:rPr>
+      </w:pPr>
+      <w:r>
+        <w:rPr>
+          <w:sz w:val="28"/>
+          <w:szCs w:val="28"/>
+        </w:rPr>
+        <w:t xml:space="preserve">店铺基础设置 </w:t>
+      </w:r>
+    </w:p>
+    <w:p>
+      <w:pPr>
+        <w:ind w:left="840"/>
+        <w:rPr>
+          <w:sz w:val="28"/>
+          <w:szCs w:val="28"/>
+        </w:rPr>
+      </w:pPr>
+      <w:r>
+        <w:rPr>
+          <w:sz w:val="28"/>
+          <w:szCs w:val="28"/>
+        </w:rPr>
+        <w:t>店铺分类</w:t>
+      </w:r>
+    </w:p>
+    <w:p>
+      <w:pPr>
+        <w:ind w:left="840"/>
+        <w:rPr>
+          <w:sz w:val="28"/>
+          <w:szCs w:val="28"/>
+        </w:rPr>
+      </w:pPr>
+      <w:r>
+        <w:rPr>
+          <w:sz w:val="28"/>
+          <w:szCs w:val="28"/>
+        </w:rPr>
+        <w:t>店铺等级列表</w:t>
+      </w:r>
+    </w:p>
+    <w:p>
+      <w:pPr>
+        <w:ind w:left="840"/>
+        <w:rPr>
+          <w:sz w:val="28"/>
+          <w:szCs w:val="28"/>
+        </w:rPr>
+      </w:pPr>
+      <w:r>
+        <w:rPr>
+          <w:sz w:val="28"/>
+          <w:szCs w:val="28"/>
+        </w:rPr>
+        <w:t>店铺模板列表</w:t>
+      </w:r>
+    </w:p>
+    <w:p>
+      <w:pPr>
+        <w:ind w:left="840"/>
+        <w:rPr>
+          <w:sz w:val="28"/>
+          <w:szCs w:val="28"/>
+        </w:rPr>
+      </w:pPr>
+      <w:r>
+        <w:rPr>
+          <w:sz w:val="28"/>
+          <w:szCs w:val="28"/>
+        </w:rPr>
+        <w:t>店铺信誉列表</w:t>
+      </w:r>
+    </w:p>
+    <w:p>
+      <w:pPr>
+        <w:ind w:left="840"/>
+        <w:rPr>
+          <w:sz w:val="28"/>
+          <w:szCs w:val="28"/>
+        </w:rPr>
+      </w:pPr>
+      <w:r>
+        <w:rPr>
+          <w:sz w:val="28"/>
+          <w:szCs w:val="28"/>
+        </w:rPr>
+        <w:t>店铺担保列表</w:t>
+      </w:r>
+    </w:p>
+    <w:p>
+      <w:pPr>
+        <w:numPr>
+          <w:ilvl w:val="0"/>
+          <w:numId w:val="24"/>
+        </w:numPr>
+        <w:pBdr>
+          <w:top w:val="none" w:sz="0" w:space="0" w:color="auto"/>
+          <w:left w:val="none" w:sz="0" w:space="0" w:color="auto"/>
+          <w:bottom w:val="none" w:sz="0" w:space="0" w:color="auto"/>
+          <w:right w:val="none" w:sz="0" w:space="0" w:color="auto"/>
+          <w:between w:val="none" w:sz="0" w:space="0" w:color="auto"/>
+          <w:bar w:val="none" w:sz="0" w:color="auto"/>
+        </w:pBdr>
+        <w:spacing w:line="240" w:lineRule="auto"/>
+        <w:rPr>
+          <w:sz w:val="28"/>
+          <w:szCs w:val="28"/>
+        </w:rPr>
+      </w:pPr>
+      <w:r>
+        <w:rPr>
+          <w:sz w:val="28"/>
+          <w:szCs w:val="28"/>
+        </w:rPr>
+        <w:t xml:space="preserve">店铺管理 </w:t>
+      </w:r>
+    </w:p>
+    <w:p>
+      <w:pPr>
+        <w:ind w:left="840"/>
+        <w:rPr>
+          <w:sz w:val="28"/>
+          <w:szCs w:val="28"/>
+        </w:rPr>
+      </w:pPr>
+      <w:r>
+        <w:rPr>
+          <w:sz w:val="28"/>
+          <w:szCs w:val="28"/>
+        </w:rPr>
+        <w:t>店铺列表</w:t>
+      </w:r>
+    </w:p>
+    <w:p>
+      <w:pPr>
+        <w:ind w:left="840"/>
+        <w:rPr>
+          <w:sz w:val="28"/>
+          <w:szCs w:val="28"/>
+        </w:rPr>
+      </w:pPr>
+      <w:r>
+        <w:rPr>
+          <w:sz w:val="28"/>
+          <w:szCs w:val="28"/>
+        </w:rPr>
+        <w:t>已申请担保列表</w:t>
+      </w:r>
+    </w:p>
+    <w:p>
+      <w:pPr>
+        <w:ind w:left="840"/>
+        <w:rPr>
+          <w:sz w:val="28"/>
+          <w:szCs w:val="28"/>
+        </w:rPr>
+      </w:pPr>
+      <w:r>
+        <w:rPr>
+          <w:sz w:val="28"/>
+          <w:szCs w:val="28"/>
+        </w:rPr>
+        <w:t>店铺域名列表</w:t>
+      </w:r>
+    </w:p>
+    <w:p>
+      <w:pPr>
+        <w:ind w:left="840"/>
+        <w:rPr>
+          <w:sz w:val="28"/>
+          <w:szCs w:val="28"/>
+        </w:rPr>
+      </w:pPr>
+      <w:r>
+        <w:rPr>
+          <w:sz w:val="28"/>
+          <w:szCs w:val="28"/>
+        </w:rPr>
+        <w:t>店铺优惠券列表</w:t>
+      </w:r>
+    </w:p>
+    <w:p>
+      <w:pPr>
+        <w:ind w:left="840"/>
+        <w:rPr>
+          <w:sz w:val="28"/>
+          <w:szCs w:val="28"/>
+        </w:rPr>
+      </w:pPr>
+      <w:r>
+        <w:rPr>
+          <w:sz w:val="28"/>
+          <w:szCs w:val="28"/>
+        </w:rPr>
+        <w:t>会员优惠券列表</w:t>
+      </w:r>
+    </w:p>
+    <w:p>
+      <w:pPr>
+        <w:ind w:left="840"/>
+        <w:rPr>
+          <w:sz w:val="28"/>
+          <w:szCs w:val="28"/>
+        </w:rPr>
+      </w:pPr>
+      <w:r>
+        <w:rPr>
+          <w:sz w:val="28"/>
+          <w:szCs w:val="28"/>
+        </w:rPr>
+        <w:t>满即送活动列表</w:t>
+      </w:r>
+    </w:p>
+    <w:p>
+      <w:pPr>
+        <w:ind w:left="840"/>
+        <w:rPr>
+          <w:sz w:val="28"/>
+          <w:szCs w:val="28"/>
+        </w:rPr>
+      </w:pPr>
+      <w:r>
+        <w:rPr>
+          <w:sz w:val="28"/>
+          <w:szCs w:val="28"/>
+        </w:rPr>
+        <w:t>店铺图库列表</w:t>
+      </w:r>
+    </w:p>
+    <w:p>
+      <w:pPr>
+        <w:numPr>
+          <w:ilvl w:val="0"/>
+          <w:numId w:val="24"/>
+        </w:numPr>
+        <w:pBdr>
+          <w:top w:val="none" w:sz="0" w:space="0" w:color="auto"/>
+          <w:left w:val="none" w:sz="0" w:space="0" w:color="auto"/>
+          <w:bottom w:val="none" w:sz="0" w:space="0" w:color="auto"/>
+          <w:right w:val="none" w:sz="0" w:space="0" w:color="auto"/>
+          <w:between w:val="none" w:sz="0" w:space="0" w:color="auto"/>
+          <w:bar w:val="none" w:sz="0" w:color="auto"/>
+        </w:pBdr>
+        <w:spacing w:line="240" w:lineRule="auto"/>
+        <w:rPr>
+          <w:sz w:val="28"/>
+          <w:szCs w:val="28"/>
+        </w:rPr>
+      </w:pPr>
+      <w:r>
+        <w:rPr>
+          <w:sz w:val="28"/>
+          <w:szCs w:val="28"/>
+        </w:rPr>
+        <w:t xml:space="preserve">店铺文章 </w:t>
+      </w:r>
+    </w:p>
+    <w:p>
+      <w:pPr>
+        <w:ind w:left="840"/>
+        <w:rPr>
+          <w:sz w:val="28"/>
+          <w:szCs w:val="28"/>
+        </w:rPr>
+      </w:pPr>
+      <w:r>
+        <w:rPr>
+          <w:sz w:val="28"/>
+          <w:szCs w:val="28"/>
+        </w:rPr>
+        <w:t>店铺文章列表</w:t>
+      </w:r>
+    </w:p>
+    <w:p>
+      <w:pPr>
+        <w:ind w:left="840"/>
+        <w:rPr>
+          <w:sz w:val="28"/>
+          <w:szCs w:val="28"/>
+        </w:rPr>
+      </w:pPr>
+      <w:r>
+        <w:rPr>
+          <w:sz w:val="28"/>
+          <w:szCs w:val="28"/>
+        </w:rPr>
+        <w:lastRenderedPageBreak/>
+        <w:t>店铺文章评论列表</w:t>
+      </w:r>
+    </w:p>
+    <w:p>
+      <w:pPr>
+        <w:numPr>
+          <w:ilvl w:val="0"/>
+          <w:numId w:val="24"/>
+        </w:numPr>
+        <w:pBdr>
+          <w:top w:val="none" w:sz="0" w:space="0" w:color="auto"/>
+          <w:left w:val="none" w:sz="0" w:space="0" w:color="auto"/>
+          <w:bottom w:val="none" w:sz="0" w:space="0" w:color="auto"/>
+          <w:right w:val="none" w:sz="0" w:space="0" w:color="auto"/>
+          <w:between w:val="none" w:sz="0" w:space="0" w:color="auto"/>
+          <w:bar w:val="none" w:sz="0" w:color="auto"/>
+        </w:pBdr>
+        <w:spacing w:line="240" w:lineRule="auto"/>
+        <w:rPr>
+          <w:sz w:val="28"/>
+          <w:szCs w:val="28"/>
+        </w:rPr>
+      </w:pPr>
+      <w:r>
+        <w:rPr>
+          <w:sz w:val="28"/>
+          <w:szCs w:val="28"/>
+        </w:rPr>
+        <w:t xml:space="preserve">店铺视频 </w:t>
+      </w:r>
+    </w:p>
+    <w:p>
+      <w:pPr>
+        <w:ind w:left="840"/>
+        <w:rPr>
+          <w:sz w:val="28"/>
+          <w:szCs w:val="28"/>
+        </w:rPr>
+      </w:pPr>
+      <w:r>
+        <w:rPr>
+          <w:sz w:val="28"/>
+          <w:szCs w:val="28"/>
+        </w:rPr>
+        <w:t>店铺视频列表</w:t>
+      </w:r>
+    </w:p>
+    <w:p>
+      <w:pPr>
+        <w:ind w:left="840"/>
+        <w:rPr>
+          <w:sz w:val="28"/>
+          <w:szCs w:val="28"/>
+        </w:rPr>
+      </w:pPr>
+      <w:r>
+        <w:rPr>
+          <w:sz w:val="28"/>
+          <w:szCs w:val="28"/>
+        </w:rPr>
+        <w:t>店铺视频评论列表</w:t>
+      </w:r>
+    </w:p>
+    <w:p>
+      <w:pPr>
+        <w:numPr>
+          <w:ilvl w:val="0"/>
+          <w:numId w:val="24"/>
+        </w:numPr>
+        <w:pBdr>
+          <w:top w:val="none" w:sz="0" w:space="0" w:color="auto"/>
+          <w:left w:val="none" w:sz="0" w:space="0" w:color="auto"/>
+          <w:bottom w:val="none" w:sz="0" w:space="0" w:color="auto"/>
+          <w:right w:val="none" w:sz="0" w:space="0" w:color="auto"/>
+          <w:between w:val="none" w:sz="0" w:space="0" w:color="auto"/>
+          <w:bar w:val="none" w:sz="0" w:color="auto"/>
+        </w:pBdr>
+        <w:spacing w:line="240" w:lineRule="auto"/>
+        <w:rPr>
+          <w:sz w:val="28"/>
+          <w:szCs w:val="28"/>
+        </w:rPr>
+      </w:pPr>
+      <w:r>
+        <w:rPr>
+          <w:sz w:val="28"/>
+          <w:szCs w:val="28"/>
+        </w:rPr>
+        <w:t>店铺信息审核</w:t>
+      </w:r>
+    </w:p>
+    <w:p>
+      <w:pPr>
+        <w:ind w:left="840"/>
+        <w:rPr>
+          <w:sz w:val="28"/>
+          <w:szCs w:val="28"/>
+        </w:rPr>
+      </w:pPr>
+      <w:r>
+        <w:rPr>
+          <w:sz w:val="28"/>
+          <w:szCs w:val="28"/>
+        </w:rPr>
+        <w:t>店铺域名审核列表</w:t>
+      </w:r>
+    </w:p>
+    <w:p>
+      <w:pPr>
+        <w:ind w:left="840"/>
+        <w:rPr>
+          <w:sz w:val="28"/>
+          <w:szCs w:val="28"/>
+        </w:rPr>
+      </w:pPr>
+      <w:r>
+        <w:rPr>
+          <w:sz w:val="28"/>
+          <w:szCs w:val="28"/>
+        </w:rPr>
+        <w:t>店铺审核列表</w:t>
+      </w:r>
+    </w:p>
+    <w:p>
+      <w:pPr>
+        <w:ind w:left="840"/>
+        <w:rPr>
+          <w:sz w:val="28"/>
+          <w:szCs w:val="28"/>
+        </w:rPr>
+      </w:pPr>
+      <w:r>
+        <w:rPr>
+          <w:sz w:val="28"/>
+          <w:szCs w:val="28"/>
+        </w:rPr>
+        <w:t>店铺审核未通过列表</w:t>
+      </w:r>
+    </w:p>
+    <w:p>
+      <w:pPr>
+        <w:ind w:left="840"/>
+        <w:rPr>
+          <w:sz w:val="28"/>
+          <w:szCs w:val="28"/>
+        </w:rPr>
+      </w:pPr>
+      <w:r>
+        <w:rPr>
+          <w:sz w:val="28"/>
+          <w:szCs w:val="28"/>
+        </w:rPr>
+        <w:t>店铺文章审核列表</w:t>
+      </w:r>
+    </w:p>
+    <w:p>
+      <w:pPr>
+        <w:ind w:left="840"/>
+        <w:rPr>
+          <w:sz w:val="28"/>
+          <w:szCs w:val="28"/>
+        </w:rPr>
+      </w:pPr>
+      <w:r>
+        <w:rPr>
+          <w:sz w:val="28"/>
+          <w:szCs w:val="28"/>
+        </w:rPr>
+        <w:t>店铺优惠券审核列表</w:t>
+      </w:r>
+    </w:p>
+    <w:p>
+      <w:pPr>
+        <w:ind w:left="840"/>
+        <w:rPr>
+          <w:sz w:val="28"/>
+          <w:szCs w:val="28"/>
+        </w:rPr>
+      </w:pPr>
+      <w:r>
+        <w:rPr>
+          <w:sz w:val="28"/>
+          <w:szCs w:val="28"/>
+        </w:rPr>
+        <w:t>店铺满即送审核列表</w:t>
+      </w:r>
+    </w:p>
+    <w:p>
+      <w:pPr>
+        <w:ind w:left="840"/>
+        <w:rPr>
+          <w:sz w:val="28"/>
+          <w:szCs w:val="28"/>
+        </w:rPr>
+      </w:pPr>
+      <w:r>
+        <w:rPr>
+          <w:sz w:val="28"/>
+          <w:szCs w:val="28"/>
+        </w:rPr>
+        <w:t>店铺文章评论审核</w:t>
+      </w:r>
+    </w:p>
+    <w:p>
+      <w:pPr>
+        <w:ind w:left="840"/>
+        <w:rPr>
+          <w:sz w:val="28"/>
+          <w:szCs w:val="28"/>
+        </w:rPr>
+      </w:pPr>
+      <w:r>
+        <w:rPr>
+          <w:sz w:val="28"/>
+          <w:szCs w:val="28"/>
+        </w:rPr>
+        <w:t>店铺视频审核</w:t>
+      </w:r>
+    </w:p>
+    <w:p>
+      <w:pPr>
+        <w:ind w:left="840"/>
+        <w:rPr>
+          <w:sz w:val="28"/>
+          <w:szCs w:val="28"/>
+        </w:rPr>
+      </w:pPr>
+      <w:r>
+        <w:rPr>
+          <w:sz w:val="28"/>
+          <w:szCs w:val="28"/>
+        </w:rPr>
+        <w:t>店铺视频评论审核</w:t>
+      </w:r>
+    </w:p>
+    <w:p>
+      <w:pPr>
+        <w:ind w:left="840"/>
+        <w:rPr>
+          <w:rFonts w:eastAsiaTheme="minorEastAsia"/>
+          <w:sz w:val="28"/>
+          <w:szCs w:val="28"/>
+        </w:rPr>
+      </w:pPr>
+      <w:r>
+        <w:rPr>
+          <w:sz w:val="28"/>
+          <w:szCs w:val="28"/>
+        </w:rPr>
+        <w:t>店铺申请分类审核列表</w:t>
+      </w:r>
+    </w:p>
+    <w:p>
+      <w:pPr>
+        <w:pStyle w:val="3"/>
+        <w:numPr>
+          <w:ilvl w:val="2"/>
+          <w:numId w:val="2"/>
+        </w:numPr>
+        <w:spacing w:before="0" w:after="0" w:line="360" w:lineRule="auto"/>
+        <w:rPr>
+          <w:rFonts w:asciiTheme="majorEastAsia" w:eastAsiaTheme="majorEastAsia" w:hAnsiTheme="majorEastAsia"/>
+        </w:rPr>
+      </w:pPr>
+      <w:r>
+        <w:rPr>
+          <w:rFonts w:asciiTheme="majorEastAsia" w:eastAsiaTheme="majorEastAsia" w:hAnsiTheme="majorEastAsia" w:hint="eastAsia"/>
+        </w:rPr>
+        <w:t>营销推广</w:t>
+      </w:r>
+    </w:p>
+    <w:p>
+      <w:pPr>
+        <w:rPr>
+          <w:rFonts w:eastAsiaTheme="minorEastAsia"/>
+        </w:rPr>
+      </w:pPr>
+    </w:p>
+    <w:p>
+      <w:pPr>
+        <w:numPr>
+          <w:ilvl w:val="0"/>
+          <w:numId w:val="25"/>
+        </w:numPr>
+        <w:pBdr>
+          <w:top w:val="none" w:sz="0" w:space="0" w:color="auto"/>
+          <w:left w:val="none" w:sz="0" w:space="0" w:color="auto"/>
+          <w:bottom w:val="none" w:sz="0" w:space="0" w:color="auto"/>
+          <w:right w:val="none" w:sz="0" w:space="0" w:color="auto"/>
+          <w:between w:val="none" w:sz="0" w:space="0" w:color="auto"/>
+          <w:bar w:val="none" w:sz="0" w:color="auto"/>
+        </w:pBdr>
+        <w:spacing w:line="240" w:lineRule="auto"/>
+        <w:rPr>
+          <w:sz w:val="28"/>
+          <w:szCs w:val="28"/>
+        </w:rPr>
+      </w:pPr>
+      <w:r>
+        <w:rPr>
+          <w:sz w:val="28"/>
+          <w:szCs w:val="28"/>
+        </w:rPr>
+        <w:t>邮件系统</w:t>
+      </w:r>
+    </w:p>
+    <w:p>
+      <w:pPr>
+        <w:ind w:left="840"/>
+        <w:rPr>
+          <w:sz w:val="28"/>
+          <w:szCs w:val="28"/>
+        </w:rPr>
+      </w:pPr>
+      <w:r>
+        <w:rPr>
+          <w:sz w:val="28"/>
+          <w:szCs w:val="28"/>
+        </w:rPr>
+        <w:t>邮件模板</w:t>
+      </w:r>
+    </w:p>
+    <w:p>
+      <w:pPr>
+        <w:ind w:left="840"/>
+        <w:rPr>
+          <w:sz w:val="28"/>
+          <w:szCs w:val="28"/>
+        </w:rPr>
+      </w:pPr>
+      <w:r>
+        <w:rPr>
+          <w:sz w:val="28"/>
+          <w:szCs w:val="28"/>
+        </w:rPr>
+        <w:t>邮件接口设置</w:t>
+      </w:r>
+    </w:p>
+    <w:p>
+      <w:pPr>
+        <w:ind w:left="840"/>
+        <w:rPr>
+          <w:sz w:val="28"/>
+          <w:szCs w:val="28"/>
+        </w:rPr>
+      </w:pPr>
+      <w:r>
+        <w:rPr>
+          <w:sz w:val="28"/>
+          <w:szCs w:val="28"/>
+        </w:rPr>
+        <w:t>会员组管理</w:t>
+      </w:r>
+    </w:p>
+    <w:p>
+      <w:pPr>
+        <w:ind w:left="840"/>
+        <w:rPr>
+          <w:sz w:val="28"/>
+          <w:szCs w:val="28"/>
+        </w:rPr>
+      </w:pPr>
+      <w:r>
+        <w:rPr>
+          <w:sz w:val="28"/>
+          <w:szCs w:val="28"/>
+        </w:rPr>
+        <w:t>邮件群发</w:t>
+      </w:r>
+    </w:p>
+    <w:p>
+      <w:pPr>
+        <w:ind w:left="840"/>
+        <w:rPr>
+          <w:sz w:val="28"/>
+          <w:szCs w:val="28"/>
+        </w:rPr>
+      </w:pPr>
+      <w:r>
+        <w:rPr>
+          <w:sz w:val="28"/>
+          <w:szCs w:val="28"/>
+        </w:rPr>
+        <w:t>邮件发送历史</w:t>
+      </w:r>
+    </w:p>
+    <w:p>
+      <w:pPr>
+        <w:ind w:left="840"/>
+        <w:rPr>
+          <w:sz w:val="28"/>
+          <w:szCs w:val="28"/>
+        </w:rPr>
+      </w:pPr>
+      <w:r>
+        <w:rPr>
+          <w:sz w:val="28"/>
+          <w:szCs w:val="28"/>
+        </w:rPr>
+        <w:t>邮件发送设置</w:t>
+      </w:r>
+    </w:p>
+    <w:p>
+      <w:pPr>
+        <w:numPr>
+          <w:ilvl w:val="0"/>
+          <w:numId w:val="25"/>
+        </w:numPr>
+        <w:pBdr>
+          <w:top w:val="none" w:sz="0" w:space="0" w:color="auto"/>
+          <w:left w:val="none" w:sz="0" w:space="0" w:color="auto"/>
+          <w:bottom w:val="none" w:sz="0" w:space="0" w:color="auto"/>
+          <w:right w:val="none" w:sz="0" w:space="0" w:color="auto"/>
+          <w:between w:val="none" w:sz="0" w:space="0" w:color="auto"/>
+          <w:bar w:val="none" w:sz="0" w:color="auto"/>
+        </w:pBdr>
+        <w:spacing w:line="240" w:lineRule="auto"/>
+        <w:rPr>
+          <w:sz w:val="28"/>
+          <w:szCs w:val="28"/>
+        </w:rPr>
+      </w:pPr>
+      <w:r>
+        <w:rPr>
+          <w:sz w:val="28"/>
+          <w:szCs w:val="28"/>
+        </w:rPr>
+        <w:t xml:space="preserve">短信系统 </w:t>
+      </w:r>
+    </w:p>
+    <w:p>
+      <w:pPr>
+        <w:ind w:left="840"/>
+        <w:rPr>
+          <w:sz w:val="28"/>
+          <w:szCs w:val="28"/>
+        </w:rPr>
+      </w:pPr>
+      <w:r>
+        <w:rPr>
+          <w:sz w:val="28"/>
+          <w:szCs w:val="28"/>
+        </w:rPr>
+        <w:t>短信模板</w:t>
+      </w:r>
+    </w:p>
+    <w:p>
+      <w:pPr>
+        <w:ind w:left="840"/>
+        <w:rPr>
+          <w:sz w:val="28"/>
+          <w:szCs w:val="28"/>
+        </w:rPr>
+      </w:pPr>
+      <w:r>
+        <w:rPr>
+          <w:sz w:val="28"/>
+          <w:szCs w:val="28"/>
+        </w:rPr>
+        <w:t>会员组管理</w:t>
+      </w:r>
+    </w:p>
+    <w:p>
+      <w:pPr>
+        <w:ind w:left="840"/>
+        <w:rPr>
+          <w:sz w:val="28"/>
+          <w:szCs w:val="28"/>
+        </w:rPr>
+      </w:pPr>
+      <w:r>
+        <w:rPr>
+          <w:sz w:val="28"/>
+          <w:szCs w:val="28"/>
+        </w:rPr>
+        <w:lastRenderedPageBreak/>
+        <w:t>短信群发</w:t>
+      </w:r>
+    </w:p>
+    <w:p>
+      <w:pPr>
+        <w:ind w:left="840"/>
+        <w:rPr>
+          <w:sz w:val="28"/>
+          <w:szCs w:val="28"/>
+        </w:rPr>
+      </w:pPr>
+      <w:r>
+        <w:rPr>
+          <w:sz w:val="28"/>
+          <w:szCs w:val="28"/>
+        </w:rPr>
+        <w:t>短信发送历史</w:t>
+      </w:r>
+    </w:p>
+    <w:p>
+      <w:pPr>
+        <w:ind w:left="840"/>
+        <w:rPr>
+          <w:sz w:val="28"/>
+          <w:szCs w:val="28"/>
+        </w:rPr>
+      </w:pPr>
+      <w:r>
+        <w:rPr>
+          <w:sz w:val="28"/>
+          <w:szCs w:val="28"/>
+        </w:rPr>
+        <w:t>短信接口设置</w:t>
+      </w:r>
+    </w:p>
+    <w:p>
+      <w:pPr>
+        <w:ind w:left="840"/>
+        <w:rPr>
+          <w:sz w:val="28"/>
+          <w:szCs w:val="28"/>
+        </w:rPr>
+      </w:pPr>
+      <w:r>
+        <w:rPr>
+          <w:sz w:val="28"/>
+          <w:szCs w:val="28"/>
+        </w:rPr>
+        <w:t>短信发送设置</w:t>
+      </w:r>
+    </w:p>
+    <w:p>
+      <w:pPr>
+        <w:numPr>
+          <w:ilvl w:val="0"/>
+          <w:numId w:val="25"/>
+        </w:numPr>
+        <w:pBdr>
+          <w:top w:val="none" w:sz="0" w:space="0" w:color="auto"/>
+          <w:left w:val="none" w:sz="0" w:space="0" w:color="auto"/>
+          <w:bottom w:val="none" w:sz="0" w:space="0" w:color="auto"/>
+          <w:right w:val="none" w:sz="0" w:space="0" w:color="auto"/>
+          <w:between w:val="none" w:sz="0" w:space="0" w:color="auto"/>
+          <w:bar w:val="none" w:sz="0" w:color="auto"/>
+        </w:pBdr>
+        <w:spacing w:line="240" w:lineRule="auto"/>
+        <w:rPr>
+          <w:sz w:val="28"/>
+          <w:szCs w:val="28"/>
+        </w:rPr>
+      </w:pPr>
+      <w:r>
+        <w:rPr>
+          <w:sz w:val="28"/>
+          <w:szCs w:val="28"/>
+        </w:rPr>
+        <w:t xml:space="preserve">搜索引擎优化 </w:t>
+      </w:r>
+    </w:p>
+    <w:p>
+      <w:pPr>
+        <w:numPr>
+          <w:ilvl w:val="0"/>
+          <w:numId w:val="25"/>
+        </w:numPr>
+        <w:pBdr>
+          <w:top w:val="none" w:sz="0" w:space="0" w:color="auto"/>
+          <w:left w:val="none" w:sz="0" w:space="0" w:color="auto"/>
+          <w:bottom w:val="none" w:sz="0" w:space="0" w:color="auto"/>
+          <w:right w:val="none" w:sz="0" w:space="0" w:color="auto"/>
+          <w:between w:val="none" w:sz="0" w:space="0" w:color="auto"/>
+          <w:bar w:val="none" w:sz="0" w:color="auto"/>
+        </w:pBdr>
+        <w:spacing w:line="240" w:lineRule="auto"/>
+        <w:rPr>
+          <w:sz w:val="28"/>
+          <w:szCs w:val="28"/>
+        </w:rPr>
+      </w:pPr>
+      <w:r>
+        <w:rPr>
+          <w:sz w:val="28"/>
+          <w:szCs w:val="28"/>
+        </w:rPr>
+        <w:t xml:space="preserve">站点地图 </w:t>
+      </w:r>
+    </w:p>
+    <w:p>
+      <w:pPr>
+        <w:numPr>
+          <w:ilvl w:val="0"/>
+          <w:numId w:val="25"/>
+        </w:numPr>
+        <w:pBdr>
+          <w:top w:val="none" w:sz="0" w:space="0" w:color="auto"/>
+          <w:left w:val="none" w:sz="0" w:space="0" w:color="auto"/>
+          <w:bottom w:val="none" w:sz="0" w:space="0" w:color="auto"/>
+          <w:right w:val="none" w:sz="0" w:space="0" w:color="auto"/>
+          <w:between w:val="none" w:sz="0" w:space="0" w:color="auto"/>
+          <w:bar w:val="none" w:sz="0" w:color="auto"/>
+        </w:pBdr>
+        <w:spacing w:line="240" w:lineRule="auto"/>
+        <w:rPr>
+          <w:sz w:val="28"/>
+          <w:szCs w:val="28"/>
+        </w:rPr>
+      </w:pPr>
+      <w:r>
+        <w:rPr>
+          <w:sz w:val="28"/>
+          <w:szCs w:val="28"/>
+        </w:rPr>
+        <w:t xml:space="preserve">文章管理 </w:t>
+      </w:r>
+    </w:p>
+    <w:p>
+      <w:pPr>
+        <w:ind w:left="840"/>
+        <w:rPr>
+          <w:sz w:val="28"/>
+          <w:szCs w:val="28"/>
+        </w:rPr>
+      </w:pPr>
+      <w:r>
+        <w:rPr>
+          <w:sz w:val="28"/>
+          <w:szCs w:val="28"/>
+        </w:rPr>
+        <w:t>平台文章分类</w:t>
+      </w:r>
+    </w:p>
+    <w:p>
+      <w:pPr>
+        <w:ind w:left="840"/>
+        <w:rPr>
+          <w:sz w:val="28"/>
+          <w:szCs w:val="28"/>
+        </w:rPr>
+      </w:pPr>
+      <w:r>
+        <w:rPr>
+          <w:sz w:val="28"/>
+          <w:szCs w:val="28"/>
+        </w:rPr>
+        <w:t>平台文章列表</w:t>
+      </w:r>
+    </w:p>
+    <w:p>
+      <w:pPr>
+        <w:ind w:left="840"/>
+        <w:rPr>
+          <w:sz w:val="28"/>
+          <w:szCs w:val="28"/>
+        </w:rPr>
+      </w:pPr>
+      <w:r>
+        <w:rPr>
+          <w:sz w:val="28"/>
+          <w:szCs w:val="28"/>
+        </w:rPr>
+        <w:t>平台文章评论列表</w:t>
+      </w:r>
+    </w:p>
+    <w:p>
+      <w:pPr>
+        <w:ind w:left="840"/>
+        <w:rPr>
+          <w:sz w:val="28"/>
+          <w:szCs w:val="28"/>
+        </w:rPr>
+      </w:pPr>
+      <w:r>
+        <w:rPr>
+          <w:sz w:val="28"/>
+          <w:szCs w:val="28"/>
+        </w:rPr>
+        <w:t>文章评论审核列表</w:t>
+      </w:r>
+    </w:p>
+    <w:p>
+      <w:pPr>
+        <w:numPr>
+          <w:ilvl w:val="0"/>
+          <w:numId w:val="25"/>
+        </w:numPr>
+        <w:pBdr>
+          <w:top w:val="none" w:sz="0" w:space="0" w:color="auto"/>
+          <w:left w:val="none" w:sz="0" w:space="0" w:color="auto"/>
+          <w:bottom w:val="none" w:sz="0" w:space="0" w:color="auto"/>
+          <w:right w:val="none" w:sz="0" w:space="0" w:color="auto"/>
+          <w:between w:val="none" w:sz="0" w:space="0" w:color="auto"/>
+          <w:bar w:val="none" w:sz="0" w:color="auto"/>
+        </w:pBdr>
+        <w:spacing w:line="240" w:lineRule="auto"/>
+        <w:rPr>
+          <w:sz w:val="28"/>
+          <w:szCs w:val="28"/>
+        </w:rPr>
+      </w:pPr>
+      <w:r>
+        <w:rPr>
+          <w:sz w:val="28"/>
+          <w:szCs w:val="28"/>
+        </w:rPr>
+        <w:t xml:space="preserve">视频管理 </w:t>
+      </w:r>
+    </w:p>
+    <w:p>
+      <w:pPr>
+        <w:ind w:left="840"/>
+        <w:rPr>
+          <w:sz w:val="28"/>
+          <w:szCs w:val="28"/>
+        </w:rPr>
+      </w:pPr>
+      <w:r>
+        <w:rPr>
+          <w:sz w:val="28"/>
+          <w:szCs w:val="28"/>
+        </w:rPr>
+        <w:t>视频分类</w:t>
+      </w:r>
+    </w:p>
+    <w:p>
+      <w:pPr>
+        <w:ind w:left="840"/>
+        <w:rPr>
+          <w:sz w:val="28"/>
+          <w:szCs w:val="28"/>
+        </w:rPr>
+      </w:pPr>
+      <w:r>
+        <w:rPr>
+          <w:sz w:val="28"/>
+          <w:szCs w:val="28"/>
+        </w:rPr>
+        <w:t>视频列表</w:t>
+      </w:r>
+    </w:p>
+    <w:p>
+      <w:pPr>
+        <w:ind w:left="840"/>
+        <w:rPr>
+          <w:sz w:val="28"/>
+          <w:szCs w:val="28"/>
+        </w:rPr>
+      </w:pPr>
+      <w:r>
+        <w:rPr>
+          <w:sz w:val="28"/>
+          <w:szCs w:val="28"/>
+        </w:rPr>
+        <w:t>视频评论列表</w:t>
+      </w:r>
+    </w:p>
+    <w:p>
+      <w:pPr>
+        <w:numPr>
+          <w:ilvl w:val="0"/>
+          <w:numId w:val="25"/>
+        </w:numPr>
+        <w:pBdr>
+          <w:top w:val="none" w:sz="0" w:space="0" w:color="auto"/>
+          <w:left w:val="none" w:sz="0" w:space="0" w:color="auto"/>
+          <w:bottom w:val="none" w:sz="0" w:space="0" w:color="auto"/>
+          <w:right w:val="none" w:sz="0" w:space="0" w:color="auto"/>
+          <w:between w:val="none" w:sz="0" w:space="0" w:color="auto"/>
+          <w:bar w:val="none" w:sz="0" w:color="auto"/>
+        </w:pBdr>
+        <w:spacing w:line="240" w:lineRule="auto"/>
+        <w:rPr>
+          <w:sz w:val="28"/>
+          <w:szCs w:val="28"/>
+        </w:rPr>
+      </w:pPr>
+      <w:r>
+        <w:rPr>
+          <w:sz w:val="28"/>
+          <w:szCs w:val="28"/>
+        </w:rPr>
+        <w:t xml:space="preserve">友情链接 </w:t>
+      </w:r>
+    </w:p>
+    <w:p>
+      <w:pPr>
+        <w:numPr>
+          <w:ilvl w:val="0"/>
+          <w:numId w:val="25"/>
+        </w:numPr>
+        <w:pBdr>
+          <w:top w:val="none" w:sz="0" w:space="0" w:color="auto"/>
+          <w:left w:val="none" w:sz="0" w:space="0" w:color="auto"/>
+          <w:bottom w:val="none" w:sz="0" w:space="0" w:color="auto"/>
+          <w:right w:val="none" w:sz="0" w:space="0" w:color="auto"/>
+          <w:between w:val="none" w:sz="0" w:space="0" w:color="auto"/>
+          <w:bar w:val="none" w:sz="0" w:color="auto"/>
+        </w:pBdr>
+        <w:spacing w:line="240" w:lineRule="auto"/>
+        <w:rPr>
+          <w:sz w:val="28"/>
+          <w:szCs w:val="28"/>
+        </w:rPr>
+      </w:pPr>
+      <w:r>
+        <w:rPr>
+          <w:sz w:val="28"/>
+          <w:szCs w:val="28"/>
+        </w:rPr>
+        <w:t xml:space="preserve">网站推广 </w:t>
+      </w:r>
+    </w:p>
+    <w:p>
+      <w:pPr>
+        <w:ind w:left="840"/>
+        <w:rPr>
+          <w:sz w:val="28"/>
+          <w:szCs w:val="28"/>
+        </w:rPr>
+      </w:pPr>
+    </w:p>
+    <w:p>
+      <w:pPr>
+        <w:numPr>
+          <w:ilvl w:val="0"/>
+          <w:numId w:val="25"/>
+        </w:numPr>
+        <w:pBdr>
+          <w:top w:val="none" w:sz="0" w:space="0" w:color="auto"/>
+          <w:left w:val="none" w:sz="0" w:space="0" w:color="auto"/>
+          <w:bottom w:val="none" w:sz="0" w:space="0" w:color="auto"/>
+          <w:right w:val="none" w:sz="0" w:space="0" w:color="auto"/>
+          <w:between w:val="none" w:sz="0" w:space="0" w:color="auto"/>
+          <w:bar w:val="none" w:sz="0" w:color="auto"/>
+        </w:pBdr>
+        <w:spacing w:line="240" w:lineRule="auto"/>
+        <w:rPr>
+          <w:sz w:val="28"/>
+          <w:szCs w:val="28"/>
+        </w:rPr>
+      </w:pPr>
+      <w:r>
+        <w:rPr>
+          <w:sz w:val="28"/>
+          <w:szCs w:val="28"/>
+        </w:rPr>
+        <w:t xml:space="preserve">积分商城 </w:t>
+      </w:r>
+    </w:p>
+    <w:p>
+      <w:pPr>
+        <w:ind w:left="840"/>
+        <w:rPr>
+          <w:sz w:val="28"/>
+          <w:szCs w:val="28"/>
+        </w:rPr>
+      </w:pPr>
+      <w:r>
+        <w:rPr>
+          <w:sz w:val="28"/>
+          <w:szCs w:val="28"/>
+        </w:rPr>
+        <w:t>积分商品分类</w:t>
+      </w:r>
+    </w:p>
+    <w:p>
+      <w:pPr>
+        <w:ind w:left="840"/>
+        <w:rPr>
+          <w:sz w:val="28"/>
+          <w:szCs w:val="28"/>
+        </w:rPr>
+      </w:pPr>
+      <w:r>
+        <w:rPr>
+          <w:sz w:val="28"/>
+          <w:szCs w:val="28"/>
+        </w:rPr>
+        <w:t>积分商品列表</w:t>
+      </w:r>
+    </w:p>
+    <w:p>
+      <w:pPr>
+        <w:ind w:left="840"/>
+        <w:rPr>
+          <w:sz w:val="28"/>
+          <w:szCs w:val="28"/>
+        </w:rPr>
+      </w:pPr>
+      <w:r>
+        <w:rPr>
+          <w:sz w:val="28"/>
+          <w:szCs w:val="28"/>
+        </w:rPr>
+        <w:t>积分订单列表</w:t>
+      </w:r>
+    </w:p>
+    <w:p>
+      <w:pPr>
+        <w:ind w:left="840"/>
+        <w:rPr>
+          <w:sz w:val="28"/>
+          <w:szCs w:val="28"/>
+        </w:rPr>
+      </w:pPr>
+      <w:r>
+        <w:rPr>
+          <w:sz w:val="28"/>
+          <w:szCs w:val="28"/>
+        </w:rPr>
+        <w:t>积分商品审核</w:t>
+      </w:r>
+    </w:p>
+    <w:p>
+      <w:pPr>
+        <w:numPr>
+          <w:ilvl w:val="0"/>
+          <w:numId w:val="25"/>
+        </w:numPr>
+        <w:pBdr>
+          <w:top w:val="none" w:sz="0" w:space="0" w:color="auto"/>
+          <w:left w:val="none" w:sz="0" w:space="0" w:color="auto"/>
+          <w:bottom w:val="none" w:sz="0" w:space="0" w:color="auto"/>
+          <w:right w:val="none" w:sz="0" w:space="0" w:color="auto"/>
+          <w:between w:val="none" w:sz="0" w:space="0" w:color="auto"/>
+          <w:bar w:val="none" w:sz="0" w:color="auto"/>
+        </w:pBdr>
+        <w:spacing w:line="240" w:lineRule="auto"/>
+        <w:rPr>
+          <w:sz w:val="28"/>
+          <w:szCs w:val="28"/>
+        </w:rPr>
+      </w:pPr>
+      <w:r>
+        <w:rPr>
+          <w:sz w:val="28"/>
+          <w:szCs w:val="28"/>
+        </w:rPr>
+        <w:t>促销管理</w:t>
+      </w:r>
+    </w:p>
+    <w:p>
+      <w:pPr>
+        <w:ind w:left="840"/>
+        <w:rPr>
+          <w:sz w:val="28"/>
+          <w:szCs w:val="28"/>
+        </w:rPr>
+      </w:pPr>
+      <w:r>
+        <w:rPr>
+          <w:sz w:val="28"/>
+          <w:szCs w:val="28"/>
+        </w:rPr>
+        <w:t>团购活动</w:t>
+      </w:r>
+    </w:p>
+    <w:p>
+      <w:pPr>
+        <w:ind w:left="840"/>
+        <w:rPr>
+          <w:sz w:val="28"/>
+          <w:szCs w:val="28"/>
+        </w:rPr>
+      </w:pPr>
+      <w:r>
+        <w:rPr>
+          <w:sz w:val="28"/>
+          <w:szCs w:val="28"/>
+        </w:rPr>
+        <w:t>店铺限时折扣</w:t>
+      </w:r>
+    </w:p>
+    <w:p>
+      <w:pPr>
+        <w:ind w:left="840"/>
+        <w:rPr>
+          <w:sz w:val="28"/>
+          <w:szCs w:val="28"/>
+        </w:rPr>
+      </w:pPr>
+      <w:r>
+        <w:rPr>
+          <w:sz w:val="28"/>
+          <w:szCs w:val="28"/>
+        </w:rPr>
+        <w:t>主题活动</w:t>
+      </w:r>
+    </w:p>
+    <w:p>
+      <w:pPr>
+        <w:ind w:left="840"/>
+        <w:rPr>
+          <w:sz w:val="28"/>
+          <w:szCs w:val="28"/>
+        </w:rPr>
+      </w:pPr>
+      <w:r>
+        <w:rPr>
+          <w:sz w:val="28"/>
+          <w:szCs w:val="28"/>
+        </w:rPr>
+        <w:t>直通车商品列表</w:t>
+      </w:r>
+    </w:p>
+    <w:p>
+      <w:pPr>
+        <w:ind w:left="840"/>
+        <w:rPr>
+          <w:sz w:val="28"/>
+          <w:szCs w:val="28"/>
+        </w:rPr>
+      </w:pPr>
+      <w:r>
+        <w:rPr>
+          <w:sz w:val="28"/>
+          <w:szCs w:val="28"/>
+        </w:rPr>
+        <w:lastRenderedPageBreak/>
+        <w:t>直通车未审核列表</w:t>
+      </w:r>
+    </w:p>
+    <w:p>
+      <w:pPr>
+        <w:ind w:left="840"/>
+        <w:rPr>
+          <w:sz w:val="28"/>
+          <w:szCs w:val="28"/>
+        </w:rPr>
+      </w:pPr>
+      <w:r>
+        <w:rPr>
+          <w:sz w:val="28"/>
+          <w:szCs w:val="28"/>
+        </w:rPr>
+        <w:t>直通车已审核列表</w:t>
+      </w:r>
+    </w:p>
+    <w:p>
+      <w:pPr>
+        <w:ind w:left="840"/>
+        <w:rPr>
+          <w:sz w:val="28"/>
+          <w:szCs w:val="28"/>
+        </w:rPr>
+      </w:pPr>
+      <w:r>
+        <w:rPr>
+          <w:sz w:val="28"/>
+          <w:szCs w:val="28"/>
+        </w:rPr>
+        <w:t>大转盘奖品列表</w:t>
+      </w:r>
+    </w:p>
+    <w:p>
+      <w:pPr>
+        <w:ind w:left="840"/>
+        <w:rPr>
+          <w:sz w:val="28"/>
+          <w:szCs w:val="28"/>
+        </w:rPr>
+      </w:pPr>
+      <w:r>
+        <w:rPr>
+          <w:sz w:val="28"/>
+          <w:szCs w:val="28"/>
+        </w:rPr>
+        <w:t>会员中奖记录</w:t>
+      </w:r>
+    </w:p>
+    <w:p>
+      <w:pPr>
+        <w:ind w:left="840"/>
+        <w:rPr>
+          <w:sz w:val="28"/>
+          <w:szCs w:val="28"/>
+        </w:rPr>
+      </w:pPr>
+      <w:r>
+        <w:rPr>
+          <w:sz w:val="28"/>
+          <w:szCs w:val="28"/>
+        </w:rPr>
+        <w:t>竞拍商品审核</w:t>
+      </w:r>
+    </w:p>
+    <w:p>
+      <w:pPr>
+        <w:pStyle w:val="3"/>
+        <w:numPr>
+          <w:ilvl w:val="2"/>
+          <w:numId w:val="2"/>
+        </w:numPr>
+        <w:spacing w:before="0" w:after="0" w:line="360" w:lineRule="auto"/>
+        <w:rPr>
+          <w:rFonts w:asciiTheme="majorEastAsia" w:eastAsiaTheme="majorEastAsia" w:hAnsiTheme="majorEastAsia"/>
+        </w:rPr>
+      </w:pPr>
+      <w:r>
+        <w:rPr>
+          <w:rFonts w:asciiTheme="majorEastAsia" w:eastAsiaTheme="majorEastAsia" w:hAnsiTheme="majorEastAsia" w:hint="eastAsia"/>
+        </w:rPr>
+        <w:t>财务管理</w:t>
+      </w:r>
+    </w:p>
+    <w:p>
+      <w:pPr>
+        <w:numPr>
+          <w:ilvl w:val="0"/>
+          <w:numId w:val="26"/>
+        </w:numPr>
+        <w:pBdr>
+          <w:top w:val="none" w:sz="0" w:space="0" w:color="auto"/>
+          <w:left w:val="none" w:sz="0" w:space="0" w:color="auto"/>
+          <w:bottom w:val="none" w:sz="0" w:space="0" w:color="auto"/>
+          <w:right w:val="none" w:sz="0" w:space="0" w:color="auto"/>
+          <w:between w:val="none" w:sz="0" w:space="0" w:color="auto"/>
+          <w:bar w:val="none" w:sz="0" w:color="auto"/>
+        </w:pBdr>
+        <w:spacing w:line="240" w:lineRule="auto"/>
+        <w:rPr>
+          <w:sz w:val="28"/>
+          <w:szCs w:val="28"/>
+        </w:rPr>
+      </w:pPr>
+      <w:r>
+        <w:rPr>
+          <w:rFonts w:eastAsiaTheme="minorEastAsia"/>
+          <w:sz w:val="28"/>
+          <w:szCs w:val="28"/>
+        </w:rPr>
+        <w:t>财政直接</w:t>
+      </w:r>
+      <w:r>
+        <w:rPr>
+          <w:sz w:val="28"/>
+          <w:szCs w:val="28"/>
+        </w:rPr>
+        <w:t>支付记</w:t>
+      </w:r>
+    </w:p>
+    <w:p>
+      <w:pPr>
+        <w:numPr>
+          <w:ilvl w:val="0"/>
+          <w:numId w:val="26"/>
+        </w:numPr>
+        <w:pBdr>
+          <w:top w:val="none" w:sz="0" w:space="0" w:color="auto"/>
+          <w:left w:val="none" w:sz="0" w:space="0" w:color="auto"/>
+          <w:bottom w:val="none" w:sz="0" w:space="0" w:color="auto"/>
+          <w:right w:val="none" w:sz="0" w:space="0" w:color="auto"/>
+          <w:between w:val="none" w:sz="0" w:space="0" w:color="auto"/>
+          <w:bar w:val="none" w:sz="0" w:color="auto"/>
+        </w:pBdr>
+        <w:spacing w:line="240" w:lineRule="auto"/>
+        <w:rPr>
+          <w:sz w:val="28"/>
+          <w:szCs w:val="28"/>
+        </w:rPr>
+      </w:pPr>
+      <w:r>
+        <w:rPr>
+          <w:rFonts w:eastAsiaTheme="minorEastAsia"/>
+          <w:sz w:val="28"/>
+          <w:szCs w:val="28"/>
+        </w:rPr>
+        <w:t>财政授权支付记</w:t>
+      </w:r>
+    </w:p>
+    <w:p>
+      <w:pPr>
+        <w:rPr>
+          <w:rFonts w:eastAsiaTheme="minorEastAsia"/>
+        </w:rPr>
+      </w:pPr>
+    </w:p>
+    <w:p>
+      <w:pPr>
+        <w:pStyle w:val="3"/>
+        <w:numPr>
+          <w:ilvl w:val="2"/>
+          <w:numId w:val="2"/>
+        </w:numPr>
+        <w:spacing w:before="0" w:after="0" w:line="360" w:lineRule="auto"/>
+        <w:rPr>
+          <w:rFonts w:asciiTheme="majorEastAsia" w:eastAsiaTheme="majorEastAsia" w:hAnsiTheme="majorEastAsia"/>
+        </w:rPr>
+      </w:pPr>
+      <w:r>
+        <w:rPr>
+          <w:rFonts w:asciiTheme="majorEastAsia" w:eastAsiaTheme="majorEastAsia" w:hAnsiTheme="majorEastAsia" w:hint="eastAsia"/>
+        </w:rPr>
+        <w:t>网站装修</w:t>
+      </w:r>
+    </w:p>
+    <w:p>
+      <w:pPr>
+        <w:rPr>
+          <w:rFonts w:eastAsiaTheme="minorEastAsia"/>
+          <w:sz w:val="28"/>
+          <w:szCs w:val="28"/>
+        </w:rPr>
+      </w:pPr>
+    </w:p>
+    <w:p>
+      <w:pPr>
+        <w:numPr>
+          <w:ilvl w:val="0"/>
+          <w:numId w:val="27"/>
+        </w:numPr>
+        <w:pBdr>
+          <w:top w:val="none" w:sz="0" w:space="0" w:color="auto"/>
+          <w:left w:val="none" w:sz="0" w:space="0" w:color="auto"/>
+          <w:bottom w:val="none" w:sz="0" w:space="0" w:color="auto"/>
+          <w:right w:val="none" w:sz="0" w:space="0" w:color="auto"/>
+          <w:between w:val="none" w:sz="0" w:space="0" w:color="auto"/>
+          <w:bar w:val="none" w:sz="0" w:color="auto"/>
+        </w:pBdr>
+        <w:spacing w:line="240" w:lineRule="auto"/>
+        <w:rPr>
+          <w:sz w:val="28"/>
+          <w:szCs w:val="28"/>
+        </w:rPr>
+      </w:pPr>
+      <w:r>
+        <w:rPr>
+          <w:sz w:val="28"/>
+          <w:szCs w:val="28"/>
+        </w:rPr>
+        <w:t xml:space="preserve">模板管理 </w:t>
+      </w:r>
+    </w:p>
+    <w:p>
+      <w:pPr>
+        <w:ind w:left="840"/>
+        <w:rPr>
+          <w:sz w:val="28"/>
+          <w:szCs w:val="28"/>
+        </w:rPr>
+      </w:pPr>
+      <w:r>
+        <w:rPr>
+          <w:sz w:val="28"/>
+          <w:szCs w:val="28"/>
+        </w:rPr>
+        <w:t>模板备份</w:t>
+      </w:r>
+    </w:p>
+    <w:p>
+      <w:pPr>
+        <w:ind w:left="840"/>
+        <w:rPr>
+          <w:sz w:val="28"/>
+          <w:szCs w:val="28"/>
+        </w:rPr>
+      </w:pPr>
+      <w:r>
+        <w:rPr>
+          <w:sz w:val="28"/>
+          <w:szCs w:val="28"/>
+        </w:rPr>
+        <w:t>模板选择</w:t>
+      </w:r>
+    </w:p>
+    <w:p>
+      <w:pPr>
+        <w:numPr>
+          <w:ilvl w:val="0"/>
+          <w:numId w:val="27"/>
+        </w:numPr>
+        <w:pBdr>
+          <w:top w:val="none" w:sz="0" w:space="0" w:color="auto"/>
+          <w:left w:val="none" w:sz="0" w:space="0" w:color="auto"/>
+          <w:bottom w:val="none" w:sz="0" w:space="0" w:color="auto"/>
+          <w:right w:val="none" w:sz="0" w:space="0" w:color="auto"/>
+          <w:between w:val="none" w:sz="0" w:space="0" w:color="auto"/>
+          <w:bar w:val="none" w:sz="0" w:color="auto"/>
+        </w:pBdr>
+        <w:spacing w:line="240" w:lineRule="auto"/>
+        <w:rPr>
+          <w:sz w:val="28"/>
+          <w:szCs w:val="28"/>
+        </w:rPr>
+      </w:pPr>
+      <w:r>
+        <w:rPr>
+          <w:sz w:val="28"/>
+          <w:szCs w:val="28"/>
+        </w:rPr>
+        <w:t xml:space="preserve">广告管理 </w:t>
+      </w:r>
+    </w:p>
+    <w:p>
+      <w:pPr>
+        <w:ind w:left="840"/>
+        <w:rPr>
+          <w:sz w:val="28"/>
+          <w:szCs w:val="28"/>
+        </w:rPr>
+      </w:pPr>
+      <w:r>
+        <w:rPr>
+          <w:sz w:val="28"/>
+          <w:szCs w:val="28"/>
+        </w:rPr>
+        <w:t>广告位列表</w:t>
+      </w:r>
+    </w:p>
+    <w:p>
+      <w:pPr>
+        <w:ind w:left="840"/>
+        <w:rPr>
+          <w:sz w:val="28"/>
+          <w:szCs w:val="28"/>
+        </w:rPr>
+      </w:pPr>
+      <w:r>
+        <w:rPr>
+          <w:sz w:val="28"/>
+          <w:szCs w:val="28"/>
+        </w:rPr>
+        <w:t>广告列表</w:t>
+      </w:r>
+    </w:p>
+    <w:p>
+      <w:pPr>
+        <w:ind w:left="840"/>
+        <w:rPr>
+          <w:sz w:val="28"/>
+          <w:szCs w:val="28"/>
+        </w:rPr>
+      </w:pPr>
+      <w:r>
+        <w:rPr>
+          <w:sz w:val="28"/>
+          <w:szCs w:val="28"/>
+        </w:rPr>
+        <w:t>图片广告列表</w:t>
+      </w:r>
+    </w:p>
+    <w:p>
+      <w:pPr>
+        <w:ind w:left="840"/>
+        <w:rPr>
+          <w:sz w:val="28"/>
+          <w:szCs w:val="28"/>
+        </w:rPr>
+      </w:pPr>
+      <w:r>
+        <w:rPr>
+          <w:sz w:val="28"/>
+          <w:szCs w:val="28"/>
+        </w:rPr>
+        <w:t xml:space="preserve">App </w:t>
+      </w:r>
+      <w:proofErr w:type="spellStart"/>
+      <w:r>
+        <w:rPr>
+          <w:sz w:val="28"/>
+          <w:szCs w:val="28"/>
+        </w:rPr>
+        <w:t>Wap</w:t>
+      </w:r>
+      <w:proofErr w:type="spellEnd"/>
+      <w:r>
+        <w:rPr>
+          <w:sz w:val="28"/>
+          <w:szCs w:val="28"/>
+        </w:rPr>
+        <w:t>广告设置</w:t>
+      </w:r>
+    </w:p>
+    <w:p>
+      <w:pPr>
+        <w:numPr>
+          <w:ilvl w:val="0"/>
+          <w:numId w:val="27"/>
+        </w:numPr>
+        <w:pBdr>
+          <w:top w:val="none" w:sz="0" w:space="0" w:color="auto"/>
+          <w:left w:val="none" w:sz="0" w:space="0" w:color="auto"/>
+          <w:bottom w:val="none" w:sz="0" w:space="0" w:color="auto"/>
+          <w:right w:val="none" w:sz="0" w:space="0" w:color="auto"/>
+          <w:between w:val="none" w:sz="0" w:space="0" w:color="auto"/>
+          <w:bar w:val="none" w:sz="0" w:color="auto"/>
+        </w:pBdr>
+        <w:spacing w:line="240" w:lineRule="auto"/>
+        <w:rPr>
+          <w:sz w:val="28"/>
+          <w:szCs w:val="28"/>
+        </w:rPr>
+      </w:pPr>
+      <w:r>
+        <w:rPr>
+          <w:sz w:val="28"/>
+          <w:szCs w:val="28"/>
+        </w:rPr>
+        <w:t xml:space="preserve">栏目列表 </w:t>
+      </w:r>
+    </w:p>
+    <w:p>
+      <w:pPr>
+        <w:ind w:left="840"/>
+        <w:rPr>
+          <w:sz w:val="28"/>
+          <w:szCs w:val="28"/>
+        </w:rPr>
+      </w:pPr>
+      <w:r>
+        <w:rPr>
+          <w:sz w:val="28"/>
+          <w:szCs w:val="28"/>
+        </w:rPr>
+        <w:t>栏目列表</w:t>
+      </w:r>
+    </w:p>
+    <w:p>
+      <w:pPr>
+        <w:ind w:left="840"/>
+        <w:rPr>
+          <w:sz w:val="28"/>
+          <w:szCs w:val="28"/>
+        </w:rPr>
+      </w:pPr>
+      <w:r>
+        <w:rPr>
+          <w:sz w:val="28"/>
+          <w:szCs w:val="28"/>
+        </w:rPr>
+        <w:t>自定义宣传活动</w:t>
+      </w:r>
+    </w:p>
+    <w:p>
+      <w:pPr>
+        <w:numPr>
+          <w:ilvl w:val="0"/>
+          <w:numId w:val="27"/>
+        </w:numPr>
+        <w:pBdr>
+          <w:top w:val="none" w:sz="0" w:space="0" w:color="auto"/>
+          <w:left w:val="none" w:sz="0" w:space="0" w:color="auto"/>
+          <w:bottom w:val="none" w:sz="0" w:space="0" w:color="auto"/>
+          <w:right w:val="none" w:sz="0" w:space="0" w:color="auto"/>
+          <w:between w:val="none" w:sz="0" w:space="0" w:color="auto"/>
+          <w:bar w:val="none" w:sz="0" w:color="auto"/>
+        </w:pBdr>
+        <w:spacing w:line="240" w:lineRule="auto"/>
+        <w:rPr>
+          <w:sz w:val="28"/>
+          <w:szCs w:val="28"/>
+        </w:rPr>
+      </w:pPr>
+      <w:r>
+        <w:rPr>
+          <w:sz w:val="28"/>
+          <w:szCs w:val="28"/>
+        </w:rPr>
+        <w:t xml:space="preserve">帮助管理 </w:t>
+      </w:r>
+    </w:p>
+    <w:p>
+      <w:pPr>
+        <w:ind w:left="840"/>
+        <w:rPr>
+          <w:sz w:val="28"/>
+          <w:szCs w:val="28"/>
+        </w:rPr>
+      </w:pPr>
+      <w:r>
+        <w:rPr>
+          <w:sz w:val="28"/>
+          <w:szCs w:val="28"/>
+        </w:rPr>
+        <w:t>帮助列表</w:t>
+      </w:r>
+    </w:p>
+    <w:p>
+      <w:pPr>
+        <w:ind w:left="840"/>
+        <w:rPr>
+          <w:sz w:val="28"/>
+          <w:szCs w:val="28"/>
+        </w:rPr>
+      </w:pPr>
+      <w:r>
+        <w:rPr>
+          <w:sz w:val="28"/>
+          <w:szCs w:val="28"/>
+        </w:rPr>
+        <w:t>帮助分类</w:t>
+      </w:r>
+    </w:p>
+    <w:p>
+      <w:pPr>
+        <w:numPr>
+          <w:ilvl w:val="0"/>
+          <w:numId w:val="27"/>
+        </w:numPr>
+        <w:pBdr>
+          <w:top w:val="none" w:sz="0" w:space="0" w:color="auto"/>
+          <w:left w:val="none" w:sz="0" w:space="0" w:color="auto"/>
+          <w:bottom w:val="none" w:sz="0" w:space="0" w:color="auto"/>
+          <w:right w:val="none" w:sz="0" w:space="0" w:color="auto"/>
+          <w:between w:val="none" w:sz="0" w:space="0" w:color="auto"/>
+          <w:bar w:val="none" w:sz="0" w:color="auto"/>
+        </w:pBdr>
+        <w:spacing w:line="240" w:lineRule="auto"/>
+        <w:rPr>
+          <w:sz w:val="28"/>
+          <w:szCs w:val="28"/>
+        </w:rPr>
+      </w:pPr>
+      <w:r>
+        <w:rPr>
+          <w:sz w:val="28"/>
+          <w:szCs w:val="28"/>
+        </w:rPr>
+        <w:t xml:space="preserve">公告管理 </w:t>
+      </w:r>
+    </w:p>
+    <w:p>
+      <w:pPr>
+        <w:ind w:left="840"/>
+        <w:rPr>
+          <w:sz w:val="28"/>
+          <w:szCs w:val="28"/>
+        </w:rPr>
+      </w:pPr>
+      <w:r>
+        <w:rPr>
+          <w:sz w:val="28"/>
+          <w:szCs w:val="28"/>
+        </w:rPr>
+        <w:t>公告列表</w:t>
+      </w:r>
+    </w:p>
+    <w:p>
+      <w:pPr>
+        <w:ind w:left="840"/>
+        <w:rPr>
+          <w:sz w:val="28"/>
+          <w:szCs w:val="28"/>
+        </w:rPr>
+      </w:pPr>
+      <w:r>
+        <w:rPr>
+          <w:sz w:val="28"/>
+          <w:szCs w:val="28"/>
+        </w:rPr>
+        <w:t>公告分类</w:t>
+      </w:r>
+    </w:p>
+    <w:p>
+      <w:pPr>
+        <w:numPr>
+          <w:ilvl w:val="0"/>
+          <w:numId w:val="27"/>
+        </w:numPr>
+        <w:pBdr>
+          <w:top w:val="none" w:sz="0" w:space="0" w:color="auto"/>
+          <w:left w:val="none" w:sz="0" w:space="0" w:color="auto"/>
+          <w:bottom w:val="none" w:sz="0" w:space="0" w:color="auto"/>
+          <w:right w:val="none" w:sz="0" w:space="0" w:color="auto"/>
+          <w:between w:val="none" w:sz="0" w:space="0" w:color="auto"/>
+          <w:bar w:val="none" w:sz="0" w:color="auto"/>
+        </w:pBdr>
+        <w:spacing w:line="240" w:lineRule="auto"/>
+        <w:rPr>
+          <w:sz w:val="28"/>
+          <w:szCs w:val="28"/>
+        </w:rPr>
+      </w:pPr>
+      <w:r>
+        <w:rPr>
+          <w:sz w:val="28"/>
+          <w:szCs w:val="28"/>
+        </w:rPr>
+        <w:lastRenderedPageBreak/>
+        <w:t xml:space="preserve">关键字管理 </w:t>
+      </w:r>
+    </w:p>
+    <w:p>
+      <w:pPr>
+        <w:numPr>
+          <w:ilvl w:val="0"/>
+          <w:numId w:val="27"/>
+        </w:numPr>
+        <w:pBdr>
+          <w:top w:val="none" w:sz="0" w:space="0" w:color="auto"/>
+          <w:left w:val="none" w:sz="0" w:space="0" w:color="auto"/>
+          <w:bottom w:val="none" w:sz="0" w:space="0" w:color="auto"/>
+          <w:right w:val="none" w:sz="0" w:space="0" w:color="auto"/>
+          <w:between w:val="none" w:sz="0" w:space="0" w:color="auto"/>
+          <w:bar w:val="none" w:sz="0" w:color="auto"/>
+        </w:pBdr>
+        <w:spacing w:line="240" w:lineRule="auto"/>
+        <w:rPr>
+          <w:sz w:val="28"/>
+          <w:szCs w:val="28"/>
+        </w:rPr>
+      </w:pPr>
+      <w:r>
+        <w:rPr>
+          <w:sz w:val="28"/>
+          <w:szCs w:val="28"/>
+        </w:rPr>
+        <w:t xml:space="preserve">招商管理 </w:t>
+      </w:r>
+    </w:p>
+    <w:p>
+      <w:pPr>
+        <w:ind w:left="840"/>
+        <w:rPr>
+          <w:rFonts w:eastAsiaTheme="minorEastAsia"/>
+          <w:sz w:val="28"/>
+          <w:szCs w:val="28"/>
+        </w:rPr>
+      </w:pPr>
+      <w:r>
+        <w:rPr>
+          <w:sz w:val="28"/>
+          <w:szCs w:val="28"/>
+        </w:rPr>
+        <w:t>楼层设置</w:t>
+      </w:r>
+    </w:p>
+    <w:p>
+      <w:pPr>
+        <w:pStyle w:val="3"/>
+        <w:numPr>
+          <w:ilvl w:val="2"/>
+          <w:numId w:val="2"/>
+        </w:numPr>
+        <w:spacing w:before="0" w:after="0" w:line="360" w:lineRule="auto"/>
+        <w:rPr>
+          <w:rFonts w:asciiTheme="majorEastAsia" w:eastAsiaTheme="majorEastAsia" w:hAnsiTheme="majorEastAsia"/>
+        </w:rPr>
+      </w:pPr>
+      <w:r>
+        <w:rPr>
+          <w:rFonts w:asciiTheme="majorEastAsia" w:eastAsiaTheme="majorEastAsia" w:hAnsiTheme="majorEastAsia" w:hint="eastAsia"/>
+        </w:rPr>
+        <w:t>运营统计</w:t>
+      </w:r>
     </w:p>
     <w:p>
       <w:pPr>
@@ -6774,6 +10325,458 @@
           <w:sz w:val="32"/>
         </w:rPr>
       </w:pPr>
+    </w:p>
+    <w:p>
+      <w:pPr>
+        <w:numPr>
+          <w:ilvl w:val="0"/>
+          <w:numId w:val="28"/>
+        </w:numPr>
+        <w:pBdr>
+          <w:top w:val="none" w:sz="0" w:space="0" w:color="auto"/>
+          <w:left w:val="none" w:sz="0" w:space="0" w:color="auto"/>
+          <w:bottom w:val="none" w:sz="0" w:space="0" w:color="auto"/>
+          <w:right w:val="none" w:sz="0" w:space="0" w:color="auto"/>
+          <w:between w:val="none" w:sz="0" w:space="0" w:color="auto"/>
+          <w:bar w:val="none" w:sz="0" w:color="auto"/>
+        </w:pBdr>
+        <w:spacing w:line="240" w:lineRule="auto"/>
+        <w:rPr>
+          <w:sz w:val="28"/>
+          <w:szCs w:val="28"/>
+        </w:rPr>
+      </w:pPr>
+      <w:r>
+        <w:rPr>
+          <w:sz w:val="28"/>
+          <w:szCs w:val="28"/>
+        </w:rPr>
+        <w:t>销售统计</w:t>
+      </w:r>
+    </w:p>
+    <w:p>
+      <w:pPr>
+        <w:ind w:left="840"/>
+        <w:rPr>
+          <w:sz w:val="28"/>
+          <w:szCs w:val="28"/>
+        </w:rPr>
+      </w:pPr>
+      <w:r>
+        <w:rPr>
+          <w:sz w:val="28"/>
+          <w:szCs w:val="28"/>
+        </w:rPr>
+        <w:t>访问购买率报表</w:t>
+      </w:r>
+    </w:p>
+    <w:p>
+      <w:pPr>
+        <w:ind w:left="840"/>
+        <w:rPr>
+          <w:sz w:val="28"/>
+          <w:szCs w:val="28"/>
+        </w:rPr>
+      </w:pPr>
+      <w:r>
+        <w:rPr>
+          <w:sz w:val="28"/>
+          <w:szCs w:val="28"/>
+        </w:rPr>
+        <w:t>商品销售排行报表</w:t>
+      </w:r>
+    </w:p>
+    <w:p>
+      <w:pPr>
+        <w:ind w:left="840"/>
+        <w:rPr>
+          <w:sz w:val="28"/>
+          <w:szCs w:val="28"/>
+        </w:rPr>
+      </w:pPr>
+      <w:r>
+        <w:rPr>
+          <w:sz w:val="28"/>
+          <w:szCs w:val="28"/>
+        </w:rPr>
+        <w:t>商品销售明细报表</w:t>
+      </w:r>
+    </w:p>
+    <w:p>
+      <w:pPr>
+        <w:ind w:left="840"/>
+        <w:rPr>
+          <w:sz w:val="28"/>
+          <w:szCs w:val="28"/>
+        </w:rPr>
+      </w:pPr>
+      <w:r>
+        <w:rPr>
+          <w:sz w:val="28"/>
+          <w:szCs w:val="28"/>
+        </w:rPr>
+        <w:t>支付方式统计报表</w:t>
+      </w:r>
+    </w:p>
+    <w:p>
+      <w:pPr>
+        <w:ind w:left="840"/>
+        <w:rPr>
+          <w:sz w:val="28"/>
+          <w:szCs w:val="28"/>
+        </w:rPr>
+      </w:pPr>
+      <w:r>
+        <w:rPr>
+          <w:sz w:val="28"/>
+          <w:szCs w:val="28"/>
+        </w:rPr>
+        <w:t>商品平台提成报表</w:t>
+      </w:r>
+    </w:p>
+    <w:p>
+      <w:pPr>
+        <w:ind w:left="840"/>
+        <w:rPr>
+          <w:sz w:val="28"/>
+          <w:szCs w:val="28"/>
+        </w:rPr>
+      </w:pPr>
+      <w:r>
+        <w:rPr>
+          <w:sz w:val="28"/>
+          <w:szCs w:val="28"/>
+        </w:rPr>
+        <w:t>店铺订单提成报表</w:t>
+      </w:r>
+    </w:p>
+    <w:p>
+      <w:pPr>
+        <w:ind w:left="840"/>
+        <w:rPr>
+          <w:sz w:val="28"/>
+          <w:szCs w:val="28"/>
+        </w:rPr>
+      </w:pPr>
+      <w:r>
+        <w:rPr>
+          <w:sz w:val="28"/>
+          <w:szCs w:val="28"/>
+        </w:rPr>
+        <w:t>推荐会员提成报表</w:t>
+      </w:r>
+    </w:p>
+    <w:p>
+      <w:pPr>
+        <w:numPr>
+          <w:ilvl w:val="0"/>
+          <w:numId w:val="28"/>
+        </w:numPr>
+        <w:pBdr>
+          <w:top w:val="none" w:sz="0" w:space="0" w:color="auto"/>
+          <w:left w:val="none" w:sz="0" w:space="0" w:color="auto"/>
+          <w:bottom w:val="none" w:sz="0" w:space="0" w:color="auto"/>
+          <w:right w:val="none" w:sz="0" w:space="0" w:color="auto"/>
+          <w:between w:val="none" w:sz="0" w:space="0" w:color="auto"/>
+          <w:bar w:val="none" w:sz="0" w:color="auto"/>
+        </w:pBdr>
+        <w:spacing w:line="240" w:lineRule="auto"/>
+        <w:rPr>
+          <w:sz w:val="28"/>
+          <w:szCs w:val="28"/>
+        </w:rPr>
+      </w:pPr>
+      <w:r>
+        <w:rPr>
+          <w:sz w:val="28"/>
+          <w:szCs w:val="28"/>
+        </w:rPr>
+        <w:t xml:space="preserve">店铺统计 </w:t>
+      </w:r>
+    </w:p>
+    <w:p>
+      <w:pPr>
+        <w:ind w:left="840"/>
+        <w:rPr>
+          <w:sz w:val="28"/>
+          <w:szCs w:val="28"/>
+        </w:rPr>
+      </w:pPr>
+      <w:r>
+        <w:rPr>
+          <w:sz w:val="28"/>
+          <w:szCs w:val="28"/>
+        </w:rPr>
+        <w:t>店铺访问排行报表</w:t>
+      </w:r>
+    </w:p>
+    <w:p>
+      <w:pPr>
+        <w:ind w:left="840"/>
+        <w:rPr>
+          <w:sz w:val="28"/>
+          <w:szCs w:val="28"/>
+        </w:rPr>
+      </w:pPr>
+      <w:r>
+        <w:rPr>
+          <w:sz w:val="28"/>
+          <w:szCs w:val="28"/>
+        </w:rPr>
+        <w:t>店铺区域分布</w:t>
+      </w:r>
+    </w:p>
+    <w:p>
+      <w:pPr>
+        <w:ind w:left="840"/>
+        <w:rPr>
+          <w:sz w:val="28"/>
+          <w:szCs w:val="28"/>
+        </w:rPr>
+      </w:pPr>
+      <w:r>
+        <w:rPr>
+          <w:sz w:val="28"/>
+          <w:szCs w:val="28"/>
+        </w:rPr>
+        <w:t>店铺销售额统计</w:t>
+      </w:r>
+    </w:p>
+    <w:p>
+      <w:pPr>
+        <w:ind w:left="840"/>
+        <w:rPr>
+          <w:sz w:val="28"/>
+          <w:szCs w:val="28"/>
+        </w:rPr>
+      </w:pPr>
+      <w:r>
+        <w:rPr>
+          <w:sz w:val="28"/>
+          <w:szCs w:val="28"/>
+        </w:rPr>
+        <w:t>区域销售额统计</w:t>
+      </w:r>
+    </w:p>
+    <w:p>
+      <w:pPr>
+        <w:ind w:left="840"/>
+        <w:rPr>
+          <w:sz w:val="28"/>
+          <w:szCs w:val="28"/>
+        </w:rPr>
+      </w:pPr>
+      <w:r>
+        <w:rPr>
+          <w:sz w:val="28"/>
+          <w:szCs w:val="28"/>
+        </w:rPr>
+        <w:t>店铺总收入报表</w:t>
+      </w:r>
+    </w:p>
+    <w:p>
+      <w:pPr>
+        <w:ind w:left="840"/>
+        <w:rPr>
+          <w:sz w:val="28"/>
+          <w:szCs w:val="28"/>
+        </w:rPr>
+      </w:pPr>
+      <w:r>
+        <w:rPr>
+          <w:sz w:val="28"/>
+          <w:szCs w:val="28"/>
+        </w:rPr>
+        <w:t>店铺每日收入报表</w:t>
+      </w:r>
+    </w:p>
+    <w:p>
+      <w:pPr>
+        <w:ind w:left="840"/>
+        <w:rPr>
+          <w:sz w:val="28"/>
+          <w:szCs w:val="28"/>
+        </w:rPr>
+      </w:pPr>
+      <w:r>
+        <w:rPr>
+          <w:sz w:val="28"/>
+          <w:szCs w:val="28"/>
+        </w:rPr>
+        <w:t>店铺等级报表</w:t>
+      </w:r>
+    </w:p>
+    <w:p>
+      <w:pPr>
+        <w:ind w:left="840"/>
+        <w:rPr>
+          <w:sz w:val="28"/>
+          <w:szCs w:val="28"/>
+        </w:rPr>
+      </w:pPr>
+      <w:r>
+        <w:rPr>
+          <w:sz w:val="28"/>
+          <w:szCs w:val="28"/>
+        </w:rPr>
+        <w:t>店铺详细报表</w:t>
+      </w:r>
+    </w:p>
+    <w:p>
+      <w:pPr>
+        <w:ind w:left="840"/>
+        <w:rPr>
+          <w:sz w:val="28"/>
+          <w:szCs w:val="28"/>
+        </w:rPr>
+      </w:pPr>
+      <w:r>
+        <w:rPr>
+          <w:sz w:val="28"/>
+          <w:szCs w:val="28"/>
+        </w:rPr>
+        <w:t>平台流量统计</w:t>
+      </w:r>
+    </w:p>
+    <w:p>
+      <w:pPr>
+        <w:numPr>
+          <w:ilvl w:val="0"/>
+          <w:numId w:val="28"/>
+        </w:numPr>
+        <w:pBdr>
+          <w:top w:val="none" w:sz="0" w:space="0" w:color="auto"/>
+          <w:left w:val="none" w:sz="0" w:space="0" w:color="auto"/>
+          <w:bottom w:val="none" w:sz="0" w:space="0" w:color="auto"/>
+          <w:right w:val="none" w:sz="0" w:space="0" w:color="auto"/>
+          <w:between w:val="none" w:sz="0" w:space="0" w:color="auto"/>
+          <w:bar w:val="none" w:sz="0" w:color="auto"/>
+        </w:pBdr>
+        <w:spacing w:line="240" w:lineRule="auto"/>
+        <w:rPr>
+          <w:sz w:val="28"/>
+          <w:szCs w:val="28"/>
+        </w:rPr>
+      </w:pPr>
+      <w:r>
+        <w:rPr>
+          <w:sz w:val="28"/>
+          <w:szCs w:val="28"/>
+        </w:rPr>
+        <w:t xml:space="preserve">会员统计 </w:t>
+      </w:r>
+    </w:p>
+    <w:p>
+      <w:pPr>
+        <w:ind w:left="840"/>
+        <w:rPr>
+          <w:sz w:val="28"/>
+          <w:szCs w:val="28"/>
+        </w:rPr>
+      </w:pPr>
+      <w:r>
+        <w:rPr>
+          <w:sz w:val="28"/>
+          <w:szCs w:val="28"/>
+        </w:rPr>
+        <w:t>会员区域分布图</w:t>
+      </w:r>
+    </w:p>
+    <w:p>
+      <w:pPr>
+        <w:ind w:left="840"/>
+        <w:rPr>
+          <w:sz w:val="28"/>
+          <w:szCs w:val="28"/>
+        </w:rPr>
+      </w:pPr>
+      <w:r>
+        <w:rPr>
+          <w:sz w:val="28"/>
+          <w:szCs w:val="28"/>
+        </w:rPr>
+        <w:t>会员消费统计</w:t>
+      </w:r>
+    </w:p>
+    <w:p>
+      <w:pPr>
+        <w:numPr>
+          <w:ilvl w:val="0"/>
+          <w:numId w:val="28"/>
+        </w:numPr>
+        <w:pBdr>
+          <w:top w:val="none" w:sz="0" w:space="0" w:color="auto"/>
+          <w:left w:val="none" w:sz="0" w:space="0" w:color="auto"/>
+          <w:bottom w:val="none" w:sz="0" w:space="0" w:color="auto"/>
+          <w:right w:val="none" w:sz="0" w:space="0" w:color="auto"/>
+          <w:between w:val="none" w:sz="0" w:space="0" w:color="auto"/>
+          <w:bar w:val="none" w:sz="0" w:color="auto"/>
+        </w:pBdr>
+        <w:spacing w:line="240" w:lineRule="auto"/>
+        <w:rPr>
+          <w:sz w:val="28"/>
+          <w:szCs w:val="28"/>
+        </w:rPr>
+      </w:pPr>
+      <w:r>
+        <w:rPr>
+          <w:sz w:val="28"/>
+          <w:szCs w:val="28"/>
+        </w:rPr>
+        <w:t>商品统计</w:t>
+      </w:r>
+    </w:p>
+    <w:p>
+      <w:pPr>
+        <w:ind w:left="840"/>
+        <w:rPr>
+          <w:sz w:val="28"/>
+          <w:szCs w:val="28"/>
+        </w:rPr>
+      </w:pPr>
+      <w:r>
+        <w:rPr>
+          <w:sz w:val="28"/>
+          <w:szCs w:val="28"/>
+        </w:rPr>
+        <w:t>商品分类销售额报表</w:t>
+      </w:r>
+    </w:p>
+    <w:p>
+      <w:pPr>
+        <w:ind w:left="840"/>
+        <w:rPr>
+          <w:sz w:val="28"/>
+          <w:szCs w:val="28"/>
+        </w:rPr>
+      </w:pPr>
+      <w:r>
+        <w:rPr>
+          <w:sz w:val="28"/>
+          <w:szCs w:val="28"/>
+        </w:rPr>
+        <w:lastRenderedPageBreak/>
+        <w:t>商品销售分析报表</w:t>
+      </w:r>
+    </w:p>
+    <w:p>
+      <w:pPr>
+        <w:pStyle w:val="3"/>
+        <w:numPr>
+          <w:ilvl w:val="2"/>
+          <w:numId w:val="2"/>
+        </w:numPr>
+        <w:spacing w:before="0" w:after="0" w:line="360" w:lineRule="auto"/>
+        <w:rPr>
+          <w:rFonts w:asciiTheme="majorEastAsia" w:eastAsiaTheme="majorEastAsia" w:hAnsiTheme="majorEastAsia"/>
+        </w:rPr>
+      </w:pPr>
+      <w:r>
+        <w:rPr>
+          <w:rFonts w:asciiTheme="majorEastAsia" w:eastAsiaTheme="majorEastAsia" w:hAnsiTheme="majorEastAsia" w:hint="eastAsia"/>
+        </w:rPr>
+        <w:t>系统配置</w:t>
+      </w:r>
     </w:p>
     <w:p>
       <w:pPr>
@@ -6787,6 +10790,270 @@
     </w:p>
     <w:p>
       <w:pPr>
+        <w:numPr>
+          <w:ilvl w:val="0"/>
+          <w:numId w:val="29"/>
+        </w:numPr>
+        <w:pBdr>
+          <w:top w:val="none" w:sz="0" w:space="0" w:color="auto"/>
+          <w:left w:val="none" w:sz="0" w:space="0" w:color="auto"/>
+          <w:bottom w:val="none" w:sz="0" w:space="0" w:color="auto"/>
+          <w:right w:val="none" w:sz="0" w:space="0" w:color="auto"/>
+          <w:between w:val="none" w:sz="0" w:space="0" w:color="auto"/>
+          <w:bar w:val="none" w:sz="0" w:color="auto"/>
+        </w:pBdr>
+        <w:spacing w:line="240" w:lineRule="auto"/>
+        <w:rPr>
+          <w:sz w:val="28"/>
+          <w:szCs w:val="28"/>
+        </w:rPr>
+      </w:pPr>
+      <w:r>
+        <w:rPr>
+          <w:sz w:val="28"/>
+          <w:szCs w:val="28"/>
+        </w:rPr>
+        <w:t>站群管理</w:t>
+      </w:r>
+    </w:p>
+    <w:p>
+      <w:pPr>
+        <w:numPr>
+          <w:ilvl w:val="0"/>
+          <w:numId w:val="29"/>
+        </w:numPr>
+        <w:pBdr>
+          <w:top w:val="none" w:sz="0" w:space="0" w:color="auto"/>
+          <w:left w:val="none" w:sz="0" w:space="0" w:color="auto"/>
+          <w:bottom w:val="none" w:sz="0" w:space="0" w:color="auto"/>
+          <w:right w:val="none" w:sz="0" w:space="0" w:color="auto"/>
+          <w:between w:val="none" w:sz="0" w:space="0" w:color="auto"/>
+          <w:bar w:val="none" w:sz="0" w:color="auto"/>
+        </w:pBdr>
+        <w:spacing w:line="240" w:lineRule="auto"/>
+        <w:rPr>
+          <w:sz w:val="28"/>
+          <w:szCs w:val="28"/>
+        </w:rPr>
+      </w:pPr>
+      <w:r>
+        <w:rPr>
+          <w:sz w:val="28"/>
+          <w:szCs w:val="28"/>
+        </w:rPr>
+        <w:t xml:space="preserve">权限管理 </w:t>
+      </w:r>
+    </w:p>
+    <w:p>
+      <w:pPr>
+        <w:ind w:left="840"/>
+        <w:rPr>
+          <w:sz w:val="28"/>
+          <w:szCs w:val="28"/>
+        </w:rPr>
+      </w:pPr>
+      <w:r>
+        <w:rPr>
+          <w:sz w:val="28"/>
+          <w:szCs w:val="28"/>
+        </w:rPr>
+        <w:t>用户管理</w:t>
+      </w:r>
+    </w:p>
+    <w:p>
+      <w:pPr>
+        <w:ind w:left="840"/>
+        <w:rPr>
+          <w:sz w:val="28"/>
+          <w:szCs w:val="28"/>
+        </w:rPr>
+      </w:pPr>
+      <w:r>
+        <w:rPr>
+          <w:sz w:val="28"/>
+          <w:szCs w:val="28"/>
+        </w:rPr>
+        <w:t>角色组管理</w:t>
+      </w:r>
+    </w:p>
+    <w:p>
+      <w:pPr>
+        <w:ind w:left="840"/>
+        <w:rPr>
+          <w:sz w:val="28"/>
+          <w:szCs w:val="28"/>
+        </w:rPr>
+      </w:pPr>
+      <w:r>
+        <w:rPr>
+          <w:sz w:val="28"/>
+          <w:szCs w:val="28"/>
+        </w:rPr>
+        <w:t>系统操作日志</w:t>
+      </w:r>
+    </w:p>
+    <w:p>
+      <w:pPr>
+        <w:ind w:left="840"/>
+        <w:rPr>
+          <w:sz w:val="28"/>
+          <w:szCs w:val="28"/>
+        </w:rPr>
+      </w:pPr>
+      <w:r>
+        <w:rPr>
+          <w:sz w:val="28"/>
+          <w:szCs w:val="28"/>
+        </w:rPr>
+        <w:t>修改密码</w:t>
+      </w:r>
+    </w:p>
+    <w:p>
+      <w:pPr>
+        <w:numPr>
+          <w:ilvl w:val="0"/>
+          <w:numId w:val="29"/>
+        </w:numPr>
+        <w:pBdr>
+          <w:top w:val="none" w:sz="0" w:space="0" w:color="auto"/>
+          <w:left w:val="none" w:sz="0" w:space="0" w:color="auto"/>
+          <w:bottom w:val="none" w:sz="0" w:space="0" w:color="auto"/>
+          <w:right w:val="none" w:sz="0" w:space="0" w:color="auto"/>
+          <w:between w:val="none" w:sz="0" w:space="0" w:color="auto"/>
+          <w:bar w:val="none" w:sz="0" w:color="auto"/>
+        </w:pBdr>
+        <w:spacing w:line="240" w:lineRule="auto"/>
+        <w:rPr>
+          <w:sz w:val="28"/>
+          <w:szCs w:val="28"/>
+        </w:rPr>
+      </w:pPr>
+      <w:r>
+        <w:rPr>
+          <w:sz w:val="28"/>
+          <w:szCs w:val="28"/>
+        </w:rPr>
+        <w:t xml:space="preserve">数据管理 </w:t>
+      </w:r>
+    </w:p>
+    <w:p>
+      <w:pPr>
+        <w:ind w:left="840"/>
+        <w:rPr>
+          <w:sz w:val="28"/>
+          <w:szCs w:val="28"/>
+        </w:rPr>
+      </w:pPr>
+      <w:r>
+        <w:rPr>
+          <w:sz w:val="28"/>
+          <w:szCs w:val="28"/>
+        </w:rPr>
+        <w:t>数据备份</w:t>
+      </w:r>
+    </w:p>
+    <w:p>
+      <w:pPr>
+        <w:ind w:left="840"/>
+        <w:rPr>
+          <w:sz w:val="28"/>
+          <w:szCs w:val="28"/>
+        </w:rPr>
+      </w:pPr>
+      <w:r>
+        <w:rPr>
+          <w:sz w:val="28"/>
+          <w:szCs w:val="28"/>
+        </w:rPr>
+        <w:t>清除体验数据</w:t>
+      </w:r>
+    </w:p>
+    <w:p>
+      <w:pPr>
+        <w:numPr>
+          <w:ilvl w:val="0"/>
+          <w:numId w:val="29"/>
+        </w:numPr>
+        <w:pBdr>
+          <w:top w:val="none" w:sz="0" w:space="0" w:color="auto"/>
+          <w:left w:val="none" w:sz="0" w:space="0" w:color="auto"/>
+          <w:bottom w:val="none" w:sz="0" w:space="0" w:color="auto"/>
+          <w:right w:val="none" w:sz="0" w:space="0" w:color="auto"/>
+          <w:between w:val="none" w:sz="0" w:space="0" w:color="auto"/>
+          <w:bar w:val="none" w:sz="0" w:color="auto"/>
+        </w:pBdr>
+        <w:spacing w:line="240" w:lineRule="auto"/>
+        <w:rPr>
+          <w:sz w:val="28"/>
+          <w:szCs w:val="28"/>
+        </w:rPr>
+      </w:pPr>
+      <w:r>
+        <w:rPr>
+          <w:sz w:val="28"/>
+          <w:szCs w:val="28"/>
+        </w:rPr>
+        <w:t xml:space="preserve">敏感字设置 </w:t>
+      </w:r>
+    </w:p>
+    <w:p>
+      <w:pPr>
+        <w:numPr>
+          <w:ilvl w:val="0"/>
+          <w:numId w:val="29"/>
+        </w:numPr>
+        <w:pBdr>
+          <w:top w:val="none" w:sz="0" w:space="0" w:color="auto"/>
+          <w:left w:val="none" w:sz="0" w:space="0" w:color="auto"/>
+          <w:bottom w:val="none" w:sz="0" w:space="0" w:color="auto"/>
+          <w:right w:val="none" w:sz="0" w:space="0" w:color="auto"/>
+          <w:between w:val="none" w:sz="0" w:space="0" w:color="auto"/>
+          <w:bar w:val="none" w:sz="0" w:color="auto"/>
+        </w:pBdr>
+        <w:spacing w:line="240" w:lineRule="auto"/>
+        <w:rPr>
+          <w:sz w:val="28"/>
+          <w:szCs w:val="28"/>
+        </w:rPr>
+      </w:pPr>
+      <w:r>
+        <w:rPr>
+          <w:sz w:val="28"/>
+          <w:szCs w:val="28"/>
+        </w:rPr>
+        <w:t>网站优化店</w:t>
+      </w:r>
+    </w:p>
+    <w:p>
+      <w:pPr>
+        <w:numPr>
+          <w:ilvl w:val="0"/>
+          <w:numId w:val="29"/>
+        </w:numPr>
+        <w:pBdr>
+          <w:top w:val="none" w:sz="0" w:space="0" w:color="auto"/>
+          <w:left w:val="none" w:sz="0" w:space="0" w:color="auto"/>
+          <w:bottom w:val="none" w:sz="0" w:space="0" w:color="auto"/>
+          <w:right w:val="none" w:sz="0" w:space="0" w:color="auto"/>
+          <w:between w:val="none" w:sz="0" w:space="0" w:color="auto"/>
+          <w:bar w:val="none" w:sz="0" w:color="auto"/>
+        </w:pBdr>
+        <w:spacing w:line="240" w:lineRule="auto"/>
+        <w:rPr>
+          <w:sz w:val="28"/>
+          <w:szCs w:val="28"/>
+        </w:rPr>
+      </w:pPr>
+      <w:r>
+        <w:rPr>
+          <w:sz w:val="28"/>
+          <w:szCs w:val="28"/>
+        </w:rPr>
+        <w:t>铺菜单管</w:t>
+      </w:r>
+    </w:p>
+    <w:p>
+      <w:pPr>
         <w:spacing w:line="440" w:lineRule="exact"/>
         <w:ind w:left="420"/>
         <w:rPr>
@@ -6798,6 +11065,46 @@
     </w:p>
     <w:p>
       <w:pPr>
+        <w:pStyle w:val="3"/>
+        <w:numPr>
+          <w:ilvl w:val="2"/>
+          <w:numId w:val="2"/>
+        </w:numPr>
+        <w:spacing w:before="0" w:after="0" w:line="360" w:lineRule="auto"/>
+        <w:rPr>
+          <w:rFonts w:asciiTheme="majorEastAsia" w:eastAsiaTheme="majorEastAsia" w:hAnsiTheme="majorEastAsia"/>
+        </w:rPr>
+      </w:pPr>
+      <w:r>
+        <w:rPr>
+          <w:rFonts w:asciiTheme="majorEastAsia" w:eastAsiaTheme="majorEastAsia" w:hAnsiTheme="majorEastAsia" w:hint="eastAsia"/>
+        </w:rPr>
+        <w:t>物流系统</w:t>
+      </w:r>
+    </w:p>
+    <w:p>
+      <w:pPr>
+        <w:pStyle w:val="22"/>
+        <w:rPr>
+          <w:rFonts w:hint="eastAsia"/>
+          <w:sz w:val="28"/>
+          <w:szCs w:val="28"/>
+        </w:rPr>
+      </w:pPr>
+      <w:r>
+        <w:rPr>
+          <w:rFonts w:hint="eastAsia"/>
+          <w:sz w:val="28"/>
+          <w:szCs w:val="28"/>
+        </w:rPr>
+        <w:t>物流人员接单，张贴二维码，送货上门，扫描二维码，确认收货，完成交易。</w:t>
+      </w:r>
+    </w:p>
+    <w:p>
+      <w:pPr>
+        <w:pBdr>
+          <w:bottom w:val="nil"/>
+        </w:pBdr>
         <w:rPr>
           <w:rFonts w:eastAsiaTheme="minorEastAsia"/>
         </w:rPr>
@@ -6805,7 +11112,139 @@
     </w:p>
     <w:p>
       <w:pPr>
+        <w:pStyle w:val="1"/>
+        <w:numPr>
+          <w:ilvl w:val="0"/>
+          <w:numId w:val="2"/>
+        </w:numPr>
+        <w:spacing w:before="0" w:after="0" w:line="360" w:lineRule="auto"/>
+        <w:ind w:left="431" w:hanging="431"/>
+        <w:mirrorIndents/>
+        <w:rPr>
+          <w:rFonts w:asciiTheme="majorEastAsia" w:eastAsiaTheme="majorEastAsia" w:hAnsiTheme="majorEastAsia" w:hint="eastAsia"/>
+          <w:b/>
+          <w:sz w:val="48"/>
+          <w:szCs w:val="48"/>
+          <w:lang w:val="zh-TW"/>
+        </w:rPr>
+      </w:pPr>
+      <w:r>
+        <w:rPr>
+          <w:rFonts w:asciiTheme="majorEastAsia" w:eastAsiaTheme="majorEastAsia" w:hAnsiTheme="majorEastAsia" w:hint="eastAsia"/>
+          <w:b/>
+          <w:sz w:val="48"/>
+          <w:szCs w:val="48"/>
+          <w:lang w:val="zh-TW"/>
+        </w:rPr>
+        <w:t>系统流程图</w:t>
+      </w:r>
+    </w:p>
+    <w:p>
+      <w:pPr>
+        <w:pStyle w:val="2"/>
+        <w:numPr>
+          <w:ilvl w:val="1"/>
+          <w:numId w:val="2"/>
+        </w:numPr>
+        <w:adjustRightInd w:val="0"/>
+        <w:spacing w:before="0" w:after="0" w:line="360" w:lineRule="auto"/>
+        <w:ind w:left="0" w:firstLine="0"/>
+        <w:jc w:val="left"/>
+        <w:rPr>
+          <w:rFonts w:asciiTheme="majorEastAsia" w:eastAsiaTheme="majorEastAsia" w:hAnsiTheme="majorEastAsia" w:hint="eastAsia"/>
+          <w:b/>
+          <w:sz w:val="36"/>
+          <w:szCs w:val="36"/>
+          <w:lang w:val="zh-TW"/>
+        </w:rPr>
+      </w:pPr>
+      <w:r>
+        <w:rPr>
+          <w:rFonts w:asciiTheme="majorEastAsia" w:eastAsiaTheme="majorEastAsia" w:hAnsiTheme="majorEastAsia" w:hint="eastAsia"/>
+          <w:b/>
+          <w:sz w:val="36"/>
+          <w:szCs w:val="36"/>
+          <w:lang w:val="zh-TW"/>
+        </w:rPr>
+        <w:t>购物流程</w:t>
+      </w:r>
+    </w:p>
+    <w:p>
+      <w:pPr>
+        <w:ind w:firstLine="0"/>
+        <w:rPr>
+          <w:rFonts w:eastAsiaTheme="minorEastAsia"/>
+          <w:lang w:val="zh-TW"/>
+        </w:rPr>
+      </w:pPr>
+    </w:p>
+    <w:p>
+      <w:pPr>
+        <w:rPr>
+          <w:rFonts w:eastAsiaTheme="minorEastAsia"/>
+          <w:lang w:val="zh-TW"/>
+        </w:rPr>
+      </w:pPr>
+      <w:r>
+        <w:rPr>
+          <w:noProof/>
+          <w:sz w:val="28"/>
+          <w:szCs w:val="28"/>
+        </w:rPr>
+        <w:lastRenderedPageBreak/>
+        <w:drawing>
+          <wp:inline distT="0" distB="0" distL="0" distR="0">
+            <wp:extent cx="5267960" cy="6598920"/>
+            <wp:effectExtent l="19050" t="0" r="8890" b="0"/>
+            <wp:docPr id="11" name="图片 11" descr="cb8065380cd791239c33fe0cad345982b3b780f2"/>
+            <wp:cNvGraphicFramePr>
+              <a:graphicFrameLocks xmlns:a="http://schemas.openxmlformats.org/drawingml/2006/main" noChangeAspect="1"/>
+            </wp:cNvGraphicFramePr>
+            <a:graphic xmlns:a="http://schemas.openxmlformats.org/drawingml/2006/main">
+              <a:graphicData uri="http://schemas.openxmlformats.org/drawingml/2006/picture">
+                <pic:pic xmlns:pic="http://schemas.openxmlformats.org/drawingml/2006/picture">
+                  <pic:nvPicPr>
+                    <pic:cNvPr id="0" name="Picture 11" descr="cb8065380cd791239c33fe0cad345982b3b780f2"/>
+                    <pic:cNvPicPr>
+                      <a:picLocks noChangeAspect="1" noChangeArrowheads="1"/>
+                    </pic:cNvPicPr>
+                  </pic:nvPicPr>
+                  <pic:blipFill>
+                    <a:blip r:embed="rId10" cstate="print"/>
+                    <a:srcRect/>
+                    <a:stretch>
+                      <a:fillRect/>
+                    </a:stretch>
+                  </pic:blipFill>
+                  <pic:spPr bwMode="auto">
+                    <a:xfrm>
+                      <a:off x="0" y="0"/>
+                      <a:ext cx="5267960" cy="6598920"/>
+                    </a:xfrm>
+                    <a:prstGeom prst="rect">
+                      <a:avLst/>
+                    </a:prstGeom>
+                    <a:noFill/>
+                    <a:ln w="9525">
+                      <a:noFill/>
+                      <a:miter lim="800000"/>
+                      <a:headEnd/>
+                      <a:tailEnd/>
+                    </a:ln>
+                  </pic:spPr>
+                </pic:pic>
+              </a:graphicData>
+            </a:graphic>
+          </wp:inline>
+        </w:drawing>
+      </w:r>
+    </w:p>
+    <w:p>
+      <w:pPr>
         <w:pStyle w:val="aa"/>
+        <w:pBdr>
+          <w:bottom w:val="nil"/>
+        </w:pBdr>
         <w:ind w:left="720" w:firstLine="0"/>
         <w:rPr>
           <w:rFonts w:eastAsiaTheme="minorEastAsia"/>
@@ -6815,10 +11254,33 @@
     </w:p>
     <w:p>
       <w:pPr>
-        <w:rPr>
+        <w:pStyle w:val="2"/>
+        <w:numPr>
+          <w:ilvl w:val="1"/>
+          <w:numId w:val="2"/>
+        </w:numPr>
+        <w:adjustRightInd w:val="0"/>
+        <w:spacing w:before="0" w:after="0" w:line="360" w:lineRule="auto"/>
+        <w:ind w:left="0" w:firstLine="0"/>
+        <w:jc w:val="left"/>
+        <w:rPr>
+          <w:rFonts w:asciiTheme="majorEastAsia" w:eastAsiaTheme="majorEastAsia" w:hAnsiTheme="majorEastAsia" w:hint="eastAsia"/>
+          <w:b/>
+          <w:sz w:val="36"/>
+          <w:szCs w:val="36"/>
           <w:lang w:val="zh-TW"/>
         </w:rPr>
       </w:pPr>
+      <w:r>
+        <w:rPr>
+          <w:rFonts w:asciiTheme="majorEastAsia" w:eastAsiaTheme="majorEastAsia" w:hAnsiTheme="majorEastAsia" w:hint="eastAsia"/>
+          <w:b/>
+          <w:sz w:val="36"/>
+          <w:szCs w:val="36"/>
+          <w:lang w:val="zh-TW"/>
+        </w:rPr>
+        <w:t>商铺开通管理</w:t>
+      </w:r>
     </w:p>
     <w:p>
       <w:pPr>
@@ -6835,6 +11297,66 @@
           <w:lang w:val="zh-TW"/>
         </w:rPr>
       </w:pPr>
+      <w:r>
+        <w:rPr>
+          <w:noProof/>
+          <w:sz w:val="28"/>
+          <w:szCs w:val="28"/>
+        </w:rPr>
+        <w:lastRenderedPageBreak/>
+        <w:drawing>
+          <wp:inline distT="0" distB="0" distL="0" distR="0">
+            <wp:extent cx="5273675" cy="6539230"/>
+            <wp:effectExtent l="19050" t="0" r="3175" b="0"/>
+            <wp:docPr id="14" name="图片 14" descr="商铺"/>
+            <wp:cNvGraphicFramePr>
+              <a:graphicFrameLocks xmlns:a="http://schemas.openxmlformats.org/drawingml/2006/main" noChangeAspect="1"/>
+            </wp:cNvGraphicFramePr>
+            <a:graphic xmlns:a="http://schemas.openxmlformats.org/drawingml/2006/main">
+              <a:graphicData uri="http://schemas.openxmlformats.org/drawingml/2006/picture">
+                <pic:pic xmlns:pic="http://schemas.openxmlformats.org/drawingml/2006/picture">
+                  <pic:nvPicPr>
+                    <pic:cNvPr id="0" name="Picture 14" descr="商铺"/>
+                    <pic:cNvPicPr>
+                      <a:picLocks noChangeAspect="1" noChangeArrowheads="1"/>
+                    </pic:cNvPicPr>
+                  </pic:nvPicPr>
+                  <pic:blipFill>
+                    <a:blip r:embed="rId11" cstate="print"/>
+                    <a:srcRect/>
+                    <a:stretch>
+                      <a:fillRect/>
+                    </a:stretch>
+                  </pic:blipFill>
+                  <pic:spPr bwMode="auto">
+                    <a:xfrm>
+                      <a:off x="0" y="0"/>
+                      <a:ext cx="5273675" cy="6539230"/>
+                    </a:xfrm>
+                    <a:prstGeom prst="rect">
+                      <a:avLst/>
+                    </a:prstGeom>
+                    <a:noFill/>
+                    <a:ln w="9525">
+                      <a:noFill/>
+                      <a:miter lim="800000"/>
+                      <a:headEnd/>
+                      <a:tailEnd/>
+                    </a:ln>
+                  </pic:spPr>
+                </pic:pic>
+              </a:graphicData>
+            </a:graphic>
+          </wp:inline>
+        </w:drawing>
+      </w:r>
+    </w:p>
+    <w:p>
+      <w:pPr>
+        <w:rPr>
+          <w:lang w:val="zh-TW"/>
+        </w:rPr>
+      </w:pPr>
     </w:p>
     <w:p>
       <w:pPr>
@@ -6846,17 +11368,116 @@
     </w:p>
     <w:p>
       <w:pPr>
+        <w:pStyle w:val="2"/>
+        <w:numPr>
+          <w:ilvl w:val="1"/>
+          <w:numId w:val="2"/>
+        </w:numPr>
+        <w:adjustRightInd w:val="0"/>
+        <w:spacing w:before="0" w:after="0" w:line="360" w:lineRule="auto"/>
+        <w:ind w:left="0" w:firstLine="0"/>
+        <w:jc w:val="left"/>
+        <w:rPr>
+          <w:rFonts w:asciiTheme="majorEastAsia" w:eastAsiaTheme="majorEastAsia" w:hAnsiTheme="majorEastAsia" w:hint="eastAsia"/>
+          <w:b/>
+          <w:sz w:val="36"/>
+          <w:szCs w:val="36"/>
+          <w:lang w:val="zh-TW"/>
+        </w:rPr>
+      </w:pPr>
+      <w:r>
+        <w:rPr>
+          <w:rFonts w:asciiTheme="majorEastAsia" w:eastAsiaTheme="majorEastAsia" w:hAnsiTheme="majorEastAsia" w:hint="eastAsia"/>
+          <w:b/>
+          <w:sz w:val="36"/>
+          <w:szCs w:val="36"/>
+          <w:lang w:val="zh-TW"/>
+        </w:rPr>
+        <w:t>积分兑换</w:t>
+      </w:r>
+    </w:p>
+    <w:p>
+      <w:pPr>
         <w:rPr>
           <w:rFonts w:eastAsiaTheme="minorEastAsia"/>
           <w:lang w:val="zh-TW"/>
         </w:rPr>
       </w:pPr>
     </w:p>
+    <w:p>
+      <w:pPr>
+        <w:rPr>
+          <w:rFonts w:eastAsiaTheme="minorEastAsia"/>
+          <w:lang w:val="zh-TW"/>
+        </w:rPr>
+      </w:pPr>
+      <w:r>
+        <w:rPr>
+          <w:noProof/>
+          <w:sz w:val="28"/>
+          <w:szCs w:val="28"/>
+        </w:rPr>
+        <w:lastRenderedPageBreak/>
+        <w:drawing>
+          <wp:inline distT="0" distB="0" distL="0" distR="0">
+            <wp:extent cx="5271770" cy="5152390"/>
+            <wp:effectExtent l="19050" t="0" r="5080" b="0"/>
+            <wp:docPr id="17" name="图片 17" descr="一元购"/>
+            <wp:cNvGraphicFramePr>
+              <a:graphicFrameLocks xmlns:a="http://schemas.openxmlformats.org/drawingml/2006/main" noChangeAspect="1"/>
+            </wp:cNvGraphicFramePr>
+            <a:graphic xmlns:a="http://schemas.openxmlformats.org/drawingml/2006/main">
+              <a:graphicData uri="http://schemas.openxmlformats.org/drawingml/2006/picture">
+                <pic:pic xmlns:pic="http://schemas.openxmlformats.org/drawingml/2006/picture">
+                  <pic:nvPicPr>
+                    <pic:cNvPr id="0" name="Picture 17" descr="一元购"/>
+                    <pic:cNvPicPr>
+                      <a:picLocks noChangeAspect="1" noChangeArrowheads="1"/>
+                    </pic:cNvPicPr>
+                  </pic:nvPicPr>
+                  <pic:blipFill>
+                    <a:blip r:embed="rId12" cstate="print"/>
+                    <a:srcRect/>
+                    <a:stretch>
+                      <a:fillRect/>
+                    </a:stretch>
+                  </pic:blipFill>
+                  <pic:spPr bwMode="auto">
+                    <a:xfrm>
+                      <a:off x="0" y="0"/>
+                      <a:ext cx="5271770" cy="5152390"/>
+                    </a:xfrm>
+                    <a:prstGeom prst="rect">
+                      <a:avLst/>
+                    </a:prstGeom>
+                    <a:noFill/>
+                    <a:ln w="9525">
+                      <a:noFill/>
+                      <a:miter lim="800000"/>
+                      <a:headEnd/>
+                      <a:tailEnd/>
+                    </a:ln>
+                  </pic:spPr>
+                </pic:pic>
+              </a:graphicData>
+            </a:graphic>
+          </wp:inline>
+        </w:drawing>
+      </w:r>
+    </w:p>
+    <w:p>
+      <w:pPr>
+        <w:rPr>
+          <w:rFonts w:eastAsiaTheme="minorEastAsia"/>
+          <w:lang w:val="zh-TW"/>
+        </w:rPr>
+      </w:pPr>
+    </w:p>
     <w:sectPr>
-      <w:headerReference w:type="default" r:id="rId9"/>
-      <w:footerReference w:type="default" r:id="rId10"/>
-      <w:headerReference w:type="first" r:id="rId11"/>
-      <w:footerReference w:type="first" r:id="rId12"/>
+      <w:headerReference w:type="default" r:id="rId13"/>
+      <w:footerReference w:type="default" r:id="rId14"/>
+      <w:headerReference w:type="first" r:id="rId15"/>
+      <w:footerReference w:type="first" r:id="rId16"/>
       <w:pgSz w:w="11900" w:h="16840"/>
       <w:pgMar w:top="1440" w:right="1440" w:bottom="1440" w:left="1440" w:header="851" w:footer="992" w:gutter="0"/>
       <w:pgNumType w:start="1"/>
@@ -6955,7 +11576,7 @@
             <w:bCs/>
             <w:noProof/>
           </w:rPr>
-          <w:t>10</w:t>
+          <w:t>20</w:t>
         </w:r>
         <w:r>
           <w:rPr>
@@ -7003,7 +11624,7 @@
             <w:bCs/>
             <w:noProof/>
           </w:rPr>
-          <w:t>10</w:t>
+          <w:t>21</w:t>
         </w:r>
         <w:r>
           <w:rPr>
@@ -7132,7 +11753,7 @@
             <w:bCs/>
             <w:noProof/>
           </w:rPr>
-          <w:t>10</w:t>
+          <w:t>20</w:t>
         </w:r>
         <w:r>
           <w:rPr>
@@ -7269,7 +11890,7 @@
                     <w:sz w:val="18"/>
                     <w:szCs w:val="18"/>
                   </w:rPr>
-                  <w:t>10</w:t>
+                  <w:t>20</w:t>
                 </w:r>
                 <w:r>
                   <w:rPr>
@@ -7350,6 +11971,92 @@
 <file path=word/numbering.xml><?xml version="1.0" encoding="utf-8"?>
 <w:numbering xmlns:ve="http://schemas.openxmlformats.org/markup-compatibility/2006" xmlns:o="urn:schemas-microsoft-com:office:office" xmlns:r="http://schemas.openxmlformats.org/officeDocument/2006/relationships" xmlns:m="http://schemas.openxmlformats.org/officeDocument/2006/math" xmlns:v="urn:schemas-microsoft-com:vml" xmlns:wp="http://schemas.openxmlformats.org/drawingml/2006/wordprocessingDrawing" xmlns:w10="urn:schemas-microsoft-com:office:word" xmlns:w="http://schemas.openxmlformats.org/wordprocessingml/2006/main" xmlns:wne="http://schemas.microsoft.com/office/word/2006/wordml">
   <w:abstractNum w:abstractNumId="0">
+    <w:nsid w:val="050250FE"/>
+    <w:multiLevelType w:val="hybridMultilevel"/>
+    <w:tmpl w:val="CF7081FE"/>
+    <w:lvl w:ilvl="0" w:tplc="0409000F">
+      <w:start w:val="1"/>
+      <w:numFmt w:val="decimal"/>
+      <w:lvlText w:val="%1."/>
+      <w:lvlJc w:val="left"/>
+      <w:pPr>
+        <w:ind w:left="1680" w:hanging="420"/>
+      </w:pPr>
+    </w:lvl>
+    <w:lvl w:ilvl="1" w:tplc="04090019" w:tentative="1">
+      <w:start w:val="1"/>
+      <w:numFmt w:val="lowerLetter"/>
+      <w:lvlText w:val="%2)"/>
+      <w:lvlJc w:val="left"/>
+      <w:pPr>
+        <w:ind w:left="2100" w:hanging="420"/>
+      </w:pPr>
+    </w:lvl>
+    <w:lvl w:ilvl="2" w:tplc="0409001B" w:tentative="1">
+      <w:start w:val="1"/>
+      <w:numFmt w:val="lowerRoman"/>
+      <w:lvlText w:val="%3."/>
+      <w:lvlJc w:val="right"/>
+      <w:pPr>
+        <w:ind w:left="2520" w:hanging="420"/>
+      </w:pPr>
+    </w:lvl>
+    <w:lvl w:ilvl="3" w:tplc="0409000F" w:tentative="1">
+      <w:start w:val="1"/>
+      <w:numFmt w:val="decimal"/>
+      <w:lvlText w:val="%4."/>
+      <w:lvlJc w:val="left"/>
+      <w:pPr>
+        <w:ind w:left="2940" w:hanging="420"/>
+      </w:pPr>
+    </w:lvl>
+    <w:lvl w:ilvl="4" w:tplc="04090019" w:tentative="1">
+      <w:start w:val="1"/>
+      <w:numFmt w:val="lowerLetter"/>
+      <w:lvlText w:val="%5)"/>
+      <w:lvlJc w:val="left"/>
+      <w:pPr>
+        <w:ind w:left="3360" w:hanging="420"/>
+      </w:pPr>
+    </w:lvl>
+    <w:lvl w:ilvl="5" w:tplc="0409001B" w:tentative="1">
+      <w:start w:val="1"/>
+      <w:numFmt w:val="lowerRoman"/>
+      <w:lvlText w:val="%6."/>
+      <w:lvlJc w:val="right"/>
+      <w:pPr>
+        <w:ind w:left="3780" w:hanging="420"/>
+      </w:pPr>
+    </w:lvl>
+    <w:lvl w:ilvl="6" w:tplc="0409000F" w:tentative="1">
+      <w:start w:val="1"/>
+      <w:numFmt w:val="decimal"/>
+      <w:lvlText w:val="%7."/>
+      <w:lvlJc w:val="left"/>
+      <w:pPr>
+        <w:ind w:left="4200" w:hanging="420"/>
+      </w:pPr>
+    </w:lvl>
+    <w:lvl w:ilvl="7" w:tplc="04090019" w:tentative="1">
+      <w:start w:val="1"/>
+      <w:numFmt w:val="lowerLetter"/>
+      <w:lvlText w:val="%8)"/>
+      <w:lvlJc w:val="left"/>
+      <w:pPr>
+        <w:ind w:left="4620" w:hanging="420"/>
+      </w:pPr>
+    </w:lvl>
+    <w:lvl w:ilvl="8" w:tplc="0409001B" w:tentative="1">
+      <w:start w:val="1"/>
+      <w:numFmt w:val="lowerRoman"/>
+      <w:lvlText w:val="%9."/>
+      <w:lvlJc w:val="right"/>
+      <w:pPr>
+        <w:ind w:left="5040" w:hanging="420"/>
+      </w:pPr>
+    </w:lvl>
+  </w:abstractNum>
+  <w:abstractNum w:abstractNumId="1">
     <w:nsid w:val="0EFB6D0D"/>
     <w:multiLevelType w:val="hybridMultilevel"/>
     <w:tmpl w:val="C6424CC2"/>
@@ -7435,7 +12142,93 @@
       </w:pPr>
     </w:lvl>
   </w:abstractNum>
-  <w:abstractNum w:abstractNumId="1">
+  <w:abstractNum w:abstractNumId="2">
+    <w:nsid w:val="1D1E2CC0"/>
+    <w:multiLevelType w:val="hybridMultilevel"/>
+    <w:tmpl w:val="ED00D9E6"/>
+    <w:lvl w:ilvl="0" w:tplc="04090019">
+      <w:start w:val="1"/>
+      <w:numFmt w:val="lowerLetter"/>
+      <w:lvlText w:val="%1)"/>
+      <w:lvlJc w:val="left"/>
+      <w:pPr>
+        <w:ind w:left="1260" w:hanging="420"/>
+      </w:pPr>
+    </w:lvl>
+    <w:lvl w:ilvl="1" w:tplc="04090019" w:tentative="1">
+      <w:start w:val="1"/>
+      <w:numFmt w:val="lowerLetter"/>
+      <w:lvlText w:val="%2)"/>
+      <w:lvlJc w:val="left"/>
+      <w:pPr>
+        <w:ind w:left="1680" w:hanging="420"/>
+      </w:pPr>
+    </w:lvl>
+    <w:lvl w:ilvl="2" w:tplc="0409001B" w:tentative="1">
+      <w:start w:val="1"/>
+      <w:numFmt w:val="lowerRoman"/>
+      <w:lvlText w:val="%3."/>
+      <w:lvlJc w:val="right"/>
+      <w:pPr>
+        <w:ind w:left="2100" w:hanging="420"/>
+      </w:pPr>
+    </w:lvl>
+    <w:lvl w:ilvl="3" w:tplc="0409000F" w:tentative="1">
+      <w:start w:val="1"/>
+      <w:numFmt w:val="decimal"/>
+      <w:lvlText w:val="%4."/>
+      <w:lvlJc w:val="left"/>
+      <w:pPr>
+        <w:ind w:left="2520" w:hanging="420"/>
+      </w:pPr>
+    </w:lvl>
+    <w:lvl w:ilvl="4" w:tplc="04090019" w:tentative="1">
+      <w:start w:val="1"/>
+      <w:numFmt w:val="lowerLetter"/>
+      <w:lvlText w:val="%5)"/>
+      <w:lvlJc w:val="left"/>
+      <w:pPr>
+        <w:ind w:left="2940" w:hanging="420"/>
+      </w:pPr>
+    </w:lvl>
+    <w:lvl w:ilvl="5" w:tplc="0409001B" w:tentative="1">
+      <w:start w:val="1"/>
+      <w:numFmt w:val="lowerRoman"/>
+      <w:lvlText w:val="%6."/>
+      <w:lvlJc w:val="right"/>
+      <w:pPr>
+        <w:ind w:left="3360" w:hanging="420"/>
+      </w:pPr>
+    </w:lvl>
+    <w:lvl w:ilvl="6" w:tplc="0409000F" w:tentative="1">
+      <w:start w:val="1"/>
+      <w:numFmt w:val="decimal"/>
+      <w:lvlText w:val="%7."/>
+      <w:lvlJc w:val="left"/>
+      <w:pPr>
+        <w:ind w:left="3780" w:hanging="420"/>
+      </w:pPr>
+    </w:lvl>
+    <w:lvl w:ilvl="7" w:tplc="04090019" w:tentative="1">
+      <w:start w:val="1"/>
+      <w:numFmt w:val="lowerLetter"/>
+      <w:lvlText w:val="%8)"/>
+      <w:lvlJc w:val="left"/>
+      <w:pPr>
+        <w:ind w:left="4200" w:hanging="420"/>
+      </w:pPr>
+    </w:lvl>
+    <w:lvl w:ilvl="8" w:tplc="0409001B" w:tentative="1">
+      <w:start w:val="1"/>
+      <w:numFmt w:val="lowerRoman"/>
+      <w:lvlText w:val="%9."/>
+      <w:lvlJc w:val="right"/>
+      <w:pPr>
+        <w:ind w:left="4620" w:hanging="420"/>
+      </w:pPr>
+    </w:lvl>
+  </w:abstractNum>
+  <w:abstractNum w:abstractNumId="3">
     <w:nsid w:val="1E7D5831"/>
     <w:multiLevelType w:val="multilevel"/>
     <w:tmpl w:val="BBC2835A"/>
@@ -7684,7 +12477,7 @@
       </w:rPr>
     </w:lvl>
   </w:abstractNum>
-  <w:abstractNum w:abstractNumId="2">
+  <w:abstractNum w:abstractNumId="4">
     <w:nsid w:val="1EF14208"/>
     <w:multiLevelType w:val="multilevel"/>
     <w:tmpl w:val="EAD21CF8"/>
@@ -7770,7 +12563,179 @@
       </w:pPr>
     </w:lvl>
   </w:abstractNum>
-  <w:abstractNum w:abstractNumId="3">
+  <w:abstractNum w:abstractNumId="5">
+    <w:nsid w:val="1EFF5FC6"/>
+    <w:multiLevelType w:val="hybridMultilevel"/>
+    <w:tmpl w:val="D9BE011A"/>
+    <w:lvl w:ilvl="0" w:tplc="0409000F">
+      <w:start w:val="1"/>
+      <w:numFmt w:val="decimal"/>
+      <w:lvlText w:val="%1."/>
+      <w:lvlJc w:val="left"/>
+      <w:pPr>
+        <w:ind w:left="840" w:hanging="420"/>
+      </w:pPr>
+    </w:lvl>
+    <w:lvl w:ilvl="1" w:tplc="04090019" w:tentative="1">
+      <w:start w:val="1"/>
+      <w:numFmt w:val="lowerLetter"/>
+      <w:lvlText w:val="%2)"/>
+      <w:lvlJc w:val="left"/>
+      <w:pPr>
+        <w:ind w:left="1260" w:hanging="420"/>
+      </w:pPr>
+    </w:lvl>
+    <w:lvl w:ilvl="2" w:tplc="0409001B" w:tentative="1">
+      <w:start w:val="1"/>
+      <w:numFmt w:val="lowerRoman"/>
+      <w:lvlText w:val="%3."/>
+      <w:lvlJc w:val="right"/>
+      <w:pPr>
+        <w:ind w:left="1680" w:hanging="420"/>
+      </w:pPr>
+    </w:lvl>
+    <w:lvl w:ilvl="3" w:tplc="0409000F" w:tentative="1">
+      <w:start w:val="1"/>
+      <w:numFmt w:val="decimal"/>
+      <w:lvlText w:val="%4."/>
+      <w:lvlJc w:val="left"/>
+      <w:pPr>
+        <w:ind w:left="2100" w:hanging="420"/>
+      </w:pPr>
+    </w:lvl>
+    <w:lvl w:ilvl="4" w:tplc="04090019" w:tentative="1">
+      <w:start w:val="1"/>
+      <w:numFmt w:val="lowerLetter"/>
+      <w:lvlText w:val="%5)"/>
+      <w:lvlJc w:val="left"/>
+      <w:pPr>
+        <w:ind w:left="2520" w:hanging="420"/>
+      </w:pPr>
+    </w:lvl>
+    <w:lvl w:ilvl="5" w:tplc="0409001B" w:tentative="1">
+      <w:start w:val="1"/>
+      <w:numFmt w:val="lowerRoman"/>
+      <w:lvlText w:val="%6."/>
+      <w:lvlJc w:val="right"/>
+      <w:pPr>
+        <w:ind w:left="2940" w:hanging="420"/>
+      </w:pPr>
+    </w:lvl>
+    <w:lvl w:ilvl="6" w:tplc="0409000F" w:tentative="1">
+      <w:start w:val="1"/>
+      <w:numFmt w:val="decimal"/>
+      <w:lvlText w:val="%7."/>
+      <w:lvlJc w:val="left"/>
+      <w:pPr>
+        <w:ind w:left="3360" w:hanging="420"/>
+      </w:pPr>
+    </w:lvl>
+    <w:lvl w:ilvl="7" w:tplc="04090019" w:tentative="1">
+      <w:start w:val="1"/>
+      <w:numFmt w:val="lowerLetter"/>
+      <w:lvlText w:val="%8)"/>
+      <w:lvlJc w:val="left"/>
+      <w:pPr>
+        <w:ind w:left="3780" w:hanging="420"/>
+      </w:pPr>
+    </w:lvl>
+    <w:lvl w:ilvl="8" w:tplc="0409001B" w:tentative="1">
+      <w:start w:val="1"/>
+      <w:numFmt w:val="lowerRoman"/>
+      <w:lvlText w:val="%9."/>
+      <w:lvlJc w:val="right"/>
+      <w:pPr>
+        <w:ind w:left="4200" w:hanging="420"/>
+      </w:pPr>
+    </w:lvl>
+  </w:abstractNum>
+  <w:abstractNum w:abstractNumId="6">
+    <w:nsid w:val="205526C0"/>
+    <w:multiLevelType w:val="hybridMultilevel"/>
+    <w:tmpl w:val="8072126A"/>
+    <w:lvl w:ilvl="0" w:tplc="04090019">
+      <w:start w:val="1"/>
+      <w:numFmt w:val="lowerLetter"/>
+      <w:lvlText w:val="%1)"/>
+      <w:lvlJc w:val="left"/>
+      <w:pPr>
+        <w:ind w:left="1260" w:hanging="420"/>
+      </w:pPr>
+    </w:lvl>
+    <w:lvl w:ilvl="1" w:tplc="04090019" w:tentative="1">
+      <w:start w:val="1"/>
+      <w:numFmt w:val="lowerLetter"/>
+      <w:lvlText w:val="%2)"/>
+      <w:lvlJc w:val="left"/>
+      <w:pPr>
+        <w:ind w:left="1680" w:hanging="420"/>
+      </w:pPr>
+    </w:lvl>
+    <w:lvl w:ilvl="2" w:tplc="0409001B" w:tentative="1">
+      <w:start w:val="1"/>
+      <w:numFmt w:val="lowerRoman"/>
+      <w:lvlText w:val="%3."/>
+      <w:lvlJc w:val="right"/>
+      <w:pPr>
+        <w:ind w:left="2100" w:hanging="420"/>
+      </w:pPr>
+    </w:lvl>
+    <w:lvl w:ilvl="3" w:tplc="0409000F" w:tentative="1">
+      <w:start w:val="1"/>
+      <w:numFmt w:val="decimal"/>
+      <w:lvlText w:val="%4."/>
+      <w:lvlJc w:val="left"/>
+      <w:pPr>
+        <w:ind w:left="2520" w:hanging="420"/>
+      </w:pPr>
+    </w:lvl>
+    <w:lvl w:ilvl="4" w:tplc="04090019" w:tentative="1">
+      <w:start w:val="1"/>
+      <w:numFmt w:val="lowerLetter"/>
+      <w:lvlText w:val="%5)"/>
+      <w:lvlJc w:val="left"/>
+      <w:pPr>
+        <w:ind w:left="2940" w:hanging="420"/>
+      </w:pPr>
+    </w:lvl>
+    <w:lvl w:ilvl="5" w:tplc="0409001B" w:tentative="1">
+      <w:start w:val="1"/>
+      <w:numFmt w:val="lowerRoman"/>
+      <w:lvlText w:val="%6."/>
+      <w:lvlJc w:val="right"/>
+      <w:pPr>
+        <w:ind w:left="3360" w:hanging="420"/>
+      </w:pPr>
+    </w:lvl>
+    <w:lvl w:ilvl="6" w:tplc="0409000F" w:tentative="1">
+      <w:start w:val="1"/>
+      <w:numFmt w:val="decimal"/>
+      <w:lvlText w:val="%7."/>
+      <w:lvlJc w:val="left"/>
+      <w:pPr>
+        <w:ind w:left="3780" w:hanging="420"/>
+      </w:pPr>
+    </w:lvl>
+    <w:lvl w:ilvl="7" w:tplc="04090019" w:tentative="1">
+      <w:start w:val="1"/>
+      <w:numFmt w:val="lowerLetter"/>
+      <w:lvlText w:val="%8)"/>
+      <w:lvlJc w:val="left"/>
+      <w:pPr>
+        <w:ind w:left="4200" w:hanging="420"/>
+      </w:pPr>
+    </w:lvl>
+    <w:lvl w:ilvl="8" w:tplc="0409001B" w:tentative="1">
+      <w:start w:val="1"/>
+      <w:numFmt w:val="lowerRoman"/>
+      <w:lvlText w:val="%9."/>
+      <w:lvlJc w:val="right"/>
+      <w:pPr>
+        <w:ind w:left="4620" w:hanging="420"/>
+      </w:pPr>
+    </w:lvl>
+  </w:abstractNum>
+  <w:abstractNum w:abstractNumId="7">
     <w:nsid w:val="26D86647"/>
     <w:multiLevelType w:val="multilevel"/>
     <w:tmpl w:val="F9889A04"/>
@@ -7856,7 +12821,7 @@
       </w:pPr>
     </w:lvl>
   </w:abstractNum>
-  <w:abstractNum w:abstractNumId="4">
+  <w:abstractNum w:abstractNumId="8">
     <w:nsid w:val="276B62FA"/>
     <w:multiLevelType w:val="hybridMultilevel"/>
     <w:tmpl w:val="DA8835BA"/>
@@ -7945,7 +12910,93 @@
       </w:pPr>
     </w:lvl>
   </w:abstractNum>
-  <w:abstractNum w:abstractNumId="5">
+  <w:abstractNum w:abstractNumId="9">
+    <w:nsid w:val="29850CB4"/>
+    <w:multiLevelType w:val="hybridMultilevel"/>
+    <w:tmpl w:val="E902A29A"/>
+    <w:lvl w:ilvl="0" w:tplc="04090019">
+      <w:start w:val="1"/>
+      <w:numFmt w:val="lowerLetter"/>
+      <w:lvlText w:val="%1)"/>
+      <w:lvlJc w:val="left"/>
+      <w:pPr>
+        <w:ind w:left="1260" w:hanging="420"/>
+      </w:pPr>
+    </w:lvl>
+    <w:lvl w:ilvl="1" w:tplc="04090019" w:tentative="1">
+      <w:start w:val="1"/>
+      <w:numFmt w:val="lowerLetter"/>
+      <w:lvlText w:val="%2)"/>
+      <w:lvlJc w:val="left"/>
+      <w:pPr>
+        <w:ind w:left="1680" w:hanging="420"/>
+      </w:pPr>
+    </w:lvl>
+    <w:lvl w:ilvl="2" w:tplc="0409001B" w:tentative="1">
+      <w:start w:val="1"/>
+      <w:numFmt w:val="lowerRoman"/>
+      <w:lvlText w:val="%3."/>
+      <w:lvlJc w:val="right"/>
+      <w:pPr>
+        <w:ind w:left="2100" w:hanging="420"/>
+      </w:pPr>
+    </w:lvl>
+    <w:lvl w:ilvl="3" w:tplc="0409000F" w:tentative="1">
+      <w:start w:val="1"/>
+      <w:numFmt w:val="decimal"/>
+      <w:lvlText w:val="%4."/>
+      <w:lvlJc w:val="left"/>
+      <w:pPr>
+        <w:ind w:left="2520" w:hanging="420"/>
+      </w:pPr>
+    </w:lvl>
+    <w:lvl w:ilvl="4" w:tplc="04090019" w:tentative="1">
+      <w:start w:val="1"/>
+      <w:numFmt w:val="lowerLetter"/>
+      <w:lvlText w:val="%5)"/>
+      <w:lvlJc w:val="left"/>
+      <w:pPr>
+        <w:ind w:left="2940" w:hanging="420"/>
+      </w:pPr>
+    </w:lvl>
+    <w:lvl w:ilvl="5" w:tplc="0409001B" w:tentative="1">
+      <w:start w:val="1"/>
+      <w:numFmt w:val="lowerRoman"/>
+      <w:lvlText w:val="%6."/>
+      <w:lvlJc w:val="right"/>
+      <w:pPr>
+        <w:ind w:left="3360" w:hanging="420"/>
+      </w:pPr>
+    </w:lvl>
+    <w:lvl w:ilvl="6" w:tplc="0409000F" w:tentative="1">
+      <w:start w:val="1"/>
+      <w:numFmt w:val="decimal"/>
+      <w:lvlText w:val="%7."/>
+      <w:lvlJc w:val="left"/>
+      <w:pPr>
+        <w:ind w:left="3780" w:hanging="420"/>
+      </w:pPr>
+    </w:lvl>
+    <w:lvl w:ilvl="7" w:tplc="04090019" w:tentative="1">
+      <w:start w:val="1"/>
+      <w:numFmt w:val="lowerLetter"/>
+      <w:lvlText w:val="%8)"/>
+      <w:lvlJc w:val="left"/>
+      <w:pPr>
+        <w:ind w:left="4200" w:hanging="420"/>
+      </w:pPr>
+    </w:lvl>
+    <w:lvl w:ilvl="8" w:tplc="0409001B" w:tentative="1">
+      <w:start w:val="1"/>
+      <w:numFmt w:val="lowerRoman"/>
+      <w:lvlText w:val="%9."/>
+      <w:lvlJc w:val="right"/>
+      <w:pPr>
+        <w:ind w:left="4620" w:hanging="420"/>
+      </w:pPr>
+    </w:lvl>
+  </w:abstractNum>
+  <w:abstractNum w:abstractNumId="10">
     <w:nsid w:val="30377164"/>
     <w:multiLevelType w:val="hybridMultilevel"/>
     <w:tmpl w:val="B128EA0E"/>
@@ -8034,7 +13085,93 @@
       </w:pPr>
     </w:lvl>
   </w:abstractNum>
-  <w:abstractNum w:abstractNumId="6">
+  <w:abstractNum w:abstractNumId="11">
+    <w:nsid w:val="33212D8F"/>
+    <w:multiLevelType w:val="hybridMultilevel"/>
+    <w:tmpl w:val="0E52B3B2"/>
+    <w:lvl w:ilvl="0" w:tplc="04090017">
+      <w:start w:val="1"/>
+      <w:numFmt w:val="chineseCountingThousand"/>
+      <w:lvlText w:val="(%1)"/>
+      <w:lvlJc w:val="left"/>
+      <w:pPr>
+        <w:ind w:left="1680" w:hanging="420"/>
+      </w:pPr>
+    </w:lvl>
+    <w:lvl w:ilvl="1" w:tplc="04090019" w:tentative="1">
+      <w:start w:val="1"/>
+      <w:numFmt w:val="lowerLetter"/>
+      <w:lvlText w:val="%2)"/>
+      <w:lvlJc w:val="left"/>
+      <w:pPr>
+        <w:ind w:left="2100" w:hanging="420"/>
+      </w:pPr>
+    </w:lvl>
+    <w:lvl w:ilvl="2" w:tplc="0409001B" w:tentative="1">
+      <w:start w:val="1"/>
+      <w:numFmt w:val="lowerRoman"/>
+      <w:lvlText w:val="%3."/>
+      <w:lvlJc w:val="right"/>
+      <w:pPr>
+        <w:ind w:left="2520" w:hanging="420"/>
+      </w:pPr>
+    </w:lvl>
+    <w:lvl w:ilvl="3" w:tplc="0409000F" w:tentative="1">
+      <w:start w:val="1"/>
+      <w:numFmt w:val="decimal"/>
+      <w:lvlText w:val="%4."/>
+      <w:lvlJc w:val="left"/>
+      <w:pPr>
+        <w:ind w:left="2940" w:hanging="420"/>
+      </w:pPr>
+    </w:lvl>
+    <w:lvl w:ilvl="4" w:tplc="04090019" w:tentative="1">
+      <w:start w:val="1"/>
+      <w:numFmt w:val="lowerLetter"/>
+      <w:lvlText w:val="%5)"/>
+      <w:lvlJc w:val="left"/>
+      <w:pPr>
+        <w:ind w:left="3360" w:hanging="420"/>
+      </w:pPr>
+    </w:lvl>
+    <w:lvl w:ilvl="5" w:tplc="0409001B" w:tentative="1">
+      <w:start w:val="1"/>
+      <w:numFmt w:val="lowerRoman"/>
+      <w:lvlText w:val="%6."/>
+      <w:lvlJc w:val="right"/>
+      <w:pPr>
+        <w:ind w:left="3780" w:hanging="420"/>
+      </w:pPr>
+    </w:lvl>
+    <w:lvl w:ilvl="6" w:tplc="0409000F" w:tentative="1">
+      <w:start w:val="1"/>
+      <w:numFmt w:val="decimal"/>
+      <w:lvlText w:val="%7."/>
+      <w:lvlJc w:val="left"/>
+      <w:pPr>
+        <w:ind w:left="4200" w:hanging="420"/>
+      </w:pPr>
+    </w:lvl>
+    <w:lvl w:ilvl="7" w:tplc="04090019" w:tentative="1">
+      <w:start w:val="1"/>
+      <w:numFmt w:val="lowerLetter"/>
+      <w:lvlText w:val="%8)"/>
+      <w:lvlJc w:val="left"/>
+      <w:pPr>
+        <w:ind w:left="4620" w:hanging="420"/>
+      </w:pPr>
+    </w:lvl>
+    <w:lvl w:ilvl="8" w:tplc="0409001B" w:tentative="1">
+      <w:start w:val="1"/>
+      <w:numFmt w:val="lowerRoman"/>
+      <w:lvlText w:val="%9."/>
+      <w:lvlJc w:val="right"/>
+      <w:pPr>
+        <w:ind w:left="5040" w:hanging="420"/>
+      </w:pPr>
+    </w:lvl>
+  </w:abstractNum>
+  <w:abstractNum w:abstractNumId="12">
     <w:nsid w:val="3A713284"/>
     <w:multiLevelType w:val="hybridMultilevel"/>
     <w:tmpl w:val="54189966"/>
@@ -8120,7 +13257,7 @@
       </w:pPr>
     </w:lvl>
   </w:abstractNum>
-  <w:abstractNum w:abstractNumId="7">
+  <w:abstractNum w:abstractNumId="13">
     <w:nsid w:val="450C290D"/>
     <w:multiLevelType w:val="hybridMultilevel"/>
     <w:tmpl w:val="1C402C42"/>
@@ -8206,7 +13343,7 @@
       </w:pPr>
     </w:lvl>
   </w:abstractNum>
-  <w:abstractNum w:abstractNumId="8">
+  <w:abstractNum w:abstractNumId="14">
     <w:nsid w:val="4C5237F1"/>
     <w:multiLevelType w:val="hybridMultilevel"/>
     <w:tmpl w:val="AE7A0A50"/>
@@ -8292,7 +13429,7 @@
       </w:pPr>
     </w:lvl>
   </w:abstractNum>
-  <w:abstractNum w:abstractNumId="9">
+  <w:abstractNum w:abstractNumId="15">
     <w:nsid w:val="51057CDC"/>
     <w:multiLevelType w:val="multilevel"/>
     <w:tmpl w:val="5574C2A4"/>
@@ -8540,7 +13677,265 @@
       </w:rPr>
     </w:lvl>
   </w:abstractNum>
-  <w:abstractNum w:abstractNumId="10">
+  <w:abstractNum w:abstractNumId="16">
+    <w:nsid w:val="52857B12"/>
+    <w:multiLevelType w:val="hybridMultilevel"/>
+    <w:tmpl w:val="5BBC8E80"/>
+    <w:lvl w:ilvl="0" w:tplc="0409000F">
+      <w:start w:val="1"/>
+      <w:numFmt w:val="decimal"/>
+      <w:lvlText w:val="%1."/>
+      <w:lvlJc w:val="left"/>
+      <w:pPr>
+        <w:ind w:left="840" w:hanging="420"/>
+      </w:pPr>
+    </w:lvl>
+    <w:lvl w:ilvl="1" w:tplc="04090019" w:tentative="1">
+      <w:start w:val="1"/>
+      <w:numFmt w:val="lowerLetter"/>
+      <w:lvlText w:val="%2)"/>
+      <w:lvlJc w:val="left"/>
+      <w:pPr>
+        <w:ind w:left="1260" w:hanging="420"/>
+      </w:pPr>
+    </w:lvl>
+    <w:lvl w:ilvl="2" w:tplc="0409001B" w:tentative="1">
+      <w:start w:val="1"/>
+      <w:numFmt w:val="lowerRoman"/>
+      <w:lvlText w:val="%3."/>
+      <w:lvlJc w:val="right"/>
+      <w:pPr>
+        <w:ind w:left="1680" w:hanging="420"/>
+      </w:pPr>
+    </w:lvl>
+    <w:lvl w:ilvl="3" w:tplc="0409000F" w:tentative="1">
+      <w:start w:val="1"/>
+      <w:numFmt w:val="decimal"/>
+      <w:lvlText w:val="%4."/>
+      <w:lvlJc w:val="left"/>
+      <w:pPr>
+        <w:ind w:left="2100" w:hanging="420"/>
+      </w:pPr>
+    </w:lvl>
+    <w:lvl w:ilvl="4" w:tplc="04090019" w:tentative="1">
+      <w:start w:val="1"/>
+      <w:numFmt w:val="lowerLetter"/>
+      <w:lvlText w:val="%5)"/>
+      <w:lvlJc w:val="left"/>
+      <w:pPr>
+        <w:ind w:left="2520" w:hanging="420"/>
+      </w:pPr>
+    </w:lvl>
+    <w:lvl w:ilvl="5" w:tplc="0409001B" w:tentative="1">
+      <w:start w:val="1"/>
+      <w:numFmt w:val="lowerRoman"/>
+      <w:lvlText w:val="%6."/>
+      <w:lvlJc w:val="right"/>
+      <w:pPr>
+        <w:ind w:left="2940" w:hanging="420"/>
+      </w:pPr>
+    </w:lvl>
+    <w:lvl w:ilvl="6" w:tplc="0409000F" w:tentative="1">
+      <w:start w:val="1"/>
+      <w:numFmt w:val="decimal"/>
+      <w:lvlText w:val="%7."/>
+      <w:lvlJc w:val="left"/>
+      <w:pPr>
+        <w:ind w:left="3360" w:hanging="420"/>
+      </w:pPr>
+    </w:lvl>
+    <w:lvl w:ilvl="7" w:tplc="04090019" w:tentative="1">
+      <w:start w:val="1"/>
+      <w:numFmt w:val="lowerLetter"/>
+      <w:lvlText w:val="%8)"/>
+      <w:lvlJc w:val="left"/>
+      <w:pPr>
+        <w:ind w:left="3780" w:hanging="420"/>
+      </w:pPr>
+    </w:lvl>
+    <w:lvl w:ilvl="8" w:tplc="0409001B" w:tentative="1">
+      <w:start w:val="1"/>
+      <w:numFmt w:val="lowerRoman"/>
+      <w:lvlText w:val="%9."/>
+      <w:lvlJc w:val="right"/>
+      <w:pPr>
+        <w:ind w:left="4200" w:hanging="420"/>
+      </w:pPr>
+    </w:lvl>
+  </w:abstractNum>
+  <w:abstractNum w:abstractNumId="17">
+    <w:nsid w:val="52C22B7B"/>
+    <w:multiLevelType w:val="hybridMultilevel"/>
+    <w:tmpl w:val="73B67EA4"/>
+    <w:lvl w:ilvl="0" w:tplc="0409000F">
+      <w:start w:val="1"/>
+      <w:numFmt w:val="decimal"/>
+      <w:lvlText w:val="%1."/>
+      <w:lvlJc w:val="left"/>
+      <w:pPr>
+        <w:ind w:left="840" w:hanging="420"/>
+      </w:pPr>
+    </w:lvl>
+    <w:lvl w:ilvl="1" w:tplc="04090019" w:tentative="1">
+      <w:start w:val="1"/>
+      <w:numFmt w:val="lowerLetter"/>
+      <w:lvlText w:val="%2)"/>
+      <w:lvlJc w:val="left"/>
+      <w:pPr>
+        <w:ind w:left="1260" w:hanging="420"/>
+      </w:pPr>
+    </w:lvl>
+    <w:lvl w:ilvl="2" w:tplc="0409001B" w:tentative="1">
+      <w:start w:val="1"/>
+      <w:numFmt w:val="lowerRoman"/>
+      <w:lvlText w:val="%3."/>
+      <w:lvlJc w:val="right"/>
+      <w:pPr>
+        <w:ind w:left="1680" w:hanging="420"/>
+      </w:pPr>
+    </w:lvl>
+    <w:lvl w:ilvl="3" w:tplc="0409000F" w:tentative="1">
+      <w:start w:val="1"/>
+      <w:numFmt w:val="decimal"/>
+      <w:lvlText w:val="%4."/>
+      <w:lvlJc w:val="left"/>
+      <w:pPr>
+        <w:ind w:left="2100" w:hanging="420"/>
+      </w:pPr>
+    </w:lvl>
+    <w:lvl w:ilvl="4" w:tplc="04090019" w:tentative="1">
+      <w:start w:val="1"/>
+      <w:numFmt w:val="lowerLetter"/>
+      <w:lvlText w:val="%5)"/>
+      <w:lvlJc w:val="left"/>
+      <w:pPr>
+        <w:ind w:left="2520" w:hanging="420"/>
+      </w:pPr>
+    </w:lvl>
+    <w:lvl w:ilvl="5" w:tplc="0409001B" w:tentative="1">
+      <w:start w:val="1"/>
+      <w:numFmt w:val="lowerRoman"/>
+      <w:lvlText w:val="%6."/>
+      <w:lvlJc w:val="right"/>
+      <w:pPr>
+        <w:ind w:left="2940" w:hanging="420"/>
+      </w:pPr>
+    </w:lvl>
+    <w:lvl w:ilvl="6" w:tplc="0409000F" w:tentative="1">
+      <w:start w:val="1"/>
+      <w:numFmt w:val="decimal"/>
+      <w:lvlText w:val="%7."/>
+      <w:lvlJc w:val="left"/>
+      <w:pPr>
+        <w:ind w:left="3360" w:hanging="420"/>
+      </w:pPr>
+    </w:lvl>
+    <w:lvl w:ilvl="7" w:tplc="04090019" w:tentative="1">
+      <w:start w:val="1"/>
+      <w:numFmt w:val="lowerLetter"/>
+      <w:lvlText w:val="%8)"/>
+      <w:lvlJc w:val="left"/>
+      <w:pPr>
+        <w:ind w:left="3780" w:hanging="420"/>
+      </w:pPr>
+    </w:lvl>
+    <w:lvl w:ilvl="8" w:tplc="0409001B" w:tentative="1">
+      <w:start w:val="1"/>
+      <w:numFmt w:val="lowerRoman"/>
+      <w:lvlText w:val="%9."/>
+      <w:lvlJc w:val="right"/>
+      <w:pPr>
+        <w:ind w:left="4200" w:hanging="420"/>
+      </w:pPr>
+    </w:lvl>
+  </w:abstractNum>
+  <w:abstractNum w:abstractNumId="18">
+    <w:nsid w:val="54545032"/>
+    <w:multiLevelType w:val="hybridMultilevel"/>
+    <w:tmpl w:val="B1E4E5F4"/>
+    <w:lvl w:ilvl="0" w:tplc="0409000F">
+      <w:start w:val="1"/>
+      <w:numFmt w:val="decimal"/>
+      <w:lvlText w:val="%1."/>
+      <w:lvlJc w:val="left"/>
+      <w:pPr>
+        <w:ind w:left="840" w:hanging="420"/>
+      </w:pPr>
+    </w:lvl>
+    <w:lvl w:ilvl="1" w:tplc="04090019" w:tentative="1">
+      <w:start w:val="1"/>
+      <w:numFmt w:val="lowerLetter"/>
+      <w:lvlText w:val="%2)"/>
+      <w:lvlJc w:val="left"/>
+      <w:pPr>
+        <w:ind w:left="1260" w:hanging="420"/>
+      </w:pPr>
+    </w:lvl>
+    <w:lvl w:ilvl="2" w:tplc="0409001B" w:tentative="1">
+      <w:start w:val="1"/>
+      <w:numFmt w:val="lowerRoman"/>
+      <w:lvlText w:val="%3."/>
+      <w:lvlJc w:val="right"/>
+      <w:pPr>
+        <w:ind w:left="1680" w:hanging="420"/>
+      </w:pPr>
+    </w:lvl>
+    <w:lvl w:ilvl="3" w:tplc="0409000F" w:tentative="1">
+      <w:start w:val="1"/>
+      <w:numFmt w:val="decimal"/>
+      <w:lvlText w:val="%4."/>
+      <w:lvlJc w:val="left"/>
+      <w:pPr>
+        <w:ind w:left="2100" w:hanging="420"/>
+      </w:pPr>
+    </w:lvl>
+    <w:lvl w:ilvl="4" w:tplc="04090019" w:tentative="1">
+      <w:start w:val="1"/>
+      <w:numFmt w:val="lowerLetter"/>
+      <w:lvlText w:val="%5)"/>
+      <w:lvlJc w:val="left"/>
+      <w:pPr>
+        <w:ind w:left="2520" w:hanging="420"/>
+      </w:pPr>
+    </w:lvl>
+    <w:lvl w:ilvl="5" w:tplc="0409001B" w:tentative="1">
+      <w:start w:val="1"/>
+      <w:numFmt w:val="lowerRoman"/>
+      <w:lvlText w:val="%6."/>
+      <w:lvlJc w:val="right"/>
+      <w:pPr>
+        <w:ind w:left="2940" w:hanging="420"/>
+      </w:pPr>
+    </w:lvl>
+    <w:lvl w:ilvl="6" w:tplc="0409000F" w:tentative="1">
+      <w:start w:val="1"/>
+      <w:numFmt w:val="decimal"/>
+      <w:lvlText w:val="%7."/>
+      <w:lvlJc w:val="left"/>
+      <w:pPr>
+        <w:ind w:left="3360" w:hanging="420"/>
+      </w:pPr>
+    </w:lvl>
+    <w:lvl w:ilvl="7" w:tplc="04090019" w:tentative="1">
+      <w:start w:val="1"/>
+      <w:numFmt w:val="lowerLetter"/>
+      <w:lvlText w:val="%8)"/>
+      <w:lvlJc w:val="left"/>
+      <w:pPr>
+        <w:ind w:left="3780" w:hanging="420"/>
+      </w:pPr>
+    </w:lvl>
+    <w:lvl w:ilvl="8" w:tplc="0409001B" w:tentative="1">
+      <w:start w:val="1"/>
+      <w:numFmt w:val="lowerRoman"/>
+      <w:lvlText w:val="%9."/>
+      <w:lvlJc w:val="right"/>
+      <w:pPr>
+        <w:ind w:left="4200" w:hanging="420"/>
+      </w:pPr>
+    </w:lvl>
+  </w:abstractNum>
+  <w:abstractNum w:abstractNumId="19">
     <w:nsid w:val="56071C31"/>
     <w:multiLevelType w:val="hybridMultilevel"/>
     <w:tmpl w:val="740EC218"/>
@@ -8626,7 +14021,7 @@
       </w:pPr>
     </w:lvl>
   </w:abstractNum>
-  <w:abstractNum w:abstractNumId="11">
+  <w:abstractNum w:abstractNumId="20">
     <w:nsid w:val="633247AD"/>
     <w:multiLevelType w:val="hybridMultilevel"/>
     <w:tmpl w:val="D5EAE93A"/>
@@ -8712,7 +14107,179 @@
       </w:pPr>
     </w:lvl>
   </w:abstractNum>
-  <w:abstractNum w:abstractNumId="12">
+  <w:abstractNum w:abstractNumId="21">
+    <w:nsid w:val="68F70B4D"/>
+    <w:multiLevelType w:val="hybridMultilevel"/>
+    <w:tmpl w:val="8D6E48CA"/>
+    <w:lvl w:ilvl="0" w:tplc="0409000F">
+      <w:start w:val="1"/>
+      <w:numFmt w:val="decimal"/>
+      <w:lvlText w:val="%1."/>
+      <w:lvlJc w:val="left"/>
+      <w:pPr>
+        <w:ind w:left="840" w:hanging="420"/>
+      </w:pPr>
+    </w:lvl>
+    <w:lvl w:ilvl="1" w:tplc="04090019" w:tentative="1">
+      <w:start w:val="1"/>
+      <w:numFmt w:val="lowerLetter"/>
+      <w:lvlText w:val="%2)"/>
+      <w:lvlJc w:val="left"/>
+      <w:pPr>
+        <w:ind w:left="1260" w:hanging="420"/>
+      </w:pPr>
+    </w:lvl>
+    <w:lvl w:ilvl="2" w:tplc="0409001B" w:tentative="1">
+      <w:start w:val="1"/>
+      <w:numFmt w:val="lowerRoman"/>
+      <w:lvlText w:val="%3."/>
+      <w:lvlJc w:val="right"/>
+      <w:pPr>
+        <w:ind w:left="1680" w:hanging="420"/>
+      </w:pPr>
+    </w:lvl>
+    <w:lvl w:ilvl="3" w:tplc="0409000F" w:tentative="1">
+      <w:start w:val="1"/>
+      <w:numFmt w:val="decimal"/>
+      <w:lvlText w:val="%4."/>
+      <w:lvlJc w:val="left"/>
+      <w:pPr>
+        <w:ind w:left="2100" w:hanging="420"/>
+      </w:pPr>
+    </w:lvl>
+    <w:lvl w:ilvl="4" w:tplc="04090019" w:tentative="1">
+      <w:start w:val="1"/>
+      <w:numFmt w:val="lowerLetter"/>
+      <w:lvlText w:val="%5)"/>
+      <w:lvlJc w:val="left"/>
+      <w:pPr>
+        <w:ind w:left="2520" w:hanging="420"/>
+      </w:pPr>
+    </w:lvl>
+    <w:lvl w:ilvl="5" w:tplc="0409001B" w:tentative="1">
+      <w:start w:val="1"/>
+      <w:numFmt w:val="lowerRoman"/>
+      <w:lvlText w:val="%6."/>
+      <w:lvlJc w:val="right"/>
+      <w:pPr>
+        <w:ind w:left="2940" w:hanging="420"/>
+      </w:pPr>
+    </w:lvl>
+    <w:lvl w:ilvl="6" w:tplc="0409000F" w:tentative="1">
+      <w:start w:val="1"/>
+      <w:numFmt w:val="decimal"/>
+      <w:lvlText w:val="%7."/>
+      <w:lvlJc w:val="left"/>
+      <w:pPr>
+        <w:ind w:left="3360" w:hanging="420"/>
+      </w:pPr>
+    </w:lvl>
+    <w:lvl w:ilvl="7" w:tplc="04090019" w:tentative="1">
+      <w:start w:val="1"/>
+      <w:numFmt w:val="lowerLetter"/>
+      <w:lvlText w:val="%8)"/>
+      <w:lvlJc w:val="left"/>
+      <w:pPr>
+        <w:ind w:left="3780" w:hanging="420"/>
+      </w:pPr>
+    </w:lvl>
+    <w:lvl w:ilvl="8" w:tplc="0409001B" w:tentative="1">
+      <w:start w:val="1"/>
+      <w:numFmt w:val="lowerRoman"/>
+      <w:lvlText w:val="%9."/>
+      <w:lvlJc w:val="right"/>
+      <w:pPr>
+        <w:ind w:left="4200" w:hanging="420"/>
+      </w:pPr>
+    </w:lvl>
+  </w:abstractNum>
+  <w:abstractNum w:abstractNumId="22">
+    <w:nsid w:val="6E1A2430"/>
+    <w:multiLevelType w:val="hybridMultilevel"/>
+    <w:tmpl w:val="F69A167C"/>
+    <w:lvl w:ilvl="0" w:tplc="04090019">
+      <w:start w:val="1"/>
+      <w:numFmt w:val="lowerLetter"/>
+      <w:lvlText w:val="%1)"/>
+      <w:lvlJc w:val="left"/>
+      <w:pPr>
+        <w:ind w:left="1260" w:hanging="420"/>
+      </w:pPr>
+    </w:lvl>
+    <w:lvl w:ilvl="1" w:tplc="04090019" w:tentative="1">
+      <w:start w:val="1"/>
+      <w:numFmt w:val="lowerLetter"/>
+      <w:lvlText w:val="%2)"/>
+      <w:lvlJc w:val="left"/>
+      <w:pPr>
+        <w:ind w:left="1680" w:hanging="420"/>
+      </w:pPr>
+    </w:lvl>
+    <w:lvl w:ilvl="2" w:tplc="0409001B" w:tentative="1">
+      <w:start w:val="1"/>
+      <w:numFmt w:val="lowerRoman"/>
+      <w:lvlText w:val="%3."/>
+      <w:lvlJc w:val="right"/>
+      <w:pPr>
+        <w:ind w:left="2100" w:hanging="420"/>
+      </w:pPr>
+    </w:lvl>
+    <w:lvl w:ilvl="3" w:tplc="0409000F" w:tentative="1">
+      <w:start w:val="1"/>
+      <w:numFmt w:val="decimal"/>
+      <w:lvlText w:val="%4."/>
+      <w:lvlJc w:val="left"/>
+      <w:pPr>
+        <w:ind w:left="2520" w:hanging="420"/>
+      </w:pPr>
+    </w:lvl>
+    <w:lvl w:ilvl="4" w:tplc="04090019" w:tentative="1">
+      <w:start w:val="1"/>
+      <w:numFmt w:val="lowerLetter"/>
+      <w:lvlText w:val="%5)"/>
+      <w:lvlJc w:val="left"/>
+      <w:pPr>
+        <w:ind w:left="2940" w:hanging="420"/>
+      </w:pPr>
+    </w:lvl>
+    <w:lvl w:ilvl="5" w:tplc="0409001B" w:tentative="1">
+      <w:start w:val="1"/>
+      <w:numFmt w:val="lowerRoman"/>
+      <w:lvlText w:val="%6."/>
+      <w:lvlJc w:val="right"/>
+      <w:pPr>
+        <w:ind w:left="3360" w:hanging="420"/>
+      </w:pPr>
+    </w:lvl>
+    <w:lvl w:ilvl="6" w:tplc="0409000F" w:tentative="1">
+      <w:start w:val="1"/>
+      <w:numFmt w:val="decimal"/>
+      <w:lvlText w:val="%7."/>
+      <w:lvlJc w:val="left"/>
+      <w:pPr>
+        <w:ind w:left="3780" w:hanging="420"/>
+      </w:pPr>
+    </w:lvl>
+    <w:lvl w:ilvl="7" w:tplc="04090019" w:tentative="1">
+      <w:start w:val="1"/>
+      <w:numFmt w:val="lowerLetter"/>
+      <w:lvlText w:val="%8)"/>
+      <w:lvlJc w:val="left"/>
+      <w:pPr>
+        <w:ind w:left="4200" w:hanging="420"/>
+      </w:pPr>
+    </w:lvl>
+    <w:lvl w:ilvl="8" w:tplc="0409001B" w:tentative="1">
+      <w:start w:val="1"/>
+      <w:numFmt w:val="lowerRoman"/>
+      <w:lvlText w:val="%9."/>
+      <w:lvlJc w:val="right"/>
+      <w:pPr>
+        <w:ind w:left="4620" w:hanging="420"/>
+      </w:pPr>
+    </w:lvl>
+  </w:abstractNum>
+  <w:abstractNum w:abstractNumId="23">
     <w:nsid w:val="728E1388"/>
     <w:multiLevelType w:val="hybridMultilevel"/>
     <w:tmpl w:val="1D4C75A0"/>
@@ -8801,7 +14368,185 @@
       </w:pPr>
     </w:lvl>
   </w:abstractNum>
-  <w:abstractNum w:abstractNumId="13">
+  <w:abstractNum w:abstractNumId="24">
+    <w:nsid w:val="73C9362A"/>
+    <w:multiLevelType w:val="hybridMultilevel"/>
+    <w:tmpl w:val="648CA6DE"/>
+    <w:lvl w:ilvl="0" w:tplc="0409000F">
+      <w:start w:val="1"/>
+      <w:numFmt w:val="decimal"/>
+      <w:lvlText w:val="%1."/>
+      <w:lvlJc w:val="left"/>
+      <w:pPr>
+        <w:ind w:left="840" w:hanging="420"/>
+      </w:pPr>
+    </w:lvl>
+    <w:lvl w:ilvl="1" w:tplc="04090019" w:tentative="1">
+      <w:start w:val="1"/>
+      <w:numFmt w:val="lowerLetter"/>
+      <w:lvlText w:val="%2)"/>
+      <w:lvlJc w:val="left"/>
+      <w:pPr>
+        <w:ind w:left="1260" w:hanging="420"/>
+      </w:pPr>
+    </w:lvl>
+    <w:lvl w:ilvl="2" w:tplc="0409001B" w:tentative="1">
+      <w:start w:val="1"/>
+      <w:numFmt w:val="lowerRoman"/>
+      <w:lvlText w:val="%3."/>
+      <w:lvlJc w:val="right"/>
+      <w:pPr>
+        <w:ind w:left="1680" w:hanging="420"/>
+      </w:pPr>
+    </w:lvl>
+    <w:lvl w:ilvl="3" w:tplc="0409000F" w:tentative="1">
+      <w:start w:val="1"/>
+      <w:numFmt w:val="decimal"/>
+      <w:lvlText w:val="%4."/>
+      <w:lvlJc w:val="left"/>
+      <w:pPr>
+        <w:ind w:left="2100" w:hanging="420"/>
+      </w:pPr>
+    </w:lvl>
+    <w:lvl w:ilvl="4" w:tplc="04090019" w:tentative="1">
+      <w:start w:val="1"/>
+      <w:numFmt w:val="lowerLetter"/>
+      <w:lvlText w:val="%5)"/>
+      <w:lvlJc w:val="left"/>
+      <w:pPr>
+        <w:ind w:left="2520" w:hanging="420"/>
+      </w:pPr>
+    </w:lvl>
+    <w:lvl w:ilvl="5" w:tplc="0409001B" w:tentative="1">
+      <w:start w:val="1"/>
+      <w:numFmt w:val="lowerRoman"/>
+      <w:lvlText w:val="%6."/>
+      <w:lvlJc w:val="right"/>
+      <w:pPr>
+        <w:ind w:left="2940" w:hanging="420"/>
+      </w:pPr>
+    </w:lvl>
+    <w:lvl w:ilvl="6" w:tplc="0409000F" w:tentative="1">
+      <w:start w:val="1"/>
+      <w:numFmt w:val="decimal"/>
+      <w:lvlText w:val="%7."/>
+      <w:lvlJc w:val="left"/>
+      <w:pPr>
+        <w:ind w:left="3360" w:hanging="420"/>
+      </w:pPr>
+    </w:lvl>
+    <w:lvl w:ilvl="7" w:tplc="04090019" w:tentative="1">
+      <w:start w:val="1"/>
+      <w:numFmt w:val="lowerLetter"/>
+      <w:lvlText w:val="%8)"/>
+      <w:lvlJc w:val="left"/>
+      <w:pPr>
+        <w:ind w:left="3780" w:hanging="420"/>
+      </w:pPr>
+    </w:lvl>
+    <w:lvl w:ilvl="8" w:tplc="0409001B" w:tentative="1">
+      <w:start w:val="1"/>
+      <w:numFmt w:val="lowerRoman"/>
+      <w:lvlText w:val="%9."/>
+      <w:lvlJc w:val="right"/>
+      <w:pPr>
+        <w:ind w:left="4200" w:hanging="420"/>
+      </w:pPr>
+    </w:lvl>
+  </w:abstractNum>
+  <w:abstractNum w:abstractNumId="25">
+    <w:nsid w:val="74E720C4"/>
+    <w:multiLevelType w:val="hybridMultilevel"/>
+    <w:tmpl w:val="8BC8FEEC"/>
+    <w:lvl w:ilvl="0" w:tplc="A012800A">
+      <w:start w:val="1"/>
+      <w:numFmt w:val="decimal"/>
+      <w:lvlText w:val="%1."/>
+      <w:lvlJc w:val="left"/>
+      <w:pPr>
+        <w:tabs>
+          <w:tab w:val="num" w:pos="840"/>
+        </w:tabs>
+        <w:ind w:left="840" w:hanging="420"/>
+      </w:pPr>
+      <w:rPr>
+        <w:rFonts w:hint="eastAsia"/>
+      </w:rPr>
+    </w:lvl>
+    <w:lvl w:ilvl="1" w:tplc="04090019" w:tentative="1">
+      <w:start w:val="1"/>
+      <w:numFmt w:val="lowerLetter"/>
+      <w:lvlText w:val="%2)"/>
+      <w:lvlJc w:val="left"/>
+      <w:pPr>
+        <w:ind w:left="1260" w:hanging="420"/>
+      </w:pPr>
+    </w:lvl>
+    <w:lvl w:ilvl="2" w:tplc="0409001B" w:tentative="1">
+      <w:start w:val="1"/>
+      <w:numFmt w:val="lowerRoman"/>
+      <w:lvlText w:val="%3."/>
+      <w:lvlJc w:val="right"/>
+      <w:pPr>
+        <w:ind w:left="1680" w:hanging="420"/>
+      </w:pPr>
+    </w:lvl>
+    <w:lvl w:ilvl="3" w:tplc="0409000F" w:tentative="1">
+      <w:start w:val="1"/>
+      <w:numFmt w:val="decimal"/>
+      <w:lvlText w:val="%4."/>
+      <w:lvlJc w:val="left"/>
+      <w:pPr>
+        <w:ind w:left="2100" w:hanging="420"/>
+      </w:pPr>
+    </w:lvl>
+    <w:lvl w:ilvl="4" w:tplc="04090019" w:tentative="1">
+      <w:start w:val="1"/>
+      <w:numFmt w:val="lowerLetter"/>
+      <w:lvlText w:val="%5)"/>
+      <w:lvlJc w:val="left"/>
+      <w:pPr>
+        <w:ind w:left="2520" w:hanging="420"/>
+      </w:pPr>
+    </w:lvl>
+    <w:lvl w:ilvl="5" w:tplc="0409001B" w:tentative="1">
+      <w:start w:val="1"/>
+      <w:numFmt w:val="lowerRoman"/>
+      <w:lvlText w:val="%6."/>
+      <w:lvlJc w:val="right"/>
+      <w:pPr>
+        <w:ind w:left="2940" w:hanging="420"/>
+      </w:pPr>
+    </w:lvl>
+    <w:lvl w:ilvl="6" w:tplc="0409000F" w:tentative="1">
+      <w:start w:val="1"/>
+      <w:numFmt w:val="decimal"/>
+      <w:lvlText w:val="%7."/>
+      <w:lvlJc w:val="left"/>
+      <w:pPr>
+        <w:ind w:left="3360" w:hanging="420"/>
+      </w:pPr>
+    </w:lvl>
+    <w:lvl w:ilvl="7" w:tplc="04090019" w:tentative="1">
+      <w:start w:val="1"/>
+      <w:numFmt w:val="lowerLetter"/>
+      <w:lvlText w:val="%8)"/>
+      <w:lvlJc w:val="left"/>
+      <w:pPr>
+        <w:ind w:left="3780" w:hanging="420"/>
+      </w:pPr>
+    </w:lvl>
+    <w:lvl w:ilvl="8" w:tplc="0409001B" w:tentative="1">
+      <w:start w:val="1"/>
+      <w:numFmt w:val="lowerRoman"/>
+      <w:lvlText w:val="%9."/>
+      <w:lvlJc w:val="right"/>
+      <w:pPr>
+        <w:ind w:left="4200" w:hanging="420"/>
+      </w:pPr>
+    </w:lvl>
+  </w:abstractNum>
+  <w:abstractNum w:abstractNumId="26">
     <w:nsid w:val="77BB03C7"/>
     <w:multiLevelType w:val="hybridMultilevel"/>
     <w:tmpl w:val="41C0AF40"/>
@@ -8890,7 +14635,93 @@
       </w:pPr>
     </w:lvl>
   </w:abstractNum>
-  <w:abstractNum w:abstractNumId="14">
+  <w:abstractNum w:abstractNumId="27">
+    <w:nsid w:val="7A973E35"/>
+    <w:multiLevelType w:val="hybridMultilevel"/>
+    <w:tmpl w:val="513CD4D8"/>
+    <w:lvl w:ilvl="0" w:tplc="0409000F">
+      <w:start w:val="1"/>
+      <w:numFmt w:val="decimal"/>
+      <w:lvlText w:val="%1."/>
+      <w:lvlJc w:val="left"/>
+      <w:pPr>
+        <w:ind w:left="840" w:hanging="420"/>
+      </w:pPr>
+    </w:lvl>
+    <w:lvl w:ilvl="1" w:tplc="04090019" w:tentative="1">
+      <w:start w:val="1"/>
+      <w:numFmt w:val="lowerLetter"/>
+      <w:lvlText w:val="%2)"/>
+      <w:lvlJc w:val="left"/>
+      <w:pPr>
+        <w:ind w:left="1260" w:hanging="420"/>
+      </w:pPr>
+    </w:lvl>
+    <w:lvl w:ilvl="2" w:tplc="0409001B" w:tentative="1">
+      <w:start w:val="1"/>
+      <w:numFmt w:val="lowerRoman"/>
+      <w:lvlText w:val="%3."/>
+      <w:lvlJc w:val="right"/>
+      <w:pPr>
+        <w:ind w:left="1680" w:hanging="420"/>
+      </w:pPr>
+    </w:lvl>
+    <w:lvl w:ilvl="3" w:tplc="0409000F" w:tentative="1">
+      <w:start w:val="1"/>
+      <w:numFmt w:val="decimal"/>
+      <w:lvlText w:val="%4."/>
+      <w:lvlJc w:val="left"/>
+      <w:pPr>
+        <w:ind w:left="2100" w:hanging="420"/>
+      </w:pPr>
+    </w:lvl>
+    <w:lvl w:ilvl="4" w:tplc="04090019" w:tentative="1">
+      <w:start w:val="1"/>
+      <w:numFmt w:val="lowerLetter"/>
+      <w:lvlText w:val="%5)"/>
+      <w:lvlJc w:val="left"/>
+      <w:pPr>
+        <w:ind w:left="2520" w:hanging="420"/>
+      </w:pPr>
+    </w:lvl>
+    <w:lvl w:ilvl="5" w:tplc="0409001B" w:tentative="1">
+      <w:start w:val="1"/>
+      <w:numFmt w:val="lowerRoman"/>
+      <w:lvlText w:val="%6."/>
+      <w:lvlJc w:val="right"/>
+      <w:pPr>
+        <w:ind w:left="2940" w:hanging="420"/>
+      </w:pPr>
+    </w:lvl>
+    <w:lvl w:ilvl="6" w:tplc="0409000F" w:tentative="1">
+      <w:start w:val="1"/>
+      <w:numFmt w:val="decimal"/>
+      <w:lvlText w:val="%7."/>
+      <w:lvlJc w:val="left"/>
+      <w:pPr>
+        <w:ind w:left="3360" w:hanging="420"/>
+      </w:pPr>
+    </w:lvl>
+    <w:lvl w:ilvl="7" w:tplc="04090019" w:tentative="1">
+      <w:start w:val="1"/>
+      <w:numFmt w:val="lowerLetter"/>
+      <w:lvlText w:val="%8)"/>
+      <w:lvlJc w:val="left"/>
+      <w:pPr>
+        <w:ind w:left="3780" w:hanging="420"/>
+      </w:pPr>
+    </w:lvl>
+    <w:lvl w:ilvl="8" w:tplc="0409001B" w:tentative="1">
+      <w:start w:val="1"/>
+      <w:numFmt w:val="lowerRoman"/>
+      <w:lvlText w:val="%9."/>
+      <w:lvlJc w:val="right"/>
+      <w:pPr>
+        <w:ind w:left="4200" w:hanging="420"/>
+      </w:pPr>
+    </w:lvl>
+  </w:abstractNum>
+  <w:abstractNum w:abstractNumId="28">
     <w:nsid w:val="7BF654CE"/>
     <w:multiLevelType w:val="hybridMultilevel"/>
     <w:tmpl w:val="6CC0965E"/>
@@ -9158,51 +14989,93 @@
     </w:lvl>
   </w:abstractNum>
   <w:num w:numId="1">
+    <w:abstractNumId w:val="3"/>
+  </w:num>
+  <w:num w:numId="2">
+    <w:abstractNumId w:val="15"/>
+  </w:num>
+  <w:num w:numId="3">
+    <w:abstractNumId w:val="28"/>
+  </w:num>
+  <w:num w:numId="4">
+    <w:abstractNumId w:val="10"/>
+  </w:num>
+  <w:num w:numId="5">
+    <w:abstractNumId w:val="14"/>
+  </w:num>
+  <w:num w:numId="6">
+    <w:abstractNumId w:val="4"/>
+  </w:num>
+  <w:num w:numId="7">
+    <w:abstractNumId w:val="26"/>
+  </w:num>
+  <w:num w:numId="8">
+    <w:abstractNumId w:val="23"/>
+  </w:num>
+  <w:num w:numId="9">
     <w:abstractNumId w:val="1"/>
   </w:num>
-  <w:num w:numId="2">
+  <w:num w:numId="10">
+    <w:abstractNumId w:val="8"/>
+  </w:num>
+  <w:num w:numId="11">
+    <w:abstractNumId w:val="20"/>
+  </w:num>
+  <w:num w:numId="12">
+    <w:abstractNumId w:val="13"/>
+  </w:num>
+  <w:num w:numId="13">
+    <w:abstractNumId w:val="12"/>
+  </w:num>
+  <w:num w:numId="14">
+    <w:abstractNumId w:val="7"/>
+  </w:num>
+  <w:num w:numId="15">
+    <w:abstractNumId w:val="19"/>
+  </w:num>
+  <w:num w:numId="16">
+    <w:abstractNumId w:val="16"/>
+  </w:num>
+  <w:num w:numId="17">
     <w:abstractNumId w:val="9"/>
   </w:num>
-  <w:num w:numId="3">
-    <w:abstractNumId w:val="14"/>
+  <w:num w:numId="18">
+    <w:abstractNumId w:val="0"/>
   </w:num>
-  <w:num w:numId="4">
+  <w:num w:numId="19">
+    <w:abstractNumId w:val="11"/>
+  </w:num>
+  <w:num w:numId="20">
+    <w:abstractNumId w:val="2"/>
+  </w:num>
+  <w:num w:numId="21">
+    <w:abstractNumId w:val="22"/>
+  </w:num>
+  <w:num w:numId="22">
+    <w:abstractNumId w:val="24"/>
+  </w:num>
+  <w:num w:numId="23">
+    <w:abstractNumId w:val="6"/>
+  </w:num>
+  <w:num w:numId="24">
+    <w:abstractNumId w:val="18"/>
+  </w:num>
+  <w:num w:numId="25">
     <w:abstractNumId w:val="5"/>
   </w:num>
-  <w:num w:numId="5">
-    <w:abstractNumId w:val="8"/>
+  <w:num w:numId="26">
+    <w:abstractNumId w:val="17"/>
   </w:num>
-  <w:num w:numId="6">
-    <w:abstractNumId w:val="2"/>
+  <w:num w:numId="27">
+    <w:abstractNumId w:val="21"/>
   </w:num>
-  <w:num w:numId="7">
-    <w:abstractNumId w:val="13"/>
+  <w:num w:numId="28">
+    <w:abstractNumId w:val="27"/>
   </w:num>
-  <w:num w:numId="8">
-    <w:abstractNumId w:val="12"/>
+  <w:num w:numId="29">
+    <w:abstractNumId w:val="25"/>
   </w:num>
-  <w:num w:numId="9">
-    <w:abstractNumId w:val="0"/>
-  </w:num>
-  <w:num w:numId="10">
-    <w:abstractNumId w:val="4"/>
-  </w:num>
-  <w:num w:numId="11">
-    <w:abstractNumId w:val="11"/>
-  </w:num>
-  <w:num w:numId="12">
-    <w:abstractNumId w:val="7"/>
-  </w:num>
-  <w:num w:numId="13">
-    <w:abstractNumId w:val="6"/>
-  </w:num>
-  <w:num w:numId="14">
-    <w:abstractNumId w:val="3"/>
-  </w:num>
-  <w:num w:numId="15">
-    <w:abstractNumId w:val="10"/>
-  </w:num>
-  <w:numIdMacAtCleanup w:val="15"/>
+  <w:numIdMacAtCleanup w:val="29"/>
 </w:numbering>
 </file>
 
@@ -10065,6 +15938,30 @@
     <w:pPr>
       <w:ind w:leftChars="600" w:left="1260"/>
     </w:pPr>
+  </w:style>
+  <w:style w:type="paragraph" w:customStyle="1" w:styleId="22">
+    <w:name w:val="样式2"/>
+    <w:basedOn w:val="a"/>
+    <w:rsid w:val="00394DB4"/>
+    <w:pPr>
+      <w:pBdr>
+        <w:top w:val="none" w:sz="0" w:space="0" w:color="auto"/>
+        <w:left w:val="none" w:sz="0" w:space="0" w:color="auto"/>
+        <w:bottom w:val="none" w:sz="0" w:space="0" w:color="auto"/>
+        <w:right w:val="none" w:sz="0" w:space="0" w:color="auto"/>
+        <w:between w:val="none" w:sz="0" w:space="0" w:color="auto"/>
+        <w:bar w:val="none" w:sz="0" w:color="auto"/>
+      </w:pBdr>
+      <w:spacing w:line="240" w:lineRule="auto"/>
+      <w:ind w:firstLine="0"/>
+    </w:pPr>
+    <w:rPr>
+      <w:rFonts w:ascii="Times New Roman" w:eastAsia="宋体" w:hAnsi="Times New Roman" w:cs="Times New Roman" w:hint="default"/>
+      <w:color w:val="auto"/>
+      <w:sz w:val="32"/>
+      <w:szCs w:val="24"/>
+      <w:bdr w:val="none" w:sz="0" w:space="0" w:color="auto"/>
+    </w:rPr>
   </w:style>
 </w:styles>
 </file>
@@ -11177,7 +17074,7 @@
 </file>
 
 <file path=customXml/itemProps1.xml><?xml version="1.0" encoding="utf-8"?>
-<ds:datastoreItem xmlns:ds="http://schemas.openxmlformats.org/officeDocument/2006/customXml" ds:itemID="{535F3DB3-21AC-4A21-8E92-BBB706D02539}">
+<ds:datastoreItem xmlns:ds="http://schemas.openxmlformats.org/officeDocument/2006/customXml" ds:itemID="{99D26B57-9096-4873-8F74-0332E6B480CF}">
   <ds:schemaRefs>
     <ds:schemaRef ds:uri="http://schemas.openxmlformats.org/officeDocument/2006/bibliography"/>
   </ds:schemaRefs>

--- a/财政采购商城/采购商城项目需求V2.0.docx
+++ b/财政采购商城/采购商城项目需求V2.0.docx
@@ -330,7 +330,7 @@
             <w:pPr>
               <w:mirrorIndents/>
               <w:rPr>
-                <w:rFonts w:eastAsiaTheme="minorEastAsia"/>
+                <w:rFonts w:eastAsiaTheme="minorEastAsia" w:hint="default"/>
               </w:rPr>
             </w:pPr>
             <w:r>
@@ -978,7 +978,7 @@
         <w:mirrorIndents/>
         <w:jc w:val="center"/>
         <w:rPr>
-          <w:rFonts w:asciiTheme="majorEastAsia" w:eastAsiaTheme="majorEastAsia" w:hAnsiTheme="majorEastAsia" w:cs="Microsoft YaHei UI" w:hint="eastAsia"/>
+          <w:rFonts w:asciiTheme="majorEastAsia" w:eastAsiaTheme="majorEastAsia" w:hAnsiTheme="majorEastAsia" w:cs="Microsoft YaHei UI"/>
           <w:sz w:val="52"/>
           <w:szCs w:val="52"/>
         </w:rPr>
@@ -1001,7 +1001,7 @@
       </w:pPr>
       <w:r>
         <w:rPr>
-          <w:rFonts w:ascii="Microsoft YaHei UI" w:eastAsia="Microsoft YaHei UI" w:hAnsi="Microsoft YaHei UI" w:cs="Microsoft YaHei UI"/>
+          <w:rFonts w:ascii="Microsoft YaHei UI" w:eastAsia="Microsoft YaHei UI" w:hAnsi="Microsoft YaHei UI" w:cs="Microsoft YaHei UI" w:hint="default"/>
         </w:rPr>
         <w:lastRenderedPageBreak/>
         <w:fldChar w:fldCharType="begin"/>
@@ -1014,7 +1014,7 @@
       </w:r>
       <w:r>
         <w:rPr>
-          <w:rFonts w:ascii="Microsoft YaHei UI" w:eastAsia="Microsoft YaHei UI" w:hAnsi="Microsoft YaHei UI" w:cs="Microsoft YaHei UI"/>
+          <w:rFonts w:ascii="Microsoft YaHei UI" w:eastAsia="Microsoft YaHei UI" w:hAnsi="Microsoft YaHei UI" w:cs="Microsoft YaHei UI" w:hint="default"/>
         </w:rPr>
         <w:fldChar w:fldCharType="separate"/>
       </w:r>
@@ -1077,7 +1077,6 @@
         </w:r>
         <w:r>
           <w:rPr>
-            <w:rFonts w:hint="default"/>
             <w:noProof/>
             <w:webHidden/>
           </w:rPr>
@@ -1173,7 +1172,6 @@
         </w:r>
         <w:r>
           <w:rPr>
-            <w:rFonts w:hint="default"/>
             <w:noProof/>
             <w:webHidden/>
           </w:rPr>
@@ -1269,7 +1267,6 @@
         </w:r>
         <w:r>
           <w:rPr>
-            <w:rFonts w:hint="default"/>
             <w:noProof/>
             <w:webHidden/>
           </w:rPr>
@@ -1365,7 +1362,6 @@
         </w:r>
         <w:r>
           <w:rPr>
-            <w:rFonts w:hint="default"/>
             <w:noProof/>
             <w:webHidden/>
           </w:rPr>
@@ -1461,7 +1457,6 @@
         </w:r>
         <w:r>
           <w:rPr>
-            <w:rFonts w:hint="default"/>
             <w:noProof/>
             <w:webHidden/>
           </w:rPr>
@@ -1557,7 +1552,6 @@
         </w:r>
         <w:r>
           <w:rPr>
-            <w:rFonts w:hint="default"/>
             <w:noProof/>
             <w:webHidden/>
           </w:rPr>
@@ -1653,7 +1647,6 @@
         </w:r>
         <w:r>
           <w:rPr>
-            <w:rFonts w:hint="default"/>
             <w:noProof/>
             <w:webHidden/>
           </w:rPr>
@@ -1749,7 +1742,6 @@
         </w:r>
         <w:r>
           <w:rPr>
-            <w:rFonts w:hint="default"/>
             <w:noProof/>
             <w:webHidden/>
           </w:rPr>
@@ -1845,7 +1837,6 @@
         </w:r>
         <w:r>
           <w:rPr>
-            <w:rFonts w:hint="default"/>
             <w:noProof/>
             <w:webHidden/>
           </w:rPr>
@@ -1941,7 +1932,6 @@
         </w:r>
         <w:r>
           <w:rPr>
-            <w:rFonts w:hint="default"/>
             <w:noProof/>
             <w:webHidden/>
           </w:rPr>
@@ -2037,7 +2027,6 @@
         </w:r>
         <w:r>
           <w:rPr>
-            <w:rFonts w:hint="default"/>
             <w:noProof/>
             <w:webHidden/>
           </w:rPr>
@@ -2066,17 +2055,17 @@
         <w:mirrorIndents/>
         <w:jc w:val="center"/>
         <w:rPr>
-          <w:rFonts w:ascii="Microsoft YaHei UI" w:eastAsia="Microsoft YaHei UI" w:hAnsi="Microsoft YaHei UI" w:cs="Microsoft YaHei UI" w:hint="eastAsia"/>
-          <w:sz w:val="21"/>
-          <w:szCs w:val="21"/>
-        </w:rPr>
-      </w:pPr>
-      <w:r>
-        <w:rPr>
           <w:rFonts w:ascii="Microsoft YaHei UI" w:eastAsia="Microsoft YaHei UI" w:hAnsi="Microsoft YaHei UI" w:cs="Microsoft YaHei UI"/>
           <w:sz w:val="21"/>
           <w:szCs w:val="21"/>
         </w:rPr>
+      </w:pPr>
+      <w:r>
+        <w:rPr>
+          <w:rFonts w:ascii="Microsoft YaHei UI" w:eastAsia="Microsoft YaHei UI" w:hAnsi="Microsoft YaHei UI" w:cs="Microsoft YaHei UI"/>
+          <w:sz w:val="21"/>
+          <w:szCs w:val="21"/>
+        </w:rPr>
         <w:fldChar w:fldCharType="end"/>
       </w:r>
     </w:p>
@@ -2086,7 +2075,7 @@
         <w:mirrorIndents/>
         <w:jc w:val="center"/>
         <w:rPr>
-          <w:rFonts w:ascii="Microsoft YaHei UI" w:eastAsia="Microsoft YaHei UI" w:hAnsi="Microsoft YaHei UI" w:cs="Microsoft YaHei UI" w:hint="eastAsia"/>
+          <w:rFonts w:ascii="Microsoft YaHei UI" w:eastAsia="Microsoft YaHei UI" w:hAnsi="Microsoft YaHei UI" w:cs="Microsoft YaHei UI"/>
           <w:sz w:val="52"/>
           <w:szCs w:val="52"/>
         </w:rPr>
@@ -2098,7 +2087,7 @@
         <w:mirrorIndents/>
         <w:jc w:val="center"/>
         <w:rPr>
-          <w:rFonts w:ascii="Microsoft YaHei UI" w:eastAsia="Microsoft YaHei UI" w:hAnsi="Microsoft YaHei UI" w:cs="Microsoft YaHei UI" w:hint="eastAsia"/>
+          <w:rFonts w:ascii="Microsoft YaHei UI" w:eastAsia="Microsoft YaHei UI" w:hAnsi="Microsoft YaHei UI" w:cs="Microsoft YaHei UI"/>
           <w:sz w:val="52"/>
           <w:szCs w:val="52"/>
         </w:rPr>
@@ -2110,7 +2099,7 @@
         <w:mirrorIndents/>
         <w:jc w:val="center"/>
         <w:rPr>
-          <w:rFonts w:ascii="Microsoft YaHei UI" w:eastAsia="Microsoft YaHei UI" w:hAnsi="Microsoft YaHei UI" w:cs="Microsoft YaHei UI" w:hint="eastAsia"/>
+          <w:rFonts w:ascii="Microsoft YaHei UI" w:eastAsia="Microsoft YaHei UI" w:hAnsi="Microsoft YaHei UI" w:cs="Microsoft YaHei UI"/>
           <w:sz w:val="52"/>
           <w:szCs w:val="52"/>
         </w:rPr>
@@ -2122,7 +2111,7 @@
         <w:mirrorIndents/>
         <w:jc w:val="center"/>
         <w:rPr>
-          <w:rFonts w:ascii="Microsoft YaHei UI" w:eastAsia="Microsoft YaHei UI" w:hAnsi="Microsoft YaHei UI" w:cs="Microsoft YaHei UI" w:hint="eastAsia"/>
+          <w:rFonts w:ascii="Microsoft YaHei UI" w:eastAsia="Microsoft YaHei UI" w:hAnsi="Microsoft YaHei UI" w:cs="Microsoft YaHei UI"/>
           <w:sz w:val="52"/>
           <w:szCs w:val="52"/>
         </w:rPr>
@@ -2134,7 +2123,7 @@
         <w:mirrorIndents/>
         <w:jc w:val="center"/>
         <w:rPr>
-          <w:rFonts w:ascii="Microsoft YaHei UI" w:eastAsia="Microsoft YaHei UI" w:hAnsi="Microsoft YaHei UI" w:cs="Microsoft YaHei UI" w:hint="eastAsia"/>
+          <w:rFonts w:ascii="Microsoft YaHei UI" w:eastAsia="Microsoft YaHei UI" w:hAnsi="Microsoft YaHei UI" w:cs="Microsoft YaHei UI"/>
           <w:sz w:val="52"/>
           <w:szCs w:val="52"/>
         </w:rPr>
@@ -3780,7 +3769,7 @@
         <w:ind w:left="431" w:hanging="431"/>
         <w:mirrorIndents/>
         <w:rPr>
-          <w:rFonts w:asciiTheme="majorEastAsia" w:eastAsiaTheme="majorEastAsia" w:hAnsiTheme="majorEastAsia" w:hint="eastAsia"/>
+          <w:rFonts w:asciiTheme="majorEastAsia" w:eastAsiaTheme="majorEastAsia" w:hAnsiTheme="majorEastAsia"/>
           <w:b/>
           <w:sz w:val="48"/>
           <w:szCs w:val="48"/>
@@ -3811,28 +3800,28 @@
         <w:spacing w:before="0" w:after="0" w:line="360" w:lineRule="auto"/>
         <w:mirrorIndents/>
         <w:rPr>
+          <w:rFonts w:asciiTheme="majorEastAsia" w:eastAsiaTheme="majorEastAsia" w:hAnsiTheme="majorEastAsia"/>
+          <w:b/>
+          <w:sz w:val="36"/>
+          <w:szCs w:val="36"/>
+          <w:lang w:val="zh-TW"/>
+        </w:rPr>
+      </w:pPr>
+      <w:r>
+        <w:rPr>
           <w:rFonts w:asciiTheme="majorEastAsia" w:eastAsiaTheme="majorEastAsia" w:hAnsiTheme="majorEastAsia" w:hint="eastAsia"/>
           <w:b/>
           <w:sz w:val="36"/>
           <w:szCs w:val="36"/>
           <w:lang w:val="zh-TW"/>
         </w:rPr>
-      </w:pPr>
-      <w:r>
-        <w:rPr>
-          <w:rFonts w:asciiTheme="majorEastAsia" w:eastAsiaTheme="majorEastAsia" w:hAnsiTheme="majorEastAsia" w:hint="eastAsia"/>
-          <w:b/>
-          <w:sz w:val="36"/>
-          <w:szCs w:val="36"/>
-          <w:lang w:val="zh-TW"/>
-        </w:rPr>
         <w:t>编写目的</w:t>
       </w:r>
     </w:p>
     <w:p>
       <w:pPr>
         <w:rPr>
-          <w:rFonts w:eastAsiaTheme="minorEastAsia"/>
+          <w:rFonts w:eastAsiaTheme="minorEastAsia" w:hint="default"/>
           <w:sz w:val="28"/>
           <w:szCs w:val="28"/>
         </w:rPr>
@@ -3855,7 +3844,7 @@
         <w:spacing w:before="0" w:after="0" w:line="360" w:lineRule="auto"/>
         <w:mirrorIndents/>
         <w:rPr>
-          <w:rFonts w:asciiTheme="majorEastAsia" w:eastAsiaTheme="majorEastAsia" w:hAnsiTheme="majorEastAsia" w:hint="eastAsia"/>
+          <w:rFonts w:asciiTheme="majorEastAsia" w:eastAsiaTheme="majorEastAsia" w:hAnsiTheme="majorEastAsia"/>
           <w:b/>
           <w:sz w:val="36"/>
           <w:szCs w:val="36"/>
@@ -3886,7 +3875,7 @@
         <w:spacing w:beforeLines="25" w:afterLines="25" w:line="252" w:lineRule="auto"/>
         <w:ind w:left="432" w:firstLine="0"/>
         <w:rPr>
-          <w:rFonts w:eastAsiaTheme="minorEastAsia"/>
+          <w:rFonts w:eastAsiaTheme="minorEastAsia" w:hint="default"/>
           <w:sz w:val="28"/>
           <w:szCs w:val="28"/>
         </w:rPr>
@@ -3912,6 +3901,7 @@
         <w:spacing w:beforeLines="25" w:afterLines="25" w:line="252" w:lineRule="auto"/>
         <w:ind w:left="432" w:firstLine="0"/>
         <w:rPr>
+          <w:rFonts w:hint="default"/>
           <w:sz w:val="28"/>
           <w:szCs w:val="28"/>
         </w:rPr>
@@ -3937,6 +3927,7 @@
         <w:spacing w:beforeLines="25" w:afterLines="25" w:line="252" w:lineRule="auto"/>
         <w:ind w:left="432" w:firstLine="0"/>
         <w:rPr>
+          <w:rFonts w:hint="default"/>
           <w:sz w:val="28"/>
           <w:szCs w:val="28"/>
         </w:rPr>
@@ -3962,7 +3953,7 @@
         <w:spacing w:beforeLines="25" w:afterLines="25" w:line="252" w:lineRule="auto"/>
         <w:ind w:left="432" w:firstLine="0"/>
         <w:rPr>
-          <w:rFonts w:eastAsiaTheme="minorEastAsia"/>
+          <w:rFonts w:eastAsiaTheme="minorEastAsia" w:hint="default"/>
           <w:sz w:val="28"/>
           <w:szCs w:val="28"/>
         </w:rPr>
@@ -3980,7 +3971,7 @@
         <w:ind w:firstLine="0"/>
         <w:mirrorIndents/>
         <w:rPr>
-          <w:rFonts w:eastAsiaTheme="minorEastAsia"/>
+          <w:rFonts w:eastAsiaTheme="minorEastAsia" w:hint="default"/>
           <w:lang w:val="zh-TW"/>
         </w:rPr>
       </w:pPr>
@@ -3995,17 +3986,17 @@
         <w:spacing w:before="0" w:after="0" w:line="360" w:lineRule="auto"/>
         <w:mirrorIndents/>
         <w:rPr>
+          <w:rFonts w:asciiTheme="majorEastAsia" w:eastAsiaTheme="majorEastAsia" w:hAnsiTheme="majorEastAsia"/>
+          <w:b/>
+          <w:lang w:val="zh-TW"/>
+        </w:rPr>
+      </w:pPr>
+      <w:r>
+        <w:rPr>
           <w:rFonts w:asciiTheme="majorEastAsia" w:eastAsiaTheme="majorEastAsia" w:hAnsiTheme="majorEastAsia" w:hint="eastAsia"/>
           <w:b/>
           <w:lang w:val="zh-TW"/>
         </w:rPr>
-      </w:pPr>
-      <w:r>
-        <w:rPr>
-          <w:rFonts w:asciiTheme="majorEastAsia" w:eastAsiaTheme="majorEastAsia" w:hAnsiTheme="majorEastAsia" w:hint="eastAsia"/>
-          <w:b/>
-          <w:lang w:val="zh-TW"/>
-        </w:rPr>
         <w:t>系统目标</w:t>
       </w:r>
     </w:p>
@@ -4015,6 +4006,7 @@
         <w:spacing w:line="440" w:lineRule="exact"/>
         <w:ind w:left="432" w:firstLineChars="200" w:firstLine="560"/>
         <w:rPr>
+          <w:rFonts w:hint="default"/>
           <w:sz w:val="28"/>
           <w:szCs w:val="28"/>
         </w:rPr>
@@ -4033,6 +4025,7 @@
         <w:spacing w:line="440" w:lineRule="exact"/>
         <w:ind w:left="432" w:firstLineChars="200" w:firstLine="560"/>
         <w:rPr>
+          <w:rFonts w:hint="default"/>
           <w:sz w:val="28"/>
           <w:szCs w:val="28"/>
         </w:rPr>
@@ -4056,7 +4049,7 @@
         <w:ind w:left="431" w:hanging="431"/>
         <w:mirrorIndents/>
         <w:rPr>
-          <w:rFonts w:asciiTheme="majorEastAsia" w:eastAsiaTheme="majorEastAsia" w:hAnsiTheme="majorEastAsia" w:hint="eastAsia"/>
+          <w:rFonts w:asciiTheme="majorEastAsia" w:eastAsiaTheme="majorEastAsia" w:hAnsiTheme="majorEastAsia"/>
           <w:b/>
           <w:sz w:val="48"/>
           <w:szCs w:val="48"/>
@@ -4084,37 +4077,38 @@
         <w:spacing w:before="0" w:after="0" w:line="360" w:lineRule="auto"/>
         <w:mirrorIndents/>
         <w:rPr>
+          <w:rFonts w:asciiTheme="majorEastAsia" w:eastAsiaTheme="majorEastAsia" w:hAnsiTheme="majorEastAsia"/>
+          <w:b/>
+          <w:sz w:val="36"/>
+          <w:szCs w:val="36"/>
+          <w:lang w:val="zh-TW"/>
+        </w:rPr>
+      </w:pPr>
+      <w:r>
+        <w:rPr>
           <w:rFonts w:asciiTheme="majorEastAsia" w:eastAsiaTheme="majorEastAsia" w:hAnsiTheme="majorEastAsia" w:hint="eastAsia"/>
           <w:b/>
           <w:sz w:val="36"/>
           <w:szCs w:val="36"/>
           <w:lang w:val="zh-TW"/>
         </w:rPr>
-      </w:pPr>
-      <w:r>
-        <w:rPr>
-          <w:rFonts w:asciiTheme="majorEastAsia" w:eastAsiaTheme="majorEastAsia" w:hAnsiTheme="majorEastAsia" w:hint="eastAsia"/>
-          <w:b/>
-          <w:sz w:val="36"/>
-          <w:szCs w:val="36"/>
+        <w:t>功能需求</w:t>
+      </w:r>
+    </w:p>
+    <w:p>
+      <w:pPr>
+        <w:ind w:firstLine="0"/>
+        <w:rPr>
+          <w:rFonts w:eastAsiaTheme="minorEastAsia" w:hint="default"/>
           <w:lang w:val="zh-TW"/>
         </w:rPr>
-        <w:t>功能需求</w:t>
-      </w:r>
-    </w:p>
-    <w:p>
-      <w:pPr>
-        <w:ind w:firstLine="0"/>
-        <w:rPr>
-          <w:rFonts w:eastAsiaTheme="minorEastAsia"/>
-          <w:lang w:val="zh-TW"/>
-        </w:rPr>
       </w:pPr>
     </w:p>
     <w:p>
       <w:pPr>
         <w:spacing w:line="440" w:lineRule="exact"/>
         <w:rPr>
+          <w:rFonts w:hint="default"/>
           <w:sz w:val="28"/>
           <w:szCs w:val="28"/>
         </w:rPr>
@@ -4145,7 +4139,7 @@
       <w:pPr>
         <w:spacing w:line="440" w:lineRule="exact"/>
         <w:rPr>
-          <w:rFonts w:eastAsiaTheme="minorEastAsia"/>
+          <w:rFonts w:eastAsiaTheme="minorEastAsia" w:hint="default"/>
           <w:sz w:val="28"/>
           <w:szCs w:val="28"/>
         </w:rPr>
@@ -4164,7 +4158,7 @@
         <w:spacing w:line="440" w:lineRule="exact"/>
         <w:ind w:firstLine="0"/>
         <w:rPr>
-          <w:rFonts w:eastAsiaTheme="minorEastAsia"/>
+          <w:rFonts w:eastAsiaTheme="minorEastAsia" w:hint="default"/>
           <w:sz w:val="32"/>
           <w:szCs w:val="32"/>
         </w:rPr>
@@ -4182,28 +4176,28 @@
         <w:ind w:left="0" w:firstLine="0"/>
         <w:jc w:val="left"/>
         <w:rPr>
+          <w:rFonts w:asciiTheme="majorEastAsia" w:eastAsiaTheme="majorEastAsia" w:hAnsiTheme="majorEastAsia"/>
+          <w:b/>
+          <w:sz w:val="36"/>
+          <w:szCs w:val="36"/>
+          <w:lang w:val="zh-TW"/>
+        </w:rPr>
+      </w:pPr>
+      <w:r>
+        <w:rPr>
           <w:rFonts w:asciiTheme="majorEastAsia" w:eastAsiaTheme="majorEastAsia" w:hAnsiTheme="majorEastAsia" w:hint="eastAsia"/>
           <w:b/>
           <w:sz w:val="36"/>
           <w:szCs w:val="36"/>
           <w:lang w:val="zh-TW"/>
         </w:rPr>
-      </w:pPr>
-      <w:r>
-        <w:rPr>
-          <w:rFonts w:asciiTheme="majorEastAsia" w:eastAsiaTheme="majorEastAsia" w:hAnsiTheme="majorEastAsia" w:hint="eastAsia"/>
-          <w:b/>
-          <w:sz w:val="36"/>
-          <w:szCs w:val="36"/>
-          <w:lang w:val="zh-TW"/>
-        </w:rPr>
         <w:t>前台功能模块</w:t>
       </w:r>
     </w:p>
     <w:p>
       <w:pPr>
         <w:rPr>
-          <w:rFonts w:eastAsiaTheme="minorEastAsia"/>
+          <w:rFonts w:eastAsiaTheme="minorEastAsia" w:hint="default"/>
           <w:lang w:val="zh-TW"/>
         </w:rPr>
       </w:pPr>
@@ -4281,6 +4275,7 @@
     <w:p>
       <w:pPr>
         <w:rPr>
+          <w:rFonts w:hint="default"/>
           <w:sz w:val="28"/>
           <w:szCs w:val="28"/>
         </w:rPr>
@@ -4296,7 +4291,7 @@
     <w:p>
       <w:pPr>
         <w:rPr>
-          <w:rFonts w:eastAsiaTheme="minorEastAsia"/>
+          <w:rFonts w:eastAsiaTheme="minorEastAsia" w:hint="default"/>
           <w:sz w:val="28"/>
           <w:szCs w:val="28"/>
         </w:rPr>
@@ -4312,7 +4307,7 @@
     <w:p>
       <w:pPr>
         <w:rPr>
-          <w:rFonts w:eastAsiaTheme="minorEastAsia"/>
+          <w:rFonts w:eastAsiaTheme="minorEastAsia" w:hint="default"/>
           <w:sz w:val="28"/>
           <w:szCs w:val="28"/>
         </w:rPr>
@@ -4326,7 +4321,7 @@
           <w:numId w:val="4"/>
         </w:numPr>
         <w:rPr>
-          <w:rFonts w:eastAsiaTheme="minorEastAsia"/>
+          <w:rFonts w:eastAsiaTheme="minorEastAsia" w:hint="default"/>
           <w:sz w:val="28"/>
           <w:szCs w:val="28"/>
         </w:rPr>
@@ -4387,7 +4382,7 @@
           <w:numId w:val="4"/>
         </w:numPr>
         <w:rPr>
-          <w:rFonts w:eastAsiaTheme="minorEastAsia"/>
+          <w:rFonts w:eastAsiaTheme="minorEastAsia" w:hint="default"/>
           <w:sz w:val="28"/>
           <w:szCs w:val="28"/>
         </w:rPr>
@@ -4441,7 +4436,7 @@
           <w:numId w:val="4"/>
         </w:numPr>
         <w:rPr>
-          <w:rFonts w:eastAsiaTheme="minorEastAsia"/>
+          <w:rFonts w:eastAsiaTheme="minorEastAsia" w:hint="default"/>
           <w:sz w:val="28"/>
           <w:szCs w:val="28"/>
         </w:rPr>
@@ -4463,7 +4458,7 @@
           <w:numId w:val="4"/>
         </w:numPr>
         <w:rPr>
-          <w:rFonts w:eastAsiaTheme="minorEastAsia"/>
+          <w:rFonts w:eastAsiaTheme="minorEastAsia" w:hint="default"/>
           <w:sz w:val="28"/>
           <w:szCs w:val="28"/>
         </w:rPr>
@@ -4485,7 +4480,7 @@
           <w:numId w:val="4"/>
         </w:numPr>
         <w:rPr>
-          <w:rFonts w:eastAsiaTheme="minorEastAsia"/>
+          <w:rFonts w:eastAsiaTheme="minorEastAsia" w:hint="default"/>
           <w:sz w:val="28"/>
           <w:szCs w:val="28"/>
         </w:rPr>
@@ -4508,13 +4503,13 @@
         </w:numPr>
         <w:spacing w:before="0" w:after="0" w:line="360" w:lineRule="auto"/>
         <w:rPr>
+          <w:rFonts w:asciiTheme="majorEastAsia" w:eastAsiaTheme="majorEastAsia" w:hAnsiTheme="majorEastAsia"/>
+        </w:rPr>
+      </w:pPr>
+      <w:r>
+        <w:rPr>
           <w:rFonts w:asciiTheme="majorEastAsia" w:eastAsiaTheme="majorEastAsia" w:hAnsiTheme="majorEastAsia" w:hint="eastAsia"/>
         </w:rPr>
-      </w:pPr>
-      <w:r>
-        <w:rPr>
-          <w:rFonts w:asciiTheme="majorEastAsia" w:eastAsiaTheme="majorEastAsia" w:hAnsiTheme="majorEastAsia" w:hint="eastAsia"/>
-        </w:rPr>
         <w:t>会员系统</w:t>
       </w:r>
     </w:p>
@@ -4522,6 +4517,7 @@
       <w:pPr>
         <w:ind w:left="420"/>
         <w:rPr>
+          <w:rFonts w:hint="default"/>
           <w:sz w:val="28"/>
           <w:szCs w:val="28"/>
         </w:rPr>
@@ -4550,6 +4546,7 @@
         </w:pBdr>
         <w:spacing w:line="240" w:lineRule="auto"/>
         <w:rPr>
+          <w:rFonts w:hint="default"/>
           <w:sz w:val="28"/>
           <w:szCs w:val="28"/>
         </w:rPr>
@@ -4578,6 +4575,7 @@
         </w:pBdr>
         <w:spacing w:line="240" w:lineRule="auto"/>
         <w:rPr>
+          <w:rFonts w:hint="default"/>
           <w:sz w:val="28"/>
           <w:szCs w:val="28"/>
         </w:rPr>
@@ -4606,6 +4604,7 @@
         </w:pBdr>
         <w:spacing w:line="240" w:lineRule="auto"/>
         <w:rPr>
+          <w:rFonts w:hint="default"/>
           <w:sz w:val="28"/>
           <w:szCs w:val="28"/>
         </w:rPr>
@@ -4634,6 +4633,7 @@
         </w:pBdr>
         <w:spacing w:line="240" w:lineRule="auto"/>
         <w:rPr>
+          <w:rFonts w:hint="default"/>
           <w:sz w:val="28"/>
           <w:szCs w:val="28"/>
         </w:rPr>
@@ -4662,6 +4662,7 @@
         </w:pBdr>
         <w:spacing w:line="240" w:lineRule="auto"/>
         <w:rPr>
+          <w:rFonts w:hint="default"/>
           <w:sz w:val="28"/>
           <w:szCs w:val="28"/>
         </w:rPr>
@@ -4690,6 +4691,7 @@
         </w:pBdr>
         <w:spacing w:line="240" w:lineRule="auto"/>
         <w:rPr>
+          <w:rFonts w:hint="default"/>
           <w:sz w:val="28"/>
           <w:szCs w:val="28"/>
         </w:rPr>
@@ -4719,6 +4721,7 @@
         </w:pBdr>
         <w:spacing w:line="240" w:lineRule="auto"/>
         <w:rPr>
+          <w:rFonts w:hint="default"/>
           <w:sz w:val="28"/>
           <w:szCs w:val="28"/>
         </w:rPr>
@@ -4747,6 +4750,7 @@
         </w:pBdr>
         <w:spacing w:line="240" w:lineRule="auto"/>
         <w:rPr>
+          <w:rFonts w:hint="default"/>
           <w:sz w:val="28"/>
           <w:szCs w:val="28"/>
         </w:rPr>
@@ -4775,6 +4779,7 @@
         </w:pBdr>
         <w:spacing w:line="240" w:lineRule="auto"/>
         <w:rPr>
+          <w:rFonts w:hint="default"/>
           <w:sz w:val="28"/>
           <w:szCs w:val="28"/>
         </w:rPr>
@@ -4803,6 +4808,7 @@
         </w:pBdr>
         <w:spacing w:line="240" w:lineRule="auto"/>
         <w:rPr>
+          <w:rFonts w:hint="default"/>
           <w:sz w:val="28"/>
           <w:szCs w:val="28"/>
         </w:rPr>
@@ -4831,6 +4837,7 @@
         </w:pBdr>
         <w:spacing w:line="240" w:lineRule="auto"/>
         <w:rPr>
+          <w:rFonts w:hint="default"/>
           <w:sz w:val="28"/>
           <w:szCs w:val="28"/>
         </w:rPr>
@@ -4859,6 +4866,7 @@
         </w:pBdr>
         <w:spacing w:line="240" w:lineRule="auto"/>
         <w:rPr>
+          <w:rFonts w:hint="default"/>
           <w:sz w:val="28"/>
           <w:szCs w:val="28"/>
         </w:rPr>
@@ -4887,6 +4895,7 @@
         </w:pBdr>
         <w:spacing w:line="240" w:lineRule="auto"/>
         <w:rPr>
+          <w:rFonts w:hint="default"/>
           <w:sz w:val="28"/>
           <w:szCs w:val="28"/>
         </w:rPr>
@@ -4915,6 +4924,7 @@
         </w:pBdr>
         <w:spacing w:line="240" w:lineRule="auto"/>
         <w:rPr>
+          <w:rFonts w:hint="default"/>
           <w:sz w:val="28"/>
           <w:szCs w:val="28"/>
         </w:rPr>
@@ -4943,6 +4953,7 @@
         </w:pBdr>
         <w:spacing w:line="240" w:lineRule="auto"/>
         <w:rPr>
+          <w:rFonts w:hint="default"/>
           <w:sz w:val="28"/>
           <w:szCs w:val="28"/>
         </w:rPr>
@@ -4971,6 +4982,7 @@
         </w:pBdr>
         <w:spacing w:line="240" w:lineRule="auto"/>
         <w:rPr>
+          <w:rFonts w:hint="default"/>
           <w:sz w:val="28"/>
           <w:szCs w:val="28"/>
         </w:rPr>
@@ -4999,6 +5011,7 @@
         </w:pBdr>
         <w:spacing w:line="240" w:lineRule="auto"/>
         <w:rPr>
+          <w:rFonts w:hint="default"/>
           <w:sz w:val="28"/>
           <w:szCs w:val="28"/>
         </w:rPr>
@@ -5027,6 +5040,7 @@
         </w:pBdr>
         <w:spacing w:line="240" w:lineRule="auto"/>
         <w:rPr>
+          <w:rFonts w:hint="default"/>
           <w:sz w:val="28"/>
           <w:szCs w:val="28"/>
         </w:rPr>
@@ -5055,6 +5069,7 @@
         </w:pBdr>
         <w:spacing w:line="240" w:lineRule="auto"/>
         <w:rPr>
+          <w:rFonts w:hint="default"/>
           <w:sz w:val="28"/>
           <w:szCs w:val="28"/>
         </w:rPr>
@@ -5083,6 +5098,7 @@
         </w:pBdr>
         <w:spacing w:line="240" w:lineRule="auto"/>
         <w:rPr>
+          <w:rFonts w:hint="default"/>
           <w:sz w:val="28"/>
           <w:szCs w:val="28"/>
         </w:rPr>
@@ -5111,6 +5127,7 @@
         </w:pBdr>
         <w:spacing w:line="240" w:lineRule="auto"/>
         <w:rPr>
+          <w:rFonts w:hint="default"/>
           <w:sz w:val="28"/>
           <w:szCs w:val="28"/>
         </w:rPr>
@@ -5139,6 +5156,7 @@
         </w:pBdr>
         <w:spacing w:line="240" w:lineRule="auto"/>
         <w:rPr>
+          <w:rFonts w:hint="default"/>
           <w:sz w:val="28"/>
           <w:szCs w:val="28"/>
         </w:rPr>
@@ -5167,6 +5185,7 @@
         </w:pBdr>
         <w:spacing w:line="240" w:lineRule="auto"/>
         <w:rPr>
+          <w:rFonts w:hint="default"/>
           <w:sz w:val="28"/>
           <w:szCs w:val="28"/>
         </w:rPr>
@@ -5195,6 +5214,7 @@
         </w:pBdr>
         <w:spacing w:line="240" w:lineRule="auto"/>
         <w:rPr>
+          <w:rFonts w:hint="default"/>
           <w:sz w:val="28"/>
           <w:szCs w:val="28"/>
         </w:rPr>
@@ -5223,6 +5243,7 @@
         </w:pBdr>
         <w:spacing w:line="240" w:lineRule="auto"/>
         <w:rPr>
+          <w:rFonts w:hint="default"/>
           <w:sz w:val="28"/>
           <w:szCs w:val="28"/>
         </w:rPr>
@@ -5251,6 +5272,7 @@
         </w:pBdr>
         <w:spacing w:line="240" w:lineRule="auto"/>
         <w:rPr>
+          <w:rFonts w:hint="default"/>
           <w:sz w:val="28"/>
           <w:szCs w:val="28"/>
         </w:rPr>
@@ -5267,6 +5289,7 @@
       <w:pPr>
         <w:ind w:left="1680"/>
         <w:rPr>
+          <w:rFonts w:hint="default"/>
           <w:sz w:val="28"/>
           <w:szCs w:val="28"/>
         </w:rPr>
@@ -5295,6 +5318,7 @@
         </w:pBdr>
         <w:spacing w:line="240" w:lineRule="auto"/>
         <w:rPr>
+          <w:rFonts w:hint="default"/>
           <w:sz w:val="28"/>
           <w:szCs w:val="28"/>
         </w:rPr>
@@ -5323,6 +5347,7 @@
         </w:pBdr>
         <w:spacing w:line="240" w:lineRule="auto"/>
         <w:rPr>
+          <w:rFonts w:hint="default"/>
           <w:sz w:val="28"/>
           <w:szCs w:val="28"/>
         </w:rPr>
@@ -5351,6 +5376,7 @@
         </w:pBdr>
         <w:spacing w:line="240" w:lineRule="auto"/>
         <w:rPr>
+          <w:rFonts w:hint="default"/>
           <w:sz w:val="28"/>
           <w:szCs w:val="28"/>
         </w:rPr>
@@ -5379,6 +5405,7 @@
         </w:pBdr>
         <w:spacing w:line="240" w:lineRule="auto"/>
         <w:rPr>
+          <w:rFonts w:hint="default"/>
           <w:sz w:val="28"/>
           <w:szCs w:val="28"/>
         </w:rPr>
@@ -5395,6 +5422,7 @@
       <w:pPr>
         <w:ind w:left="1680"/>
         <w:rPr>
+          <w:rFonts w:hint="default"/>
           <w:sz w:val="28"/>
           <w:szCs w:val="28"/>
         </w:rPr>
@@ -5423,6 +5451,7 @@
         </w:pBdr>
         <w:spacing w:line="240" w:lineRule="auto"/>
         <w:rPr>
+          <w:rFonts w:hint="default"/>
           <w:sz w:val="28"/>
           <w:szCs w:val="28"/>
         </w:rPr>
@@ -5439,6 +5468,7 @@
       <w:pPr>
         <w:ind w:left="1680"/>
         <w:rPr>
+          <w:rFonts w:hint="default"/>
           <w:sz w:val="28"/>
           <w:szCs w:val="28"/>
         </w:rPr>
@@ -5467,6 +5497,7 @@
         </w:pBdr>
         <w:spacing w:line="240" w:lineRule="auto"/>
         <w:rPr>
+          <w:rFonts w:hint="default"/>
           <w:sz w:val="28"/>
           <w:szCs w:val="28"/>
         </w:rPr>
@@ -5483,6 +5514,7 @@
       <w:pPr>
         <w:ind w:left="1560"/>
         <w:rPr>
+          <w:rFonts w:hint="default"/>
           <w:sz w:val="28"/>
           <w:szCs w:val="28"/>
         </w:rPr>
@@ -5511,6 +5543,7 @@
         </w:pBdr>
         <w:spacing w:line="240" w:lineRule="auto"/>
         <w:rPr>
+          <w:rFonts w:hint="default"/>
           <w:sz w:val="28"/>
           <w:szCs w:val="28"/>
         </w:rPr>
@@ -5529,6 +5562,7 @@
       <w:pPr>
         <w:ind w:left="2411"/>
         <w:rPr>
+          <w:rFonts w:hint="default"/>
           <w:sz w:val="28"/>
           <w:szCs w:val="28"/>
         </w:rPr>
@@ -5557,6 +5591,7 @@
         </w:pBdr>
         <w:spacing w:line="240" w:lineRule="auto"/>
         <w:rPr>
+          <w:rFonts w:hint="default"/>
           <w:sz w:val="28"/>
           <w:szCs w:val="28"/>
         </w:rPr>
@@ -5573,6 +5608,7 @@
       <w:pPr>
         <w:ind w:left="2411"/>
         <w:rPr>
+          <w:rFonts w:hint="default"/>
           <w:sz w:val="28"/>
           <w:szCs w:val="28"/>
         </w:rPr>
@@ -5609,6 +5645,7 @@
         </w:pBdr>
         <w:spacing w:line="240" w:lineRule="auto"/>
         <w:rPr>
+          <w:rFonts w:hint="default"/>
           <w:sz w:val="28"/>
           <w:szCs w:val="28"/>
         </w:rPr>
@@ -5625,6 +5662,7 @@
       <w:pPr>
         <w:ind w:left="2411"/>
         <w:rPr>
+          <w:rFonts w:hint="default"/>
           <w:sz w:val="28"/>
           <w:szCs w:val="28"/>
         </w:rPr>
@@ -5653,6 +5691,7 @@
         </w:pBdr>
         <w:spacing w:line="240" w:lineRule="auto"/>
         <w:rPr>
+          <w:rFonts w:hint="default"/>
           <w:sz w:val="28"/>
           <w:szCs w:val="28"/>
         </w:rPr>
@@ -5669,6 +5708,7 @@
       <w:pPr>
         <w:ind w:left="2411"/>
         <w:rPr>
+          <w:rFonts w:hint="default"/>
           <w:sz w:val="28"/>
           <w:szCs w:val="28"/>
         </w:rPr>
@@ -5697,6 +5737,7 @@
         </w:pBdr>
         <w:spacing w:line="240" w:lineRule="auto"/>
         <w:rPr>
+          <w:rFonts w:hint="default"/>
           <w:sz w:val="28"/>
           <w:szCs w:val="28"/>
         </w:rPr>
@@ -5713,6 +5754,7 @@
       <w:pPr>
         <w:ind w:left="2411"/>
         <w:rPr>
+          <w:rFonts w:hint="default"/>
           <w:sz w:val="28"/>
           <w:szCs w:val="28"/>
         </w:rPr>
@@ -5741,6 +5783,7 @@
         </w:pBdr>
         <w:spacing w:line="240" w:lineRule="auto"/>
         <w:rPr>
+          <w:rFonts w:hint="default"/>
           <w:sz w:val="28"/>
           <w:szCs w:val="28"/>
         </w:rPr>
@@ -5757,6 +5800,7 @@
       <w:pPr>
         <w:ind w:left="2411"/>
         <w:rPr>
+          <w:rFonts w:hint="default"/>
           <w:sz w:val="28"/>
           <w:szCs w:val="28"/>
         </w:rPr>
@@ -5785,6 +5829,7 @@
         </w:pBdr>
         <w:spacing w:line="240" w:lineRule="auto"/>
         <w:rPr>
+          <w:rFonts w:hint="default"/>
           <w:sz w:val="28"/>
           <w:szCs w:val="28"/>
         </w:rPr>
@@ -5801,6 +5846,7 @@
       <w:pPr>
         <w:ind w:left="2411"/>
         <w:rPr>
+          <w:rFonts w:hint="default"/>
           <w:sz w:val="28"/>
           <w:szCs w:val="28"/>
         </w:rPr>
@@ -5829,6 +5875,7 @@
         </w:pBdr>
         <w:spacing w:line="240" w:lineRule="auto"/>
         <w:rPr>
+          <w:rFonts w:hint="default"/>
           <w:sz w:val="28"/>
           <w:szCs w:val="28"/>
         </w:rPr>
@@ -5845,6 +5892,7 @@
       <w:pPr>
         <w:ind w:left="2411"/>
         <w:rPr>
+          <w:rFonts w:hint="default"/>
           <w:sz w:val="28"/>
           <w:szCs w:val="28"/>
         </w:rPr>
@@ -5889,6 +5937,7 @@
         </w:pBdr>
         <w:spacing w:line="240" w:lineRule="auto"/>
         <w:rPr>
+          <w:rFonts w:hint="default"/>
           <w:sz w:val="28"/>
           <w:szCs w:val="28"/>
         </w:rPr>
@@ -5905,6 +5954,7 @@
       <w:pPr>
         <w:ind w:left="2411"/>
         <w:rPr>
+          <w:rFonts w:hint="default"/>
           <w:sz w:val="28"/>
           <w:szCs w:val="28"/>
         </w:rPr>
@@ -5933,6 +5983,7 @@
         </w:pBdr>
         <w:spacing w:line="240" w:lineRule="auto"/>
         <w:rPr>
+          <w:rFonts w:hint="default"/>
           <w:sz w:val="28"/>
           <w:szCs w:val="28"/>
         </w:rPr>
@@ -5949,6 +6000,7 @@
       <w:pPr>
         <w:ind w:left="2411"/>
         <w:rPr>
+          <w:rFonts w:hint="default"/>
           <w:sz w:val="28"/>
           <w:szCs w:val="28"/>
         </w:rPr>
@@ -5977,6 +6029,7 @@
         </w:pBdr>
         <w:spacing w:line="240" w:lineRule="auto"/>
         <w:rPr>
+          <w:rFonts w:hint="default"/>
           <w:sz w:val="28"/>
           <w:szCs w:val="28"/>
         </w:rPr>
@@ -5993,6 +6046,7 @@
       <w:pPr>
         <w:ind w:left="2411"/>
         <w:rPr>
+          <w:rFonts w:hint="default"/>
           <w:sz w:val="28"/>
           <w:szCs w:val="28"/>
         </w:rPr>
@@ -6021,6 +6075,7 @@
         </w:pBdr>
         <w:spacing w:line="240" w:lineRule="auto"/>
         <w:rPr>
+          <w:rFonts w:hint="default"/>
           <w:sz w:val="28"/>
           <w:szCs w:val="28"/>
         </w:rPr>
@@ -6049,6 +6104,7 @@
         </w:pBdr>
         <w:spacing w:line="240" w:lineRule="auto"/>
         <w:rPr>
+          <w:rFonts w:hint="default"/>
           <w:sz w:val="28"/>
           <w:szCs w:val="28"/>
         </w:rPr>
@@ -6065,6 +6121,7 @@
       <w:pPr>
         <w:ind w:left="1980"/>
         <w:rPr>
+          <w:rFonts w:hint="default"/>
           <w:sz w:val="28"/>
           <w:szCs w:val="28"/>
         </w:rPr>
@@ -6093,6 +6150,7 @@
         </w:pBdr>
         <w:spacing w:line="240" w:lineRule="auto"/>
         <w:rPr>
+          <w:rFonts w:hint="default"/>
           <w:sz w:val="28"/>
           <w:szCs w:val="28"/>
         </w:rPr>
@@ -6110,6 +6168,7 @@
       <w:pPr>
         <w:ind w:left="1980"/>
         <w:rPr>
+          <w:rFonts w:hint="default"/>
           <w:sz w:val="28"/>
           <w:szCs w:val="28"/>
         </w:rPr>
@@ -6125,7 +6184,7 @@
     <w:p>
       <w:pPr>
         <w:rPr>
-          <w:rFonts w:eastAsiaTheme="minorEastAsia"/>
+          <w:rFonts w:eastAsiaTheme="minorEastAsia" w:hint="default"/>
         </w:rPr>
       </w:pPr>
     </w:p>
@@ -6134,7 +6193,7 @@
         <w:pStyle w:val="aa"/>
         <w:ind w:left="720" w:firstLine="0"/>
         <w:rPr>
-          <w:rFonts w:eastAsiaTheme="minorEastAsia"/>
+          <w:rFonts w:eastAsiaTheme="minorEastAsia" w:hint="default"/>
           <w:sz w:val="32"/>
         </w:rPr>
       </w:pPr>
@@ -6163,6 +6222,7 @@
         <w:spacing w:line="440" w:lineRule="exact"/>
         <w:ind w:left="420"/>
         <w:rPr>
+          <w:rFonts w:hint="default"/>
           <w:sz w:val="28"/>
           <w:szCs w:val="28"/>
         </w:rPr>
@@ -6180,6 +6240,7 @@
         <w:spacing w:line="440" w:lineRule="exact"/>
         <w:ind w:left="420"/>
         <w:rPr>
+          <w:rFonts w:hint="default"/>
           <w:sz w:val="28"/>
           <w:szCs w:val="28"/>
         </w:rPr>
@@ -6197,6 +6258,7 @@
         <w:spacing w:line="440" w:lineRule="exact"/>
         <w:ind w:left="420"/>
         <w:rPr>
+          <w:rFonts w:hint="default"/>
           <w:sz w:val="28"/>
           <w:szCs w:val="28"/>
         </w:rPr>
@@ -6214,7 +6276,7 @@
         <w:spacing w:line="440" w:lineRule="exact"/>
         <w:ind w:left="420"/>
         <w:rPr>
-          <w:rFonts w:eastAsiaTheme="minorEastAsia"/>
+          <w:rFonts w:eastAsiaTheme="minorEastAsia" w:hint="default"/>
           <w:color w:val="FF0000"/>
           <w:sz w:val="28"/>
           <w:szCs w:val="28"/>
@@ -6234,7 +6296,7 @@
           <w:sz w:val="28"/>
           <w:szCs w:val="28"/>
         </w:rPr>
-        <w:instrText xml:space="preserve"> REF _Ref435594572 \h </w:instrText>
+        <w:instrText xml:space="preserve"> REF _Ref435594572 \h  \* MERGEFORMAT </w:instrText>
       </w:r>
       <w:r>
         <w:rPr>
@@ -6249,7 +6311,7 @@
           <w:sz w:val="28"/>
           <w:szCs w:val="28"/>
         </w:rPr>
-        <w:instrText xml:space="preserve"> \* MERGEFORMAT </w:instrText>
+        <w:fldChar w:fldCharType="separate"/>
       </w:r>
       <w:r>
         <w:rPr>
@@ -6257,23 +6319,7 @@
           <w:sz w:val="28"/>
           <w:szCs w:val="28"/>
         </w:rPr>
-        <w:fldChar w:fldCharType="separate"/>
-      </w:r>
-      <w:r>
-        <w:rPr>
-          <w:color w:val="FF0000"/>
-          <w:sz w:val="28"/>
-          <w:szCs w:val="28"/>
-        </w:rPr>
-        <w:t>店铺管</w:t>
-      </w:r>
-      <w:r>
-        <w:rPr>
-          <w:color w:val="FF0000"/>
-          <w:sz w:val="28"/>
-          <w:szCs w:val="28"/>
-        </w:rPr>
-        <w:t>理</w:t>
+        <w:t>店铺管理</w:t>
       </w:r>
       <w:r>
         <w:rPr>
@@ -6308,7 +6354,7 @@
         <w:spacing w:line="440" w:lineRule="exact"/>
         <w:ind w:left="420"/>
         <w:rPr>
-          <w:rFonts w:eastAsiaTheme="minorEastAsia"/>
+          <w:rFonts w:eastAsiaTheme="minorEastAsia" w:hint="default"/>
           <w:sz w:val="28"/>
           <w:szCs w:val="28"/>
         </w:rPr>
@@ -6345,6 +6391,7 @@
         <w:spacing w:line="440" w:lineRule="exact"/>
         <w:ind w:left="420"/>
         <w:rPr>
+          <w:rFonts w:hint="default"/>
           <w:sz w:val="28"/>
           <w:szCs w:val="28"/>
         </w:rPr>
@@ -6360,7 +6407,7 @@
     <w:p>
       <w:pPr>
         <w:rPr>
-          <w:rFonts w:eastAsiaTheme="minorEastAsia"/>
+          <w:rFonts w:eastAsiaTheme="minorEastAsia" w:hint="default"/>
         </w:rPr>
       </w:pPr>
     </w:p>
@@ -6376,13 +6423,23 @@
         <w:ind w:left="0" w:firstLine="0"/>
         <w:jc w:val="left"/>
         <w:rPr>
+          <w:rFonts w:asciiTheme="majorEastAsia" w:eastAsiaTheme="majorEastAsia" w:hAnsiTheme="majorEastAsia"/>
+          <w:b/>
+          <w:sz w:val="36"/>
+          <w:szCs w:val="36"/>
+          <w:lang w:val="zh-TW"/>
+        </w:rPr>
+      </w:pPr>
+      <w:r>
+        <w:rPr>
           <w:rFonts w:asciiTheme="majorEastAsia" w:eastAsiaTheme="majorEastAsia" w:hAnsiTheme="majorEastAsia" w:hint="eastAsia"/>
           <w:b/>
           <w:sz w:val="36"/>
           <w:szCs w:val="36"/>
           <w:lang w:val="zh-TW"/>
         </w:rPr>
-      </w:pPr>
+        <w:t>后台</w:t>
+      </w:r>
       <w:r>
         <w:rPr>
           <w:rFonts w:asciiTheme="majorEastAsia" w:eastAsiaTheme="majorEastAsia" w:hAnsiTheme="majorEastAsia" w:hint="eastAsia"/>
@@ -6391,23 +6448,13 @@
           <w:szCs w:val="36"/>
           <w:lang w:val="zh-TW"/>
         </w:rPr>
-        <w:t>后台</w:t>
-      </w:r>
-      <w:r>
-        <w:rPr>
-          <w:rFonts w:asciiTheme="majorEastAsia" w:eastAsiaTheme="majorEastAsia" w:hAnsiTheme="majorEastAsia" w:hint="eastAsia"/>
-          <w:b/>
-          <w:sz w:val="36"/>
-          <w:szCs w:val="36"/>
-          <w:lang w:val="zh-TW"/>
-        </w:rPr>
         <w:t>台功能模块</w:t>
       </w:r>
     </w:p>
     <w:p>
       <w:pPr>
         <w:rPr>
-          <w:rFonts w:eastAsiaTheme="minorEastAsia"/>
+          <w:rFonts w:eastAsiaTheme="minorEastAsia" w:hint="default"/>
           <w:lang w:val="zh-TW"/>
         </w:rPr>
       </w:pPr>
@@ -6500,6 +6547,7 @@
         </w:pBdr>
         <w:spacing w:line="240" w:lineRule="auto"/>
         <w:rPr>
+          <w:rFonts w:hint="default"/>
           <w:sz w:val="28"/>
           <w:szCs w:val="28"/>
         </w:rPr>
@@ -6516,6 +6564,7 @@
       <w:pPr>
         <w:ind w:left="840"/>
         <w:rPr>
+          <w:rFonts w:hint="default"/>
           <w:sz w:val="28"/>
           <w:szCs w:val="28"/>
         </w:rPr>
@@ -6532,6 +6581,7 @@
       <w:pPr>
         <w:ind w:left="840"/>
         <w:rPr>
+          <w:rFonts w:hint="default"/>
           <w:sz w:val="28"/>
           <w:szCs w:val="28"/>
         </w:rPr>
@@ -6560,6 +6610,7 @@
         </w:pBdr>
         <w:spacing w:line="240" w:lineRule="auto"/>
         <w:rPr>
+          <w:rFonts w:hint="default"/>
           <w:sz w:val="28"/>
           <w:szCs w:val="28"/>
         </w:rPr>
@@ -6577,6 +6628,7 @@
         <w:pStyle w:val="aa"/>
         <w:ind w:firstLine="640"/>
         <w:rPr>
+          <w:rFonts w:hint="default"/>
           <w:sz w:val="28"/>
           <w:szCs w:val="28"/>
         </w:rPr>
@@ -6594,6 +6646,7 @@
         <w:pStyle w:val="aa"/>
         <w:ind w:firstLine="640"/>
         <w:rPr>
+          <w:rFonts w:hint="default"/>
           <w:sz w:val="28"/>
           <w:szCs w:val="28"/>
         </w:rPr>
@@ -6622,6 +6675,7 @@
         </w:pBdr>
         <w:spacing w:line="240" w:lineRule="auto"/>
         <w:rPr>
+          <w:rFonts w:hint="default"/>
           <w:sz w:val="28"/>
           <w:szCs w:val="28"/>
         </w:rPr>
@@ -6638,19 +6692,19 @@
       <w:pPr>
         <w:ind w:left="840"/>
         <w:rPr>
+          <w:rFonts w:eastAsiaTheme="minorEastAsia" w:hint="default"/>
+          <w:sz w:val="28"/>
+          <w:szCs w:val="28"/>
+          <w:highlight w:val="yellow"/>
+        </w:rPr>
+      </w:pPr>
+      <w:r>
+        <w:rPr>
           <w:rFonts w:eastAsiaTheme="minorEastAsia"/>
           <w:sz w:val="28"/>
           <w:szCs w:val="28"/>
           <w:highlight w:val="yellow"/>
         </w:rPr>
-      </w:pPr>
-      <w:r>
-        <w:rPr>
-          <w:rFonts w:eastAsiaTheme="minorEastAsia"/>
-          <w:sz w:val="28"/>
-          <w:szCs w:val="28"/>
-          <w:highlight w:val="yellow"/>
-        </w:rPr>
         <w:t>财政直接支付方式</w:t>
       </w:r>
     </w:p>
@@ -6658,7 +6712,7 @@
       <w:pPr>
         <w:ind w:left="840"/>
         <w:rPr>
-          <w:rFonts w:eastAsiaTheme="minorEastAsia"/>
+          <w:rFonts w:eastAsiaTheme="minorEastAsia" w:hint="default"/>
           <w:sz w:val="28"/>
           <w:szCs w:val="28"/>
         </w:rPr>
@@ -6689,6 +6743,7 @@
         </w:pBdr>
         <w:spacing w:line="240" w:lineRule="auto"/>
         <w:rPr>
+          <w:rFonts w:hint="default"/>
           <w:sz w:val="28"/>
           <w:szCs w:val="28"/>
         </w:rPr>
@@ -6705,6 +6760,7 @@
       <w:pPr>
         <w:ind w:left="840"/>
         <w:rPr>
+          <w:rFonts w:hint="default"/>
           <w:sz w:val="28"/>
           <w:szCs w:val="28"/>
         </w:rPr>
@@ -6733,6 +6789,7 @@
         </w:pBdr>
         <w:spacing w:line="240" w:lineRule="auto"/>
         <w:rPr>
+          <w:rFonts w:hint="default"/>
           <w:sz w:val="28"/>
           <w:szCs w:val="28"/>
         </w:rPr>
@@ -6750,6 +6807,7 @@
         <w:pStyle w:val="aa"/>
         <w:ind w:left="840" w:firstLine="0"/>
         <w:rPr>
+          <w:rFonts w:hint="default"/>
           <w:sz w:val="28"/>
           <w:szCs w:val="28"/>
         </w:rPr>
@@ -6767,6 +6825,7 @@
         <w:pStyle w:val="aa"/>
         <w:ind w:left="840" w:firstLine="0"/>
         <w:rPr>
+          <w:rFonts w:hint="default"/>
           <w:sz w:val="28"/>
           <w:szCs w:val="28"/>
         </w:rPr>
@@ -6795,6 +6854,7 @@
         </w:pBdr>
         <w:spacing w:line="240" w:lineRule="auto"/>
         <w:rPr>
+          <w:rFonts w:hint="default"/>
           <w:sz w:val="28"/>
           <w:szCs w:val="28"/>
         </w:rPr>
@@ -6812,6 +6872,7 @@
         <w:pStyle w:val="aa"/>
         <w:ind w:firstLine="640"/>
         <w:rPr>
+          <w:rFonts w:hint="default"/>
           <w:sz w:val="28"/>
           <w:szCs w:val="28"/>
         </w:rPr>
@@ -6829,6 +6890,7 @@
         <w:pStyle w:val="aa"/>
         <w:ind w:firstLine="640"/>
         <w:rPr>
+          <w:rFonts w:hint="default"/>
           <w:sz w:val="28"/>
           <w:szCs w:val="28"/>
         </w:rPr>
@@ -6846,6 +6908,7 @@
         <w:pStyle w:val="aa"/>
         <w:ind w:firstLine="640"/>
         <w:rPr>
+          <w:rFonts w:hint="default"/>
           <w:sz w:val="28"/>
           <w:szCs w:val="28"/>
         </w:rPr>
@@ -6893,6 +6956,7 @@
         </w:pBdr>
         <w:spacing w:line="240" w:lineRule="auto"/>
         <w:rPr>
+          <w:rFonts w:hint="default"/>
           <w:sz w:val="28"/>
           <w:szCs w:val="28"/>
         </w:rPr>
@@ -6921,6 +6985,7 @@
         </w:pBdr>
         <w:spacing w:line="240" w:lineRule="auto"/>
         <w:rPr>
+          <w:rFonts w:hint="default"/>
           <w:sz w:val="28"/>
           <w:szCs w:val="28"/>
         </w:rPr>
@@ -6937,6 +7002,7 @@
       <w:pPr>
         <w:ind w:left="1260"/>
         <w:rPr>
+          <w:rFonts w:hint="default"/>
           <w:sz w:val="28"/>
           <w:szCs w:val="28"/>
         </w:rPr>
@@ -6965,6 +7031,7 @@
         </w:pBdr>
         <w:spacing w:line="240" w:lineRule="auto"/>
         <w:rPr>
+          <w:rFonts w:hint="default"/>
           <w:sz w:val="28"/>
           <w:szCs w:val="28"/>
         </w:rPr>
@@ -6981,6 +7048,7 @@
       <w:pPr>
         <w:ind w:left="1260"/>
         <w:rPr>
+          <w:rFonts w:hint="default"/>
           <w:sz w:val="28"/>
           <w:szCs w:val="28"/>
         </w:rPr>
@@ -7009,6 +7077,7 @@
         </w:pBdr>
         <w:spacing w:line="240" w:lineRule="auto"/>
         <w:rPr>
+          <w:rFonts w:hint="default"/>
           <w:sz w:val="28"/>
           <w:szCs w:val="28"/>
         </w:rPr>
@@ -7025,6 +7094,7 @@
       <w:pPr>
         <w:ind w:left="1260"/>
         <w:rPr>
+          <w:rFonts w:hint="default"/>
           <w:sz w:val="28"/>
           <w:szCs w:val="28"/>
         </w:rPr>
@@ -7046,6 +7116,7 @@
         </w:pBdr>
         <w:spacing w:line="240" w:lineRule="auto"/>
         <w:rPr>
+          <w:rFonts w:hint="default"/>
           <w:sz w:val="28"/>
           <w:szCs w:val="28"/>
         </w:rPr>
@@ -7063,6 +7134,7 @@
       <w:pPr>
         <w:ind w:left="1260"/>
         <w:rPr>
+          <w:rFonts w:hint="default"/>
           <w:sz w:val="28"/>
           <w:szCs w:val="28"/>
         </w:rPr>
@@ -7091,6 +7163,7 @@
         </w:pBdr>
         <w:spacing w:line="240" w:lineRule="auto"/>
         <w:rPr>
+          <w:rFonts w:hint="default"/>
           <w:sz w:val="28"/>
           <w:szCs w:val="28"/>
         </w:rPr>
@@ -7107,6 +7180,7 @@
       <w:pPr>
         <w:ind w:left="1260"/>
         <w:rPr>
+          <w:rFonts w:hint="default"/>
           <w:sz w:val="28"/>
           <w:szCs w:val="28"/>
         </w:rPr>
@@ -7131,6 +7205,7 @@
       <w:pPr>
         <w:ind w:left="1260"/>
         <w:rPr>
+          <w:rFonts w:hint="default"/>
           <w:sz w:val="28"/>
           <w:szCs w:val="28"/>
         </w:rPr>
@@ -7155,6 +7230,7 @@
       <w:pPr>
         <w:ind w:left="1260"/>
         <w:rPr>
+          <w:rFonts w:hint="default"/>
           <w:sz w:val="28"/>
           <w:szCs w:val="28"/>
         </w:rPr>
@@ -7179,6 +7255,7 @@
       <w:pPr>
         <w:ind w:left="1260"/>
         <w:rPr>
+          <w:rFonts w:hint="default"/>
           <w:sz w:val="28"/>
           <w:szCs w:val="28"/>
         </w:rPr>
@@ -7203,6 +7280,7 @@
       <w:pPr>
         <w:ind w:left="1260"/>
         <w:rPr>
+          <w:rFonts w:hint="default"/>
           <w:sz w:val="28"/>
           <w:szCs w:val="28"/>
         </w:rPr>
@@ -7227,6 +7305,7 @@
       <w:pPr>
         <w:ind w:left="1260"/>
         <w:rPr>
+          <w:rFonts w:hint="default"/>
           <w:sz w:val="28"/>
           <w:szCs w:val="28"/>
         </w:rPr>
@@ -7251,6 +7330,7 @@
       <w:pPr>
         <w:ind w:left="1260"/>
         <w:rPr>
+          <w:rFonts w:hint="default"/>
           <w:sz w:val="28"/>
           <w:szCs w:val="28"/>
         </w:rPr>
@@ -7275,6 +7355,7 @@
       <w:pPr>
         <w:ind w:left="1260"/>
         <w:rPr>
+          <w:rFonts w:hint="default"/>
           <w:sz w:val="28"/>
           <w:szCs w:val="28"/>
         </w:rPr>
@@ -7310,6 +7391,7 @@
         </w:pBdr>
         <w:spacing w:line="240" w:lineRule="auto"/>
         <w:rPr>
+          <w:rFonts w:hint="default"/>
           <w:sz w:val="28"/>
           <w:szCs w:val="28"/>
         </w:rPr>
@@ -7338,6 +7420,7 @@
         </w:pBdr>
         <w:spacing w:line="240" w:lineRule="auto"/>
         <w:rPr>
+          <w:rFonts w:hint="default"/>
           <w:sz w:val="28"/>
           <w:szCs w:val="28"/>
         </w:rPr>
@@ -7366,6 +7449,7 @@
         </w:pBdr>
         <w:spacing w:line="240" w:lineRule="auto"/>
         <w:rPr>
+          <w:rFonts w:hint="default"/>
           <w:sz w:val="28"/>
           <w:szCs w:val="28"/>
         </w:rPr>
@@ -7389,6 +7473,7 @@
       <w:pPr>
         <w:ind w:left="1680"/>
         <w:rPr>
+          <w:rFonts w:hint="default"/>
           <w:sz w:val="28"/>
           <w:szCs w:val="28"/>
         </w:rPr>
@@ -7405,6 +7490,7 @@
       <w:pPr>
         <w:ind w:left="1680"/>
         <w:rPr>
+          <w:rFonts w:hint="default"/>
           <w:sz w:val="28"/>
           <w:szCs w:val="28"/>
         </w:rPr>
@@ -7421,6 +7507,7 @@
       <w:pPr>
         <w:ind w:left="1680"/>
         <w:rPr>
+          <w:rFonts w:hint="default"/>
           <w:sz w:val="28"/>
           <w:szCs w:val="28"/>
         </w:rPr>
@@ -7437,6 +7524,7 @@
       <w:pPr>
         <w:ind w:left="1680"/>
         <w:rPr>
+          <w:rFonts w:hint="default"/>
           <w:sz w:val="28"/>
           <w:szCs w:val="28"/>
         </w:rPr>
@@ -7465,6 +7553,7 @@
         </w:pBdr>
         <w:spacing w:line="240" w:lineRule="auto"/>
         <w:rPr>
+          <w:rFonts w:hint="default"/>
           <w:sz w:val="28"/>
           <w:szCs w:val="28"/>
         </w:rPr>
@@ -7501,6 +7590,7 @@
         </w:pBdr>
         <w:spacing w:line="240" w:lineRule="auto"/>
         <w:rPr>
+          <w:rFonts w:hint="default"/>
           <w:sz w:val="28"/>
           <w:szCs w:val="28"/>
         </w:rPr>
@@ -7537,6 +7627,7 @@
         </w:pBdr>
         <w:spacing w:line="240" w:lineRule="auto"/>
         <w:rPr>
+          <w:rFonts w:hint="default"/>
           <w:sz w:val="28"/>
           <w:szCs w:val="28"/>
         </w:rPr>
@@ -7573,6 +7664,7 @@
         </w:pBdr>
         <w:spacing w:line="240" w:lineRule="auto"/>
         <w:rPr>
+          <w:rFonts w:hint="default"/>
           <w:sz w:val="28"/>
           <w:szCs w:val="28"/>
         </w:rPr>
@@ -7590,6 +7682,7 @@
       <w:pPr>
         <w:ind w:left="1680"/>
         <w:rPr>
+          <w:rFonts w:hint="default"/>
           <w:sz w:val="28"/>
           <w:szCs w:val="28"/>
         </w:rPr>
@@ -7618,6 +7711,7 @@
         </w:pBdr>
         <w:spacing w:line="240" w:lineRule="auto"/>
         <w:rPr>
+          <w:rFonts w:hint="default"/>
           <w:sz w:val="28"/>
           <w:szCs w:val="28"/>
         </w:rPr>
@@ -7634,6 +7728,7 @@
       <w:pPr>
         <w:ind w:left="1680"/>
         <w:rPr>
+          <w:rFonts w:hint="default"/>
           <w:sz w:val="28"/>
           <w:szCs w:val="28"/>
         </w:rPr>
@@ -7662,6 +7757,7 @@
         </w:pBdr>
         <w:spacing w:line="240" w:lineRule="auto"/>
         <w:rPr>
+          <w:rFonts w:hint="default"/>
           <w:sz w:val="28"/>
           <w:szCs w:val="28"/>
         </w:rPr>
@@ -7678,6 +7774,7 @@
       <w:pPr>
         <w:ind w:left="1680"/>
         <w:rPr>
+          <w:rFonts w:hint="default"/>
           <w:sz w:val="28"/>
           <w:szCs w:val="28"/>
         </w:rPr>
@@ -7706,6 +7803,7 @@
         </w:pBdr>
         <w:spacing w:line="240" w:lineRule="auto"/>
         <w:rPr>
+          <w:rFonts w:hint="default"/>
           <w:sz w:val="28"/>
           <w:szCs w:val="28"/>
         </w:rPr>
@@ -7734,6 +7832,7 @@
         </w:pBdr>
         <w:spacing w:line="240" w:lineRule="auto"/>
         <w:rPr>
+          <w:rFonts w:hint="default"/>
           <w:sz w:val="28"/>
           <w:szCs w:val="28"/>
         </w:rPr>
@@ -7750,6 +7849,7 @@
       <w:pPr>
         <w:ind w:left="1260"/>
         <w:rPr>
+          <w:rFonts w:hint="default"/>
           <w:sz w:val="28"/>
           <w:szCs w:val="28"/>
         </w:rPr>
@@ -7778,6 +7878,7 @@
         </w:pBdr>
         <w:spacing w:line="240" w:lineRule="auto"/>
         <w:rPr>
+          <w:rFonts w:hint="default"/>
           <w:sz w:val="28"/>
           <w:szCs w:val="28"/>
         </w:rPr>
@@ -7794,6 +7895,7 @@
       <w:pPr>
         <w:ind w:left="1260"/>
         <w:rPr>
+          <w:rFonts w:hint="default"/>
           <w:sz w:val="28"/>
           <w:szCs w:val="28"/>
         </w:rPr>
@@ -7822,6 +7924,7 @@
         </w:pBdr>
         <w:spacing w:line="240" w:lineRule="auto"/>
         <w:rPr>
+          <w:rFonts w:hint="default"/>
           <w:sz w:val="28"/>
           <w:szCs w:val="28"/>
         </w:rPr>
@@ -7838,6 +7941,7 @@
       <w:pPr>
         <w:ind w:left="1260"/>
         <w:rPr>
+          <w:rFonts w:hint="default"/>
           <w:sz w:val="28"/>
           <w:szCs w:val="28"/>
         </w:rPr>
@@ -7866,6 +7970,7 @@
         </w:pBdr>
         <w:spacing w:line="240" w:lineRule="auto"/>
         <w:rPr>
+          <w:rFonts w:hint="default"/>
           <w:sz w:val="28"/>
           <w:szCs w:val="28"/>
         </w:rPr>
@@ -7894,6 +7999,7 @@
         </w:pBdr>
         <w:spacing w:line="240" w:lineRule="auto"/>
         <w:rPr>
+          <w:rFonts w:hint="default"/>
           <w:sz w:val="28"/>
           <w:szCs w:val="28"/>
         </w:rPr>
@@ -7910,6 +8016,7 @@
       <w:pPr>
         <w:ind w:left="1260"/>
         <w:rPr>
+          <w:rFonts w:hint="default"/>
           <w:sz w:val="28"/>
           <w:szCs w:val="28"/>
         </w:rPr>
@@ -7946,6 +8053,7 @@
         </w:pBdr>
         <w:spacing w:line="240" w:lineRule="auto"/>
         <w:rPr>
+          <w:rFonts w:hint="default"/>
           <w:sz w:val="28"/>
           <w:szCs w:val="28"/>
         </w:rPr>
@@ -7962,6 +8070,7 @@
       <w:pPr>
         <w:ind w:left="1260"/>
         <w:rPr>
+          <w:rFonts w:hint="default"/>
           <w:sz w:val="28"/>
           <w:szCs w:val="28"/>
         </w:rPr>
@@ -7990,6 +8099,7 @@
         </w:pBdr>
         <w:spacing w:line="240" w:lineRule="auto"/>
         <w:rPr>
+          <w:rFonts w:hint="default"/>
           <w:sz w:val="28"/>
           <w:szCs w:val="28"/>
         </w:rPr>
@@ -8006,6 +8116,7 @@
       <w:pPr>
         <w:ind w:left="1260"/>
         <w:rPr>
+          <w:rFonts w:hint="default"/>
           <w:sz w:val="28"/>
           <w:szCs w:val="28"/>
         </w:rPr>
@@ -8021,7 +8132,7 @@
     <w:p>
       <w:pPr>
         <w:rPr>
-          <w:rFonts w:eastAsiaTheme="minorEastAsia"/>
+          <w:rFonts w:eastAsiaTheme="minorEastAsia" w:hint="default"/>
         </w:rPr>
       </w:pPr>
     </w:p>
@@ -8048,6 +8159,7 @@
       <w:pPr>
         <w:ind w:left="420"/>
         <w:rPr>
+          <w:rFonts w:hint="default"/>
           <w:sz w:val="28"/>
           <w:szCs w:val="28"/>
         </w:rPr>
@@ -8096,6 +8208,7 @@
         </w:pBdr>
         <w:spacing w:line="240" w:lineRule="auto"/>
         <w:rPr>
+          <w:rFonts w:hint="default"/>
           <w:sz w:val="28"/>
           <w:szCs w:val="28"/>
         </w:rPr>
@@ -8124,6 +8237,7 @@
         </w:pBdr>
         <w:spacing w:line="240" w:lineRule="auto"/>
         <w:rPr>
+          <w:rFonts w:hint="default"/>
           <w:sz w:val="28"/>
           <w:szCs w:val="28"/>
         </w:rPr>
@@ -8152,6 +8266,7 @@
         </w:pBdr>
         <w:spacing w:line="240" w:lineRule="auto"/>
         <w:rPr>
+          <w:rFonts w:hint="default"/>
           <w:sz w:val="28"/>
           <w:szCs w:val="28"/>
         </w:rPr>
@@ -8180,6 +8295,7 @@
         </w:pBdr>
         <w:spacing w:line="240" w:lineRule="auto"/>
         <w:rPr>
+          <w:rFonts w:hint="default"/>
           <w:sz w:val="28"/>
           <w:szCs w:val="28"/>
         </w:rPr>
@@ -8208,6 +8324,7 @@
         </w:pBdr>
         <w:spacing w:line="240" w:lineRule="auto"/>
         <w:rPr>
+          <w:rFonts w:hint="default"/>
           <w:sz w:val="28"/>
           <w:szCs w:val="28"/>
         </w:rPr>
@@ -8236,6 +8353,7 @@
         </w:pBdr>
         <w:spacing w:line="240" w:lineRule="auto"/>
         <w:rPr>
+          <w:rFonts w:hint="default"/>
           <w:sz w:val="28"/>
           <w:szCs w:val="28"/>
         </w:rPr>
@@ -8264,6 +8382,7 @@
         </w:pBdr>
         <w:spacing w:line="240" w:lineRule="auto"/>
         <w:rPr>
+          <w:rFonts w:hint="default"/>
           <w:sz w:val="28"/>
           <w:szCs w:val="28"/>
         </w:rPr>
@@ -8292,6 +8411,7 @@
         </w:pBdr>
         <w:spacing w:line="240" w:lineRule="auto"/>
         <w:rPr>
+          <w:rFonts w:hint="default"/>
           <w:sz w:val="28"/>
           <w:szCs w:val="28"/>
         </w:rPr>
@@ -8308,6 +8428,7 @@
       <w:pPr>
         <w:ind w:left="840"/>
         <w:rPr>
+          <w:rFonts w:hint="default"/>
           <w:sz w:val="28"/>
           <w:szCs w:val="28"/>
         </w:rPr>
@@ -8324,6 +8445,7 @@
       <w:pPr>
         <w:ind w:left="840"/>
         <w:rPr>
+          <w:rFonts w:hint="default"/>
           <w:sz w:val="28"/>
           <w:szCs w:val="28"/>
         </w:rPr>
@@ -8339,7 +8461,7 @@
     <w:p>
       <w:pPr>
         <w:rPr>
-          <w:rFonts w:eastAsiaTheme="minorEastAsia"/>
+          <w:rFonts w:eastAsiaTheme="minorEastAsia" w:hint="default"/>
         </w:rPr>
       </w:pPr>
       <w:r>
@@ -8385,6 +8507,7 @@
         </w:pBdr>
         <w:spacing w:line="240" w:lineRule="auto"/>
         <w:rPr>
+          <w:rFonts w:hint="default"/>
           <w:sz w:val="28"/>
           <w:szCs w:val="28"/>
         </w:rPr>
@@ -8401,6 +8524,7 @@
       <w:pPr>
         <w:ind w:left="840"/>
         <w:rPr>
+          <w:rFonts w:hint="default"/>
           <w:sz w:val="28"/>
           <w:szCs w:val="28"/>
         </w:rPr>
@@ -8417,6 +8541,7 @@
       <w:pPr>
         <w:ind w:left="840"/>
         <w:rPr>
+          <w:rFonts w:hint="default"/>
           <w:sz w:val="28"/>
           <w:szCs w:val="28"/>
         </w:rPr>
@@ -8433,6 +8558,7 @@
       <w:pPr>
         <w:ind w:left="840"/>
         <w:rPr>
+          <w:rFonts w:hint="default"/>
           <w:sz w:val="28"/>
           <w:szCs w:val="28"/>
         </w:rPr>
@@ -8449,6 +8575,7 @@
       <w:pPr>
         <w:ind w:left="840"/>
         <w:rPr>
+          <w:rFonts w:hint="default"/>
           <w:sz w:val="28"/>
           <w:szCs w:val="28"/>
         </w:rPr>
@@ -8465,6 +8592,7 @@
       <w:pPr>
         <w:ind w:left="840"/>
         <w:rPr>
+          <w:rFonts w:hint="default"/>
           <w:sz w:val="28"/>
           <w:szCs w:val="28"/>
         </w:rPr>
@@ -8493,6 +8621,7 @@
         </w:pBdr>
         <w:spacing w:line="240" w:lineRule="auto"/>
         <w:rPr>
+          <w:rFonts w:hint="default"/>
           <w:sz w:val="28"/>
           <w:szCs w:val="28"/>
         </w:rPr>
@@ -8509,6 +8638,7 @@
       <w:pPr>
         <w:ind w:left="840"/>
         <w:rPr>
+          <w:rFonts w:hint="default"/>
           <w:sz w:val="28"/>
           <w:szCs w:val="28"/>
         </w:rPr>
@@ -8525,6 +8655,7 @@
       <w:pPr>
         <w:ind w:left="840"/>
         <w:rPr>
+          <w:rFonts w:hint="default"/>
           <w:sz w:val="28"/>
           <w:szCs w:val="28"/>
         </w:rPr>
@@ -8541,6 +8672,7 @@
       <w:pPr>
         <w:ind w:left="840"/>
         <w:rPr>
+          <w:rFonts w:hint="default"/>
           <w:sz w:val="28"/>
           <w:szCs w:val="28"/>
         </w:rPr>
@@ -8557,6 +8689,7 @@
       <w:pPr>
         <w:ind w:left="840"/>
         <w:rPr>
+          <w:rFonts w:hint="default"/>
           <w:sz w:val="28"/>
           <w:szCs w:val="28"/>
         </w:rPr>
@@ -8573,6 +8706,7 @@
       <w:pPr>
         <w:ind w:left="840"/>
         <w:rPr>
+          <w:rFonts w:hint="default"/>
           <w:sz w:val="28"/>
           <w:szCs w:val="28"/>
         </w:rPr>
@@ -8589,6 +8723,7 @@
       <w:pPr>
         <w:ind w:left="840"/>
         <w:rPr>
+          <w:rFonts w:hint="default"/>
           <w:sz w:val="28"/>
           <w:szCs w:val="28"/>
         </w:rPr>
@@ -8605,6 +8740,7 @@
       <w:pPr>
         <w:ind w:left="840"/>
         <w:rPr>
+          <w:rFonts w:hint="default"/>
           <w:sz w:val="28"/>
           <w:szCs w:val="28"/>
         </w:rPr>
@@ -8633,6 +8769,7 @@
         </w:pBdr>
         <w:spacing w:line="240" w:lineRule="auto"/>
         <w:rPr>
+          <w:rFonts w:hint="default"/>
           <w:sz w:val="28"/>
           <w:szCs w:val="28"/>
         </w:rPr>
@@ -8649,6 +8786,7 @@
       <w:pPr>
         <w:ind w:left="840"/>
         <w:rPr>
+          <w:rFonts w:hint="default"/>
           <w:sz w:val="28"/>
           <w:szCs w:val="28"/>
         </w:rPr>
@@ -8665,6 +8803,7 @@
       <w:pPr>
         <w:ind w:left="840"/>
         <w:rPr>
+          <w:rFonts w:hint="default"/>
           <w:sz w:val="28"/>
           <w:szCs w:val="28"/>
         </w:rPr>
@@ -8694,6 +8833,7 @@
         </w:pBdr>
         <w:spacing w:line="240" w:lineRule="auto"/>
         <w:rPr>
+          <w:rFonts w:hint="default"/>
           <w:sz w:val="28"/>
           <w:szCs w:val="28"/>
         </w:rPr>
@@ -8710,6 +8850,7 @@
       <w:pPr>
         <w:ind w:left="840"/>
         <w:rPr>
+          <w:rFonts w:hint="default"/>
           <w:sz w:val="28"/>
           <w:szCs w:val="28"/>
         </w:rPr>
@@ -8726,6 +8867,7 @@
       <w:pPr>
         <w:ind w:left="840"/>
         <w:rPr>
+          <w:rFonts w:hint="default"/>
           <w:sz w:val="28"/>
           <w:szCs w:val="28"/>
         </w:rPr>
@@ -8754,6 +8896,7 @@
         </w:pBdr>
         <w:spacing w:line="240" w:lineRule="auto"/>
         <w:rPr>
+          <w:rFonts w:hint="default"/>
           <w:sz w:val="28"/>
           <w:szCs w:val="28"/>
         </w:rPr>
@@ -8770,6 +8913,7 @@
       <w:pPr>
         <w:ind w:left="840"/>
         <w:rPr>
+          <w:rFonts w:hint="default"/>
           <w:sz w:val="28"/>
           <w:szCs w:val="28"/>
         </w:rPr>
@@ -8786,6 +8930,7 @@
       <w:pPr>
         <w:ind w:left="840"/>
         <w:rPr>
+          <w:rFonts w:hint="default"/>
           <w:sz w:val="28"/>
           <w:szCs w:val="28"/>
         </w:rPr>
@@ -8802,6 +8947,7 @@
       <w:pPr>
         <w:ind w:left="840"/>
         <w:rPr>
+          <w:rFonts w:hint="default"/>
           <w:sz w:val="28"/>
           <w:szCs w:val="28"/>
         </w:rPr>
@@ -8818,6 +8964,7 @@
       <w:pPr>
         <w:ind w:left="840"/>
         <w:rPr>
+          <w:rFonts w:hint="default"/>
           <w:sz w:val="28"/>
           <w:szCs w:val="28"/>
         </w:rPr>
@@ -8834,6 +8981,7 @@
       <w:pPr>
         <w:ind w:left="840"/>
         <w:rPr>
+          <w:rFonts w:hint="default"/>
           <w:sz w:val="28"/>
           <w:szCs w:val="28"/>
         </w:rPr>
@@ -8850,6 +8998,7 @@
       <w:pPr>
         <w:ind w:left="840"/>
         <w:rPr>
+          <w:rFonts w:hint="default"/>
           <w:sz w:val="28"/>
           <w:szCs w:val="28"/>
         </w:rPr>
@@ -8866,6 +9015,7 @@
       <w:pPr>
         <w:ind w:left="840"/>
         <w:rPr>
+          <w:rFonts w:hint="default"/>
           <w:sz w:val="28"/>
           <w:szCs w:val="28"/>
         </w:rPr>
@@ -8882,6 +9032,7 @@
       <w:pPr>
         <w:ind w:left="840"/>
         <w:rPr>
+          <w:rFonts w:hint="default"/>
           <w:sz w:val="28"/>
           <w:szCs w:val="28"/>
         </w:rPr>
@@ -8898,6 +9049,7 @@
       <w:pPr>
         <w:ind w:left="840"/>
         <w:rPr>
+          <w:rFonts w:hint="default"/>
           <w:sz w:val="28"/>
           <w:szCs w:val="28"/>
         </w:rPr>
@@ -8914,7 +9066,7 @@
       <w:pPr>
         <w:ind w:left="840"/>
         <w:rPr>
-          <w:rFonts w:eastAsiaTheme="minorEastAsia"/>
+          <w:rFonts w:eastAsiaTheme="minorEastAsia" w:hint="default"/>
           <w:sz w:val="28"/>
           <w:szCs w:val="28"/>
         </w:rPr>
@@ -8949,7 +9101,7 @@
     <w:p>
       <w:pPr>
         <w:rPr>
-          <w:rFonts w:eastAsiaTheme="minorEastAsia"/>
+          <w:rFonts w:eastAsiaTheme="minorEastAsia" w:hint="default"/>
         </w:rPr>
       </w:pPr>
     </w:p>
@@ -8969,6 +9121,7 @@
         </w:pBdr>
         <w:spacing w:line="240" w:lineRule="auto"/>
         <w:rPr>
+          <w:rFonts w:hint="default"/>
           <w:sz w:val="28"/>
           <w:szCs w:val="28"/>
         </w:rPr>
@@ -8985,6 +9138,7 @@
       <w:pPr>
         <w:ind w:left="840"/>
         <w:rPr>
+          <w:rFonts w:hint="default"/>
           <w:sz w:val="28"/>
           <w:szCs w:val="28"/>
         </w:rPr>
@@ -9001,6 +9155,7 @@
       <w:pPr>
         <w:ind w:left="840"/>
         <w:rPr>
+          <w:rFonts w:hint="default"/>
           <w:sz w:val="28"/>
           <w:szCs w:val="28"/>
         </w:rPr>
@@ -9017,6 +9172,7 @@
       <w:pPr>
         <w:ind w:left="840"/>
         <w:rPr>
+          <w:rFonts w:hint="default"/>
           <w:sz w:val="28"/>
           <w:szCs w:val="28"/>
         </w:rPr>
@@ -9033,6 +9189,7 @@
       <w:pPr>
         <w:ind w:left="840"/>
         <w:rPr>
+          <w:rFonts w:hint="default"/>
           <w:sz w:val="28"/>
           <w:szCs w:val="28"/>
         </w:rPr>
@@ -9049,6 +9206,7 @@
       <w:pPr>
         <w:ind w:left="840"/>
         <w:rPr>
+          <w:rFonts w:hint="default"/>
           <w:sz w:val="28"/>
           <w:szCs w:val="28"/>
         </w:rPr>
@@ -9065,6 +9223,7 @@
       <w:pPr>
         <w:ind w:left="840"/>
         <w:rPr>
+          <w:rFonts w:hint="default"/>
           <w:sz w:val="28"/>
           <w:szCs w:val="28"/>
         </w:rPr>
@@ -9093,6 +9252,7 @@
         </w:pBdr>
         <w:spacing w:line="240" w:lineRule="auto"/>
         <w:rPr>
+          <w:rFonts w:hint="default"/>
           <w:sz w:val="28"/>
           <w:szCs w:val="28"/>
         </w:rPr>
@@ -9109,6 +9269,7 @@
       <w:pPr>
         <w:ind w:left="840"/>
         <w:rPr>
+          <w:rFonts w:hint="default"/>
           <w:sz w:val="28"/>
           <w:szCs w:val="28"/>
         </w:rPr>
@@ -9125,6 +9286,7 @@
       <w:pPr>
         <w:ind w:left="840"/>
         <w:rPr>
+          <w:rFonts w:hint="default"/>
           <w:sz w:val="28"/>
           <w:szCs w:val="28"/>
         </w:rPr>
@@ -9141,6 +9303,7 @@
       <w:pPr>
         <w:ind w:left="840"/>
         <w:rPr>
+          <w:rFonts w:hint="default"/>
           <w:sz w:val="28"/>
           <w:szCs w:val="28"/>
         </w:rPr>
@@ -9158,6 +9321,7 @@
       <w:pPr>
         <w:ind w:left="840"/>
         <w:rPr>
+          <w:rFonts w:hint="default"/>
           <w:sz w:val="28"/>
           <w:szCs w:val="28"/>
         </w:rPr>
@@ -9174,6 +9338,7 @@
       <w:pPr>
         <w:ind w:left="840"/>
         <w:rPr>
+          <w:rFonts w:hint="default"/>
           <w:sz w:val="28"/>
           <w:szCs w:val="28"/>
         </w:rPr>
@@ -9190,6 +9355,7 @@
       <w:pPr>
         <w:ind w:left="840"/>
         <w:rPr>
+          <w:rFonts w:hint="default"/>
           <w:sz w:val="28"/>
           <w:szCs w:val="28"/>
         </w:rPr>
@@ -9218,6 +9384,7 @@
         </w:pBdr>
         <w:spacing w:line="240" w:lineRule="auto"/>
         <w:rPr>
+          <w:rFonts w:hint="default"/>
           <w:sz w:val="28"/>
           <w:szCs w:val="28"/>
         </w:rPr>
@@ -9246,6 +9413,7 @@
         </w:pBdr>
         <w:spacing w:line="240" w:lineRule="auto"/>
         <w:rPr>
+          <w:rFonts w:hint="default"/>
           <w:sz w:val="28"/>
           <w:szCs w:val="28"/>
         </w:rPr>
@@ -9274,6 +9442,7 @@
         </w:pBdr>
         <w:spacing w:line="240" w:lineRule="auto"/>
         <w:rPr>
+          <w:rFonts w:hint="default"/>
           <w:sz w:val="28"/>
           <w:szCs w:val="28"/>
         </w:rPr>
@@ -9290,6 +9459,7 @@
       <w:pPr>
         <w:ind w:left="840"/>
         <w:rPr>
+          <w:rFonts w:hint="default"/>
           <w:sz w:val="28"/>
           <w:szCs w:val="28"/>
         </w:rPr>
@@ -9306,6 +9476,7 @@
       <w:pPr>
         <w:ind w:left="840"/>
         <w:rPr>
+          <w:rFonts w:hint="default"/>
           <w:sz w:val="28"/>
           <w:szCs w:val="28"/>
         </w:rPr>
@@ -9322,6 +9493,7 @@
       <w:pPr>
         <w:ind w:left="840"/>
         <w:rPr>
+          <w:rFonts w:hint="default"/>
           <w:sz w:val="28"/>
           <w:szCs w:val="28"/>
         </w:rPr>
@@ -9338,6 +9510,7 @@
       <w:pPr>
         <w:ind w:left="840"/>
         <w:rPr>
+          <w:rFonts w:hint="default"/>
           <w:sz w:val="28"/>
           <w:szCs w:val="28"/>
         </w:rPr>
@@ -9366,6 +9539,7 @@
         </w:pBdr>
         <w:spacing w:line="240" w:lineRule="auto"/>
         <w:rPr>
+          <w:rFonts w:hint="default"/>
           <w:sz w:val="28"/>
           <w:szCs w:val="28"/>
         </w:rPr>
@@ -9382,6 +9556,7 @@
       <w:pPr>
         <w:ind w:left="840"/>
         <w:rPr>
+          <w:rFonts w:hint="default"/>
           <w:sz w:val="28"/>
           <w:szCs w:val="28"/>
         </w:rPr>
@@ -9398,6 +9573,7 @@
       <w:pPr>
         <w:ind w:left="840"/>
         <w:rPr>
+          <w:rFonts w:hint="default"/>
           <w:sz w:val="28"/>
           <w:szCs w:val="28"/>
         </w:rPr>
@@ -9414,6 +9590,7 @@
       <w:pPr>
         <w:ind w:left="840"/>
         <w:rPr>
+          <w:rFonts w:hint="default"/>
           <w:sz w:val="28"/>
           <w:szCs w:val="28"/>
         </w:rPr>
@@ -9442,6 +9619,7 @@
         </w:pBdr>
         <w:spacing w:line="240" w:lineRule="auto"/>
         <w:rPr>
+          <w:rFonts w:hint="default"/>
           <w:sz w:val="28"/>
           <w:szCs w:val="28"/>
         </w:rPr>
@@ -9470,6 +9648,7 @@
         </w:pBdr>
         <w:spacing w:line="240" w:lineRule="auto"/>
         <w:rPr>
+          <w:rFonts w:hint="default"/>
           <w:sz w:val="28"/>
           <w:szCs w:val="28"/>
         </w:rPr>
@@ -9486,6 +9665,7 @@
       <w:pPr>
         <w:ind w:left="840"/>
         <w:rPr>
+          <w:rFonts w:hint="default"/>
           <w:sz w:val="28"/>
           <w:szCs w:val="28"/>
         </w:rPr>
@@ -9507,6 +9687,7 @@
         </w:pBdr>
         <w:spacing w:line="240" w:lineRule="auto"/>
         <w:rPr>
+          <w:rFonts w:hint="default"/>
           <w:sz w:val="28"/>
           <w:szCs w:val="28"/>
         </w:rPr>
@@ -9523,6 +9704,7 @@
       <w:pPr>
         <w:ind w:left="840"/>
         <w:rPr>
+          <w:rFonts w:hint="default"/>
           <w:sz w:val="28"/>
           <w:szCs w:val="28"/>
         </w:rPr>
@@ -9539,6 +9721,7 @@
       <w:pPr>
         <w:ind w:left="840"/>
         <w:rPr>
+          <w:rFonts w:hint="default"/>
           <w:sz w:val="28"/>
           <w:szCs w:val="28"/>
         </w:rPr>
@@ -9555,6 +9738,7 @@
       <w:pPr>
         <w:ind w:left="840"/>
         <w:rPr>
+          <w:rFonts w:hint="default"/>
           <w:sz w:val="28"/>
           <w:szCs w:val="28"/>
         </w:rPr>
@@ -9571,6 +9755,7 @@
       <w:pPr>
         <w:ind w:left="840"/>
         <w:rPr>
+          <w:rFonts w:hint="default"/>
           <w:sz w:val="28"/>
           <w:szCs w:val="28"/>
         </w:rPr>
@@ -9599,6 +9784,7 @@
         </w:pBdr>
         <w:spacing w:line="240" w:lineRule="auto"/>
         <w:rPr>
+          <w:rFonts w:hint="default"/>
           <w:sz w:val="28"/>
           <w:szCs w:val="28"/>
         </w:rPr>
@@ -9615,6 +9801,7 @@
       <w:pPr>
         <w:ind w:left="840"/>
         <w:rPr>
+          <w:rFonts w:hint="default"/>
           <w:sz w:val="28"/>
           <w:szCs w:val="28"/>
         </w:rPr>
@@ -9631,6 +9818,7 @@
       <w:pPr>
         <w:ind w:left="840"/>
         <w:rPr>
+          <w:rFonts w:hint="default"/>
           <w:sz w:val="28"/>
           <w:szCs w:val="28"/>
         </w:rPr>
@@ -9647,6 +9835,7 @@
       <w:pPr>
         <w:ind w:left="840"/>
         <w:rPr>
+          <w:rFonts w:hint="default"/>
           <w:sz w:val="28"/>
           <w:szCs w:val="28"/>
         </w:rPr>
@@ -9663,6 +9852,7 @@
       <w:pPr>
         <w:ind w:left="840"/>
         <w:rPr>
+          <w:rFonts w:hint="default"/>
           <w:sz w:val="28"/>
           <w:szCs w:val="28"/>
         </w:rPr>
@@ -9679,6 +9869,7 @@
       <w:pPr>
         <w:ind w:left="840"/>
         <w:rPr>
+          <w:rFonts w:hint="default"/>
           <w:sz w:val="28"/>
           <w:szCs w:val="28"/>
         </w:rPr>
@@ -9696,6 +9887,7 @@
       <w:pPr>
         <w:ind w:left="840"/>
         <w:rPr>
+          <w:rFonts w:hint="default"/>
           <w:sz w:val="28"/>
           <w:szCs w:val="28"/>
         </w:rPr>
@@ -9712,6 +9904,7 @@
       <w:pPr>
         <w:ind w:left="840"/>
         <w:rPr>
+          <w:rFonts w:hint="default"/>
           <w:sz w:val="28"/>
           <w:szCs w:val="28"/>
         </w:rPr>
@@ -9728,6 +9921,7 @@
       <w:pPr>
         <w:ind w:left="840"/>
         <w:rPr>
+          <w:rFonts w:hint="default"/>
           <w:sz w:val="28"/>
           <w:szCs w:val="28"/>
         </w:rPr>
@@ -9744,6 +9938,7 @@
       <w:pPr>
         <w:ind w:left="840"/>
         <w:rPr>
+          <w:rFonts w:hint="default"/>
           <w:sz w:val="28"/>
           <w:szCs w:val="28"/>
         </w:rPr>
@@ -9791,6 +9986,7 @@
         </w:pBdr>
         <w:spacing w:line="240" w:lineRule="auto"/>
         <w:rPr>
+          <w:rFonts w:hint="default"/>
           <w:sz w:val="28"/>
           <w:szCs w:val="28"/>
         </w:rPr>
@@ -9827,6 +10023,7 @@
         </w:pBdr>
         <w:spacing w:line="240" w:lineRule="auto"/>
         <w:rPr>
+          <w:rFonts w:hint="default"/>
           <w:sz w:val="28"/>
           <w:szCs w:val="28"/>
         </w:rPr>
@@ -9843,7 +10040,7 @@
     <w:p>
       <w:pPr>
         <w:rPr>
-          <w:rFonts w:eastAsiaTheme="minorEastAsia"/>
+          <w:rFonts w:eastAsiaTheme="minorEastAsia" w:hint="default"/>
         </w:rPr>
       </w:pPr>
     </w:p>
@@ -9869,7 +10066,7 @@
     <w:p>
       <w:pPr>
         <w:rPr>
-          <w:rFonts w:eastAsiaTheme="minorEastAsia"/>
+          <w:rFonts w:eastAsiaTheme="minorEastAsia" w:hint="default"/>
           <w:sz w:val="28"/>
           <w:szCs w:val="28"/>
         </w:rPr>
@@ -9891,6 +10088,7 @@
         </w:pBdr>
         <w:spacing w:line="240" w:lineRule="auto"/>
         <w:rPr>
+          <w:rFonts w:hint="default"/>
           <w:sz w:val="28"/>
           <w:szCs w:val="28"/>
         </w:rPr>
@@ -9907,6 +10105,7 @@
       <w:pPr>
         <w:ind w:left="840"/>
         <w:rPr>
+          <w:rFonts w:hint="default"/>
           <w:sz w:val="28"/>
           <w:szCs w:val="28"/>
         </w:rPr>
@@ -9923,6 +10122,7 @@
       <w:pPr>
         <w:ind w:left="840"/>
         <w:rPr>
+          <w:rFonts w:hint="default"/>
           <w:sz w:val="28"/>
           <w:szCs w:val="28"/>
         </w:rPr>
@@ -9951,6 +10151,7 @@
         </w:pBdr>
         <w:spacing w:line="240" w:lineRule="auto"/>
         <w:rPr>
+          <w:rFonts w:hint="default"/>
           <w:sz w:val="28"/>
           <w:szCs w:val="28"/>
         </w:rPr>
@@ -9967,6 +10168,7 @@
       <w:pPr>
         <w:ind w:left="840"/>
         <w:rPr>
+          <w:rFonts w:hint="default"/>
           <w:sz w:val="28"/>
           <w:szCs w:val="28"/>
         </w:rPr>
@@ -9983,6 +10185,7 @@
       <w:pPr>
         <w:ind w:left="840"/>
         <w:rPr>
+          <w:rFonts w:hint="default"/>
           <w:sz w:val="28"/>
           <w:szCs w:val="28"/>
         </w:rPr>
@@ -9999,6 +10202,7 @@
       <w:pPr>
         <w:ind w:left="840"/>
         <w:rPr>
+          <w:rFonts w:hint="default"/>
           <w:sz w:val="28"/>
           <w:szCs w:val="28"/>
         </w:rPr>
@@ -10015,6 +10219,7 @@
       <w:pPr>
         <w:ind w:left="840"/>
         <w:rPr>
+          <w:rFonts w:hint="default"/>
           <w:sz w:val="28"/>
           <w:szCs w:val="28"/>
         </w:rPr>
@@ -10059,6 +10264,7 @@
         </w:pBdr>
         <w:spacing w:line="240" w:lineRule="auto"/>
         <w:rPr>
+          <w:rFonts w:hint="default"/>
           <w:sz w:val="28"/>
           <w:szCs w:val="28"/>
         </w:rPr>
@@ -10075,6 +10281,7 @@
       <w:pPr>
         <w:ind w:left="840"/>
         <w:rPr>
+          <w:rFonts w:hint="default"/>
           <w:sz w:val="28"/>
           <w:szCs w:val="28"/>
         </w:rPr>
@@ -10091,6 +10298,7 @@
       <w:pPr>
         <w:ind w:left="840"/>
         <w:rPr>
+          <w:rFonts w:hint="default"/>
           <w:sz w:val="28"/>
           <w:szCs w:val="28"/>
         </w:rPr>
@@ -10119,6 +10327,7 @@
         </w:pBdr>
         <w:spacing w:line="240" w:lineRule="auto"/>
         <w:rPr>
+          <w:rFonts w:hint="default"/>
           <w:sz w:val="28"/>
           <w:szCs w:val="28"/>
         </w:rPr>
@@ -10135,6 +10344,7 @@
       <w:pPr>
         <w:ind w:left="840"/>
         <w:rPr>
+          <w:rFonts w:hint="default"/>
           <w:sz w:val="28"/>
           <w:szCs w:val="28"/>
         </w:rPr>
@@ -10151,6 +10361,7 @@
       <w:pPr>
         <w:ind w:left="840"/>
         <w:rPr>
+          <w:rFonts w:hint="default"/>
           <w:sz w:val="28"/>
           <w:szCs w:val="28"/>
         </w:rPr>
@@ -10179,6 +10390,7 @@
         </w:pBdr>
         <w:spacing w:line="240" w:lineRule="auto"/>
         <w:rPr>
+          <w:rFonts w:hint="default"/>
           <w:sz w:val="28"/>
           <w:szCs w:val="28"/>
         </w:rPr>
@@ -10195,6 +10407,7 @@
       <w:pPr>
         <w:ind w:left="840"/>
         <w:rPr>
+          <w:rFonts w:hint="default"/>
           <w:sz w:val="28"/>
           <w:szCs w:val="28"/>
         </w:rPr>
@@ -10211,6 +10424,7 @@
       <w:pPr>
         <w:ind w:left="840"/>
         <w:rPr>
+          <w:rFonts w:hint="default"/>
           <w:sz w:val="28"/>
           <w:szCs w:val="28"/>
         </w:rPr>
@@ -10239,6 +10453,7 @@
         </w:pBdr>
         <w:spacing w:line="240" w:lineRule="auto"/>
         <w:rPr>
+          <w:rFonts w:hint="default"/>
           <w:sz w:val="28"/>
           <w:szCs w:val="28"/>
         </w:rPr>
@@ -10268,6 +10483,7 @@
         </w:pBdr>
         <w:spacing w:line="240" w:lineRule="auto"/>
         <w:rPr>
+          <w:rFonts w:hint="default"/>
           <w:sz w:val="28"/>
           <w:szCs w:val="28"/>
         </w:rPr>
@@ -10284,7 +10500,7 @@
       <w:pPr>
         <w:ind w:left="840"/>
         <w:rPr>
-          <w:rFonts w:eastAsiaTheme="minorEastAsia"/>
+          <w:rFonts w:eastAsiaTheme="minorEastAsia" w:hint="default"/>
           <w:sz w:val="28"/>
           <w:szCs w:val="28"/>
         </w:rPr>
@@ -10321,7 +10537,7 @@
         <w:spacing w:line="440" w:lineRule="exact"/>
         <w:ind w:left="420"/>
         <w:rPr>
-          <w:rFonts w:eastAsiaTheme="minorEastAsia"/>
+          <w:rFonts w:eastAsiaTheme="minorEastAsia" w:hint="default"/>
           <w:sz w:val="32"/>
         </w:rPr>
       </w:pPr>
@@ -10342,6 +10558,7 @@
         </w:pBdr>
         <w:spacing w:line="240" w:lineRule="auto"/>
         <w:rPr>
+          <w:rFonts w:hint="default"/>
           <w:sz w:val="28"/>
           <w:szCs w:val="28"/>
         </w:rPr>
@@ -10358,6 +10575,7 @@
       <w:pPr>
         <w:ind w:left="840"/>
         <w:rPr>
+          <w:rFonts w:hint="default"/>
           <w:sz w:val="28"/>
           <w:szCs w:val="28"/>
         </w:rPr>
@@ -10374,6 +10592,7 @@
       <w:pPr>
         <w:ind w:left="840"/>
         <w:rPr>
+          <w:rFonts w:hint="default"/>
           <w:sz w:val="28"/>
           <w:szCs w:val="28"/>
         </w:rPr>
@@ -10390,6 +10609,7 @@
       <w:pPr>
         <w:ind w:left="840"/>
         <w:rPr>
+          <w:rFonts w:hint="default"/>
           <w:sz w:val="28"/>
           <w:szCs w:val="28"/>
         </w:rPr>
@@ -10406,6 +10626,7 @@
       <w:pPr>
         <w:ind w:left="840"/>
         <w:rPr>
+          <w:rFonts w:hint="default"/>
           <w:sz w:val="28"/>
           <w:szCs w:val="28"/>
         </w:rPr>
@@ -10422,6 +10643,7 @@
       <w:pPr>
         <w:ind w:left="840"/>
         <w:rPr>
+          <w:rFonts w:hint="default"/>
           <w:sz w:val="28"/>
           <w:szCs w:val="28"/>
         </w:rPr>
@@ -10438,6 +10660,7 @@
       <w:pPr>
         <w:ind w:left="840"/>
         <w:rPr>
+          <w:rFonts w:hint="default"/>
           <w:sz w:val="28"/>
           <w:szCs w:val="28"/>
         </w:rPr>
@@ -10454,6 +10677,7 @@
       <w:pPr>
         <w:ind w:left="840"/>
         <w:rPr>
+          <w:rFonts w:hint="default"/>
           <w:sz w:val="28"/>
           <w:szCs w:val="28"/>
         </w:rPr>
@@ -10482,6 +10706,7 @@
         </w:pBdr>
         <w:spacing w:line="240" w:lineRule="auto"/>
         <w:rPr>
+          <w:rFonts w:hint="default"/>
           <w:sz w:val="28"/>
           <w:szCs w:val="28"/>
         </w:rPr>
@@ -10498,6 +10723,7 @@
       <w:pPr>
         <w:ind w:left="840"/>
         <w:rPr>
+          <w:rFonts w:hint="default"/>
           <w:sz w:val="28"/>
           <w:szCs w:val="28"/>
         </w:rPr>
@@ -10514,6 +10740,7 @@
       <w:pPr>
         <w:ind w:left="840"/>
         <w:rPr>
+          <w:rFonts w:hint="default"/>
           <w:sz w:val="28"/>
           <w:szCs w:val="28"/>
         </w:rPr>
@@ -10530,6 +10757,7 @@
       <w:pPr>
         <w:ind w:left="840"/>
         <w:rPr>
+          <w:rFonts w:hint="default"/>
           <w:sz w:val="28"/>
           <w:szCs w:val="28"/>
         </w:rPr>
@@ -10546,6 +10774,7 @@
       <w:pPr>
         <w:ind w:left="840"/>
         <w:rPr>
+          <w:rFonts w:hint="default"/>
           <w:sz w:val="28"/>
           <w:szCs w:val="28"/>
         </w:rPr>
@@ -10562,6 +10791,7 @@
       <w:pPr>
         <w:ind w:left="840"/>
         <w:rPr>
+          <w:rFonts w:hint="default"/>
           <w:sz w:val="28"/>
           <w:szCs w:val="28"/>
         </w:rPr>
@@ -10578,6 +10808,7 @@
       <w:pPr>
         <w:ind w:left="840"/>
         <w:rPr>
+          <w:rFonts w:hint="default"/>
           <w:sz w:val="28"/>
           <w:szCs w:val="28"/>
         </w:rPr>
@@ -10594,6 +10825,7 @@
       <w:pPr>
         <w:ind w:left="840"/>
         <w:rPr>
+          <w:rFonts w:hint="default"/>
           <w:sz w:val="28"/>
           <w:szCs w:val="28"/>
         </w:rPr>
@@ -10610,6 +10842,7 @@
       <w:pPr>
         <w:ind w:left="840"/>
         <w:rPr>
+          <w:rFonts w:hint="default"/>
           <w:sz w:val="28"/>
           <w:szCs w:val="28"/>
         </w:rPr>
@@ -10626,6 +10859,7 @@
       <w:pPr>
         <w:ind w:left="840"/>
         <w:rPr>
+          <w:rFonts w:hint="default"/>
           <w:sz w:val="28"/>
           <w:szCs w:val="28"/>
         </w:rPr>
@@ -10654,6 +10888,7 @@
         </w:pBdr>
         <w:spacing w:line="240" w:lineRule="auto"/>
         <w:rPr>
+          <w:rFonts w:hint="default"/>
           <w:sz w:val="28"/>
           <w:szCs w:val="28"/>
         </w:rPr>
@@ -10670,6 +10905,7 @@
       <w:pPr>
         <w:ind w:left="840"/>
         <w:rPr>
+          <w:rFonts w:hint="default"/>
           <w:sz w:val="28"/>
           <w:szCs w:val="28"/>
         </w:rPr>
@@ -10686,6 +10922,7 @@
       <w:pPr>
         <w:ind w:left="840"/>
         <w:rPr>
+          <w:rFonts w:hint="default"/>
           <w:sz w:val="28"/>
           <w:szCs w:val="28"/>
         </w:rPr>
@@ -10714,6 +10951,7 @@
         </w:pBdr>
         <w:spacing w:line="240" w:lineRule="auto"/>
         <w:rPr>
+          <w:rFonts w:hint="default"/>
           <w:sz w:val="28"/>
           <w:szCs w:val="28"/>
         </w:rPr>
@@ -10730,6 +10968,7 @@
       <w:pPr>
         <w:ind w:left="840"/>
         <w:rPr>
+          <w:rFonts w:hint="default"/>
           <w:sz w:val="28"/>
           <w:szCs w:val="28"/>
         </w:rPr>
@@ -10746,6 +10985,7 @@
       <w:pPr>
         <w:ind w:left="840"/>
         <w:rPr>
+          <w:rFonts w:hint="default"/>
           <w:sz w:val="28"/>
           <w:szCs w:val="28"/>
         </w:rPr>
@@ -10780,11 +11020,8 @@
     </w:p>
     <w:p>
       <w:pPr>
-        <w:pBdr>
-          <w:top w:val="nil"/>
-        </w:pBdr>
-        <w:rPr>
-          <w:rFonts w:eastAsiaTheme="minorEastAsia"/>
+        <w:rPr>
+          <w:rFonts w:eastAsiaTheme="minorEastAsia" w:hint="default"/>
         </w:rPr>
       </w:pPr>
     </w:p>
@@ -10804,6 +11041,7 @@
         </w:pBdr>
         <w:spacing w:line="240" w:lineRule="auto"/>
         <w:rPr>
+          <w:rFonts w:hint="default"/>
           <w:sz w:val="28"/>
           <w:szCs w:val="28"/>
         </w:rPr>
@@ -10832,6 +11070,7 @@
         </w:pBdr>
         <w:spacing w:line="240" w:lineRule="auto"/>
         <w:rPr>
+          <w:rFonts w:hint="default"/>
           <w:sz w:val="28"/>
           <w:szCs w:val="28"/>
         </w:rPr>
@@ -10848,6 +11087,7 @@
       <w:pPr>
         <w:ind w:left="840"/>
         <w:rPr>
+          <w:rFonts w:hint="default"/>
           <w:sz w:val="28"/>
           <w:szCs w:val="28"/>
         </w:rPr>
@@ -10864,6 +11104,7 @@
       <w:pPr>
         <w:ind w:left="840"/>
         <w:rPr>
+          <w:rFonts w:hint="default"/>
           <w:sz w:val="28"/>
           <w:szCs w:val="28"/>
         </w:rPr>
@@ -10880,6 +11121,7 @@
       <w:pPr>
         <w:ind w:left="840"/>
         <w:rPr>
+          <w:rFonts w:hint="default"/>
           <w:sz w:val="28"/>
           <w:szCs w:val="28"/>
         </w:rPr>
@@ -10896,6 +11138,7 @@
       <w:pPr>
         <w:ind w:left="840"/>
         <w:rPr>
+          <w:rFonts w:hint="default"/>
           <w:sz w:val="28"/>
           <w:szCs w:val="28"/>
         </w:rPr>
@@ -10924,6 +11167,7 @@
         </w:pBdr>
         <w:spacing w:line="240" w:lineRule="auto"/>
         <w:rPr>
+          <w:rFonts w:hint="default"/>
           <w:sz w:val="28"/>
           <w:szCs w:val="28"/>
         </w:rPr>
@@ -10940,6 +11184,7 @@
       <w:pPr>
         <w:ind w:left="840"/>
         <w:rPr>
+          <w:rFonts w:hint="default"/>
           <w:sz w:val="28"/>
           <w:szCs w:val="28"/>
         </w:rPr>
@@ -10956,6 +11201,7 @@
       <w:pPr>
         <w:ind w:left="840"/>
         <w:rPr>
+          <w:rFonts w:hint="default"/>
           <w:sz w:val="28"/>
           <w:szCs w:val="28"/>
         </w:rPr>
@@ -10984,6 +11230,7 @@
         </w:pBdr>
         <w:spacing w:line="240" w:lineRule="auto"/>
         <w:rPr>
+          <w:rFonts w:hint="default"/>
           <w:sz w:val="28"/>
           <w:szCs w:val="28"/>
         </w:rPr>
@@ -11012,6 +11259,7 @@
         </w:pBdr>
         <w:spacing w:line="240" w:lineRule="auto"/>
         <w:rPr>
+          <w:rFonts w:hint="default"/>
           <w:sz w:val="28"/>
           <w:szCs w:val="28"/>
         </w:rPr>
@@ -11040,6 +11288,7 @@
         </w:pBdr>
         <w:spacing w:line="240" w:lineRule="auto"/>
         <w:rPr>
+          <w:rFonts w:hint="default"/>
           <w:sz w:val="28"/>
           <w:szCs w:val="28"/>
         </w:rPr>
@@ -11054,10 +11303,13 @@
     </w:p>
     <w:p>
       <w:pPr>
+        <w:pBdr>
+          <w:bottom w:val="nil"/>
+        </w:pBdr>
         <w:spacing w:line="440" w:lineRule="exact"/>
         <w:ind w:left="420"/>
         <w:rPr>
-          <w:rFonts w:eastAsiaTheme="minorEastAsia"/>
+          <w:rFonts w:eastAsiaTheme="minorEastAsia" w:hint="default"/>
           <w:color w:val="FF0000"/>
           <w:sz w:val="32"/>
         </w:rPr>
@@ -11086,27 +11338,23 @@
       <w:pPr>
         <w:pStyle w:val="22"/>
         <w:rPr>
+          <w:sz w:val="28"/>
+          <w:szCs w:val="28"/>
+        </w:rPr>
+      </w:pPr>
+      <w:r>
+        <w:rPr>
           <w:rFonts w:hint="eastAsia"/>
           <w:sz w:val="28"/>
           <w:szCs w:val="28"/>
         </w:rPr>
-      </w:pPr>
-      <w:r>
-        <w:rPr>
-          <w:rFonts w:hint="eastAsia"/>
-          <w:sz w:val="28"/>
-          <w:szCs w:val="28"/>
-        </w:rPr>
         <w:t>物流人员接单，张贴二维码，送货上门，扫描二维码，确认收货，完成交易。</w:t>
       </w:r>
     </w:p>
     <w:p>
       <w:pPr>
-        <w:pBdr>
-          <w:bottom w:val="nil"/>
-        </w:pBdr>
-        <w:rPr>
-          <w:rFonts w:eastAsiaTheme="minorEastAsia"/>
+        <w:rPr>
+          <w:rFonts w:eastAsiaTheme="minorEastAsia" w:hint="default"/>
         </w:rPr>
       </w:pPr>
     </w:p>
@@ -11121,7 +11369,7 @@
         <w:ind w:left="431" w:hanging="431"/>
         <w:mirrorIndents/>
         <w:rPr>
-          <w:rFonts w:asciiTheme="majorEastAsia" w:eastAsiaTheme="majorEastAsia" w:hAnsiTheme="majorEastAsia" w:hint="eastAsia"/>
+          <w:rFonts w:asciiTheme="majorEastAsia" w:eastAsiaTheme="majorEastAsia" w:hAnsiTheme="majorEastAsia"/>
           <w:b/>
           <w:sz w:val="48"/>
           <w:szCs w:val="48"/>
@@ -11151,37 +11399,37 @@
         <w:ind w:left="0" w:firstLine="0"/>
         <w:jc w:val="left"/>
         <w:rPr>
+          <w:rFonts w:asciiTheme="majorEastAsia" w:eastAsiaTheme="majorEastAsia" w:hAnsiTheme="majorEastAsia"/>
+          <w:b/>
+          <w:sz w:val="36"/>
+          <w:szCs w:val="36"/>
+          <w:lang w:val="zh-TW"/>
+        </w:rPr>
+      </w:pPr>
+      <w:r>
+        <w:rPr>
           <w:rFonts w:asciiTheme="majorEastAsia" w:eastAsiaTheme="majorEastAsia" w:hAnsiTheme="majorEastAsia" w:hint="eastAsia"/>
           <w:b/>
           <w:sz w:val="36"/>
           <w:szCs w:val="36"/>
           <w:lang w:val="zh-TW"/>
         </w:rPr>
-      </w:pPr>
-      <w:r>
-        <w:rPr>
-          <w:rFonts w:asciiTheme="majorEastAsia" w:eastAsiaTheme="majorEastAsia" w:hAnsiTheme="majorEastAsia" w:hint="eastAsia"/>
-          <w:b/>
-          <w:sz w:val="36"/>
-          <w:szCs w:val="36"/>
+        <w:t>购物流程</w:t>
+      </w:r>
+    </w:p>
+    <w:p>
+      <w:pPr>
+        <w:ind w:firstLine="0"/>
+        <w:rPr>
+          <w:rFonts w:eastAsiaTheme="minorEastAsia" w:hint="default"/>
           <w:lang w:val="zh-TW"/>
         </w:rPr>
-        <w:t>购物流程</w:t>
-      </w:r>
-    </w:p>
-    <w:p>
-      <w:pPr>
-        <w:ind w:firstLine="0"/>
-        <w:rPr>
-          <w:rFonts w:eastAsiaTheme="minorEastAsia"/>
-          <w:lang w:val="zh-TW"/>
-        </w:rPr>
-      </w:pPr>
-    </w:p>
-    <w:p>
-      <w:pPr>
-        <w:rPr>
-          <w:rFonts w:eastAsiaTheme="minorEastAsia"/>
+      </w:pPr>
+    </w:p>
+    <w:p>
+      <w:pPr>
+        <w:rPr>
+          <w:rFonts w:eastAsiaTheme="minorEastAsia" w:hint="default"/>
           <w:lang w:val="zh-TW"/>
         </w:rPr>
       </w:pPr>
@@ -11242,12 +11490,9 @@
     <w:p>
       <w:pPr>
         <w:pStyle w:val="aa"/>
-        <w:pBdr>
-          <w:bottom w:val="nil"/>
-        </w:pBdr>
         <w:ind w:left="720" w:firstLine="0"/>
         <w:rPr>
-          <w:rFonts w:eastAsiaTheme="minorEastAsia"/>
+          <w:rFonts w:eastAsiaTheme="minorEastAsia" w:hint="default"/>
           <w:sz w:val="32"/>
         </w:rPr>
       </w:pPr>
@@ -11264,36 +11509,36 @@
         <w:ind w:left="0" w:firstLine="0"/>
         <w:jc w:val="left"/>
         <w:rPr>
+          <w:rFonts w:asciiTheme="majorEastAsia" w:eastAsiaTheme="majorEastAsia" w:hAnsiTheme="majorEastAsia"/>
+          <w:b/>
+          <w:sz w:val="36"/>
+          <w:szCs w:val="36"/>
+          <w:lang w:val="zh-TW"/>
+        </w:rPr>
+      </w:pPr>
+      <w:r>
+        <w:rPr>
           <w:rFonts w:asciiTheme="majorEastAsia" w:eastAsiaTheme="majorEastAsia" w:hAnsiTheme="majorEastAsia" w:hint="eastAsia"/>
           <w:b/>
           <w:sz w:val="36"/>
           <w:szCs w:val="36"/>
           <w:lang w:val="zh-TW"/>
         </w:rPr>
-      </w:pPr>
-      <w:r>
-        <w:rPr>
-          <w:rFonts w:asciiTheme="majorEastAsia" w:eastAsiaTheme="majorEastAsia" w:hAnsiTheme="majorEastAsia" w:hint="eastAsia"/>
-          <w:b/>
-          <w:sz w:val="36"/>
-          <w:szCs w:val="36"/>
+        <w:t>商铺开通管理</w:t>
+      </w:r>
+    </w:p>
+    <w:p>
+      <w:pPr>
+        <w:rPr>
+          <w:rFonts w:eastAsiaTheme="minorEastAsia" w:hint="default"/>
           <w:lang w:val="zh-TW"/>
         </w:rPr>
-        <w:t>商铺开通管理</w:t>
-      </w:r>
-    </w:p>
-    <w:p>
-      <w:pPr>
-        <w:rPr>
-          <w:rFonts w:eastAsiaTheme="minorEastAsia"/>
-          <w:lang w:val="zh-TW"/>
-        </w:rPr>
-      </w:pPr>
-    </w:p>
-    <w:p>
-      <w:pPr>
-        <w:rPr>
-          <w:rFonts w:eastAsiaTheme="minorEastAsia"/>
+      </w:pPr>
+    </w:p>
+    <w:p>
+      <w:pPr>
+        <w:rPr>
+          <w:rFonts w:eastAsiaTheme="minorEastAsia" w:hint="default"/>
           <w:lang w:val="zh-TW"/>
         </w:rPr>
       </w:pPr>
@@ -11354,6 +11599,7 @@
     <w:p>
       <w:pPr>
         <w:rPr>
+          <w:rFonts w:hint="default"/>
           <w:lang w:val="zh-TW"/>
         </w:rPr>
       </w:pPr>
@@ -11361,7 +11607,7 @@
     <w:p>
       <w:pPr>
         <w:rPr>
-          <w:rFonts w:eastAsiaTheme="minorEastAsia"/>
+          <w:rFonts w:eastAsiaTheme="minorEastAsia" w:hint="default"/>
           <w:lang w:val="zh-TW"/>
         </w:rPr>
       </w:pPr>
@@ -11378,36 +11624,36 @@
         <w:ind w:left="0" w:firstLine="0"/>
         <w:jc w:val="left"/>
         <w:rPr>
+          <w:rFonts w:asciiTheme="majorEastAsia" w:eastAsiaTheme="majorEastAsia" w:hAnsiTheme="majorEastAsia"/>
+          <w:b/>
+          <w:sz w:val="36"/>
+          <w:szCs w:val="36"/>
+          <w:lang w:val="zh-TW"/>
+        </w:rPr>
+      </w:pPr>
+      <w:r>
+        <w:rPr>
           <w:rFonts w:asciiTheme="majorEastAsia" w:eastAsiaTheme="majorEastAsia" w:hAnsiTheme="majorEastAsia" w:hint="eastAsia"/>
           <w:b/>
           <w:sz w:val="36"/>
           <w:szCs w:val="36"/>
           <w:lang w:val="zh-TW"/>
         </w:rPr>
-      </w:pPr>
-      <w:r>
-        <w:rPr>
-          <w:rFonts w:asciiTheme="majorEastAsia" w:eastAsiaTheme="majorEastAsia" w:hAnsiTheme="majorEastAsia" w:hint="eastAsia"/>
-          <w:b/>
-          <w:sz w:val="36"/>
-          <w:szCs w:val="36"/>
+        <w:t>积分兑换</w:t>
+      </w:r>
+    </w:p>
+    <w:p>
+      <w:pPr>
+        <w:rPr>
+          <w:rFonts w:eastAsiaTheme="minorEastAsia" w:hint="default"/>
           <w:lang w:val="zh-TW"/>
         </w:rPr>
-        <w:t>积分兑换</w:t>
-      </w:r>
-    </w:p>
-    <w:p>
-      <w:pPr>
-        <w:rPr>
-          <w:rFonts w:eastAsiaTheme="minorEastAsia"/>
-          <w:lang w:val="zh-TW"/>
-        </w:rPr>
-      </w:pPr>
-    </w:p>
-    <w:p>
-      <w:pPr>
-        <w:rPr>
-          <w:rFonts w:eastAsiaTheme="minorEastAsia"/>
+      </w:pPr>
+    </w:p>
+    <w:p>
+      <w:pPr>
+        <w:rPr>
+          <w:rFonts w:eastAsiaTheme="minorEastAsia" w:hint="default"/>
           <w:lang w:val="zh-TW"/>
         </w:rPr>
       </w:pPr>
@@ -11468,7 +11714,7 @@
     <w:p>
       <w:pPr>
         <w:rPr>
-          <w:rFonts w:eastAsiaTheme="minorEastAsia"/>
+          <w:rFonts w:eastAsiaTheme="minorEastAsia" w:hint="default"/>
           <w:lang w:val="zh-TW"/>
         </w:rPr>
       </w:pPr>
@@ -11753,7 +11999,7 @@
             <w:bCs/>
             <w:noProof/>
           </w:rPr>
-          <w:t>20</w:t>
+          <w:t>21</w:t>
         </w:r>
         <w:r>
           <w:rPr>
@@ -15349,6 +15595,7 @@
   <w:style w:type="character" w:default="1" w:styleId="a0">
     <w:name w:val="Default Paragraph Font"/>
     <w:uiPriority w:val="1"/>
+    <w:semiHidden/>
     <w:unhideWhenUsed/>
   </w:style>
   <w:style w:type="table" w:default="1" w:styleId="a1">
@@ -17074,7 +17321,7 @@
 </file>
 
 <file path=customXml/itemProps1.xml><?xml version="1.0" encoding="utf-8"?>
-<ds:datastoreItem xmlns:ds="http://schemas.openxmlformats.org/officeDocument/2006/customXml" ds:itemID="{99D26B57-9096-4873-8F74-0332E6B480CF}">
+<ds:datastoreItem xmlns:ds="http://schemas.openxmlformats.org/officeDocument/2006/customXml" ds:itemID="{3EA1C686-8CB3-445F-95C8-4307073027A2}">
   <ds:schemaRefs>
     <ds:schemaRef ds:uri="http://schemas.openxmlformats.org/officeDocument/2006/bibliography"/>
   </ds:schemaRefs>

--- a/财政采购商城/采购商城项目需求V2.0.docx
+++ b/财政采购商城/采购商城项目需求V2.0.docx
@@ -4197,7 +4197,7 @@
     <w:p>
       <w:pPr>
         <w:rPr>
-          <w:rFonts w:eastAsiaTheme="minorEastAsia" w:hint="default"/>
+          <w:rFonts w:eastAsiaTheme="minorEastAsia"/>
           <w:lang w:val="zh-TW"/>
         </w:rPr>
       </w:pPr>
@@ -4255,6 +4255,72 @@
     </w:p>
     <w:p>
       <w:pPr>
+        <w:rPr>
+          <w:rFonts w:eastAsiaTheme="minorEastAsia"/>
+          <w:lang w:val="zh-TW"/>
+        </w:rPr>
+      </w:pPr>
+    </w:p>
+    <w:p>
+      <w:pPr>
+        <w:rPr>
+          <w:rFonts w:eastAsiaTheme="minorEastAsia" w:hint="default"/>
+          <w:lang w:val="zh-TW"/>
+        </w:rPr>
+      </w:pPr>
+      <w:r>
+        <w:rPr>
+          <w:noProof/>
+        </w:rPr>
+        <w:drawing>
+          <wp:inline distT="0" distB="0" distL="0" distR="0">
+            <wp:extent cx="5494655" cy="2941955"/>
+            <wp:effectExtent l="19050" t="0" r="0" b="0"/>
+            <wp:docPr id="3" name="图片 14"/>
+            <wp:cNvGraphicFramePr>
+              <a:graphicFrameLocks xmlns:a="http://schemas.openxmlformats.org/drawingml/2006/main" noChangeAspect="1"/>
+            </wp:cNvGraphicFramePr>
+            <a:graphic xmlns:a="http://schemas.openxmlformats.org/drawingml/2006/main">
+              <a:graphicData uri="http://schemas.openxmlformats.org/drawingml/2006/picture">
+                <pic:pic xmlns:pic="http://schemas.openxmlformats.org/drawingml/2006/picture">
+                  <pic:nvPicPr>
+                    <pic:cNvPr id="0" name="图片 14"/>
+                    <pic:cNvPicPr>
+                      <a:picLocks noChangeAspect="1" noChangeArrowheads="1"/>
+                    </pic:cNvPicPr>
+                  </pic:nvPicPr>
+                  <pic:blipFill>
+                    <a:blip r:embed="rId9" cstate="print"/>
+                    <a:srcRect/>
+                    <a:stretch>
+                      <a:fillRect/>
+                    </a:stretch>
+                  </pic:blipFill>
+                  <pic:spPr bwMode="auto">
+                    <a:xfrm>
+                      <a:off x="0" y="0"/>
+                      <a:ext cx="5494655" cy="2941955"/>
+                    </a:xfrm>
+                    <a:prstGeom prst="rect">
+                      <a:avLst/>
+                    </a:prstGeom>
+                    <a:noFill/>
+                    <a:ln w="9525">
+                      <a:noFill/>
+                      <a:miter lim="800000"/>
+                      <a:headEnd/>
+                      <a:tailEnd/>
+                    </a:ln>
+                  </pic:spPr>
+                </pic:pic>
+              </a:graphicData>
+            </a:graphic>
+          </wp:inline>
+        </w:drawing>
+      </w:r>
+    </w:p>
+    <w:p>
+      <w:pPr>
         <w:pStyle w:val="3"/>
         <w:numPr>
           <w:ilvl w:val="2"/>
@@ -4285,7 +4351,15 @@
           <w:sz w:val="28"/>
           <w:szCs w:val="28"/>
         </w:rPr>
-        <w:t>商城中最主要的模块。商城中商品会被分为不同的类别，在二级子类下面就是具体的商品。商品需要添加到商品表，需要分类到具体的商品类中，可以是特价，新品，收藏，查询，销售排行等方式展现。</w:t>
+        <w:t>商城中最主要的模块。商城中商品会被分为不同的类别，在二级子类</w:t>
+      </w:r>
+      <w:r>
+        <w:rPr>
+          <w:sz w:val="28"/>
+          <w:szCs w:val="28"/>
+        </w:rPr>
+        <w:lastRenderedPageBreak/>
+        <w:t>下面就是具体的商品。商品需要添加到商品表，需要分类到具体的商品类中，可以是特价，新品，收藏，查询，销售排行等方式展现。</w:t>
       </w:r>
     </w:p>
     <w:p>
@@ -4332,7 +4406,6 @@
           <w:sz w:val="28"/>
           <w:szCs w:val="28"/>
         </w:rPr>
-        <w:lastRenderedPageBreak/>
         <w:t>商品分类：</w:t>
       </w:r>
       <w:r>
@@ -4527,7 +4600,15 @@
           <w:sz w:val="28"/>
           <w:szCs w:val="28"/>
         </w:rPr>
-        <w:t>前台用户可以注册会员，同过账号登陆后能进行会员信息的修改。登录用户拥有查看商品，购买商品，收藏商品，查看收藏夹等功能。会员可以享受商城价格，通过不同等级享受不同的折扣率。对于未登陆用户，只能查看，搜索商品，不能购买商品。如果点击购买，将提示注册账号。</w:t>
+        <w:t>前台用户可以注册会员，同过账号登陆后能进行会员信息的修改。</w:t>
+      </w:r>
+      <w:r>
+        <w:rPr>
+          <w:sz w:val="28"/>
+          <w:szCs w:val="28"/>
+        </w:rPr>
+        <w:lastRenderedPageBreak/>
+        <w:t>登录用户拥有查看商品，购买商品，收藏商品，查看收藏夹等功能。会员可以享受商城价格，通过不同等级享受不同的折扣率。对于未登陆用户，只能查看，搜索商品，不能购买商品。如果点击购买，将提示注册账号。</w:t>
       </w:r>
     </w:p>
     <w:p>
@@ -4701,7 +4782,6 @@
           <w:sz w:val="28"/>
           <w:szCs w:val="28"/>
         </w:rPr>
-        <w:lastRenderedPageBreak/>
         <w:t>我的订单</w:t>
       </w:r>
     </w:p>
@@ -5432,6 +5512,7 @@
           <w:sz w:val="28"/>
           <w:szCs w:val="28"/>
         </w:rPr>
+        <w:lastRenderedPageBreak/>
         <w:t>我的收藏</w:t>
       </w:r>
     </w:p>
@@ -5618,15 +5699,7 @@
           <w:sz w:val="28"/>
           <w:szCs w:val="28"/>
         </w:rPr>
-        <w:t xml:space="preserve">店铺可用模板 店铺模板备份 页面广告 前台导航栏 </w:t>
-      </w:r>
-      <w:r>
-        <w:rPr>
-          <w:sz w:val="28"/>
-          <w:szCs w:val="28"/>
-        </w:rPr>
-        <w:lastRenderedPageBreak/>
-        <w:t>修改店铺分类</w:t>
+        <w:t>店铺可用模板 店铺模板备份 页面广告 前台导航栏 修改店铺分类</w:t>
       </w:r>
     </w:p>
     <w:p>
@@ -5964,7 +6037,15 @@
           <w:sz w:val="28"/>
           <w:szCs w:val="28"/>
         </w:rPr>
-        <w:t>商品访问统计 库存报表 销售排行 店铺销量统计 商品销量排名报表 商品访问排名报表</w:t>
+        <w:t xml:space="preserve">商品访问统计 库存报表 销售排行 店铺销量统计 </w:t>
+      </w:r>
+      <w:r>
+        <w:rPr>
+          <w:sz w:val="28"/>
+          <w:szCs w:val="28"/>
+        </w:rPr>
+        <w:lastRenderedPageBreak/>
+        <w:t>商品销量排名报表 商品访问排名报表</w:t>
       </w:r>
     </w:p>
     <w:p>
@@ -6160,7 +6241,6 @@
           <w:sz w:val="28"/>
           <w:szCs w:val="28"/>
         </w:rPr>
-        <w:lastRenderedPageBreak/>
         <w:t>收货地址</w:t>
       </w:r>
     </w:p>
@@ -6438,6 +6518,7 @@
           <w:szCs w:val="36"/>
           <w:lang w:val="zh-TW"/>
         </w:rPr>
+        <w:lastRenderedPageBreak/>
         <w:t>后台</w:t>
       </w:r>
       <w:r>
@@ -6482,7 +6563,7 @@
                     </pic:cNvPicPr>
                   </pic:nvPicPr>
                   <pic:blipFill>
-                    <a:blip r:embed="rId9" cstate="print"/>
+                    <a:blip r:embed="rId10" cstate="print"/>
                     <a:srcRect/>
                     <a:stretch>
                       <a:fillRect/>
@@ -6527,7 +6608,6 @@
         <w:rPr>
           <w:rFonts w:asciiTheme="majorEastAsia" w:eastAsiaTheme="majorEastAsia" w:hAnsiTheme="majorEastAsia" w:hint="eastAsia"/>
         </w:rPr>
-        <w:lastRenderedPageBreak/>
         <w:t>基础设置</w:t>
       </w:r>
     </w:p>
@@ -6900,6 +6980,7 @@
           <w:sz w:val="28"/>
           <w:szCs w:val="28"/>
         </w:rPr>
+        <w:lastRenderedPageBreak/>
         <w:t>图片列表</w:t>
       </w:r>
     </w:p>
@@ -7126,7 +7207,6 @@
           <w:sz w:val="28"/>
           <w:szCs w:val="28"/>
         </w:rPr>
-        <w:lastRenderedPageBreak/>
         <w:t>属性管理</w:t>
       </w:r>
     </w:p>
@@ -7483,6 +7563,7 @@
           <w:sz w:val="28"/>
           <w:szCs w:val="28"/>
         </w:rPr>
+        <w:lastRenderedPageBreak/>
         <w:t>关联规格不是必选项，它会影响商品发布时的规格及价格的录入。不选为没有规格。</w:t>
       </w:r>
     </w:p>
@@ -7674,7 +7755,6 @@
           <w:sz w:val="28"/>
           <w:szCs w:val="28"/>
         </w:rPr>
-        <w:lastRenderedPageBreak/>
         <w:t>关联规格</w:t>
       </w:r>
     </w:p>
@@ -8034,7 +8114,15 @@
           <w:szCs w:val="28"/>
         </w:rPr>
         <w:tab/>
-        <w:t>、价格、商品图片、审核状态、操作</w:t>
+        <w:t>、价</w:t>
+      </w:r>
+      <w:r>
+        <w:rPr>
+          <w:sz w:val="28"/>
+          <w:szCs w:val="28"/>
+        </w:rPr>
+        <w:lastRenderedPageBreak/>
+        <w:t>格、商品图片、审核状态、操作</w:t>
       </w:r>
     </w:p>
     <w:p>
@@ -8188,7 +8276,6 @@
         <w:rPr>
           <w:rFonts w:asciiTheme="majorEastAsia" w:eastAsiaTheme="majorEastAsia" w:hAnsiTheme="majorEastAsia" w:hint="eastAsia"/>
         </w:rPr>
-        <w:lastRenderedPageBreak/>
         <w:t>会员管理</w:t>
       </w:r>
     </w:p>
@@ -8631,6 +8718,7 @@
           <w:sz w:val="28"/>
           <w:szCs w:val="28"/>
         </w:rPr>
+        <w:lastRenderedPageBreak/>
         <w:t xml:space="preserve">店铺管理 </w:t>
       </w:r>
     </w:p>
@@ -8813,7 +8901,6 @@
           <w:sz w:val="28"/>
           <w:szCs w:val="28"/>
         </w:rPr>
-        <w:lastRenderedPageBreak/>
         <w:t>店铺文章评论列表</w:t>
       </w:r>
     </w:p>
@@ -9131,6 +9218,7 @@
           <w:sz w:val="28"/>
           <w:szCs w:val="28"/>
         </w:rPr>
+        <w:lastRenderedPageBreak/>
         <w:t>邮件系统</w:t>
       </w:r>
     </w:p>
@@ -9313,7 +9401,6 @@
           <w:sz w:val="28"/>
           <w:szCs w:val="28"/>
         </w:rPr>
-        <w:lastRenderedPageBreak/>
         <w:t>短信群发</w:t>
       </w:r>
     </w:p>
@@ -9697,6 +9784,7 @@
           <w:sz w:val="28"/>
           <w:szCs w:val="28"/>
         </w:rPr>
+        <w:lastRenderedPageBreak/>
         <w:t xml:space="preserve">积分商城 </w:t>
       </w:r>
     </w:p>
@@ -9879,7 +9967,6 @@
           <w:sz w:val="28"/>
           <w:szCs w:val="28"/>
         </w:rPr>
-        <w:lastRenderedPageBreak/>
         <w:t>直通车未审核列表</w:t>
       </w:r>
     </w:p>
@@ -10229,6 +10316,7 @@
           <w:sz w:val="28"/>
           <w:szCs w:val="28"/>
         </w:rPr>
+        <w:lastRenderedPageBreak/>
         <w:t xml:space="preserve">App </w:t>
       </w:r>
       <w:proofErr w:type="spellStart"/>
@@ -10463,7 +10551,6 @@
           <w:sz w:val="28"/>
           <w:szCs w:val="28"/>
         </w:rPr>
-        <w:lastRenderedPageBreak/>
         <w:t xml:space="preserve">关键字管理 </w:t>
       </w:r>
     </w:p>
@@ -10801,6 +10888,7 @@
           <w:sz w:val="28"/>
           <w:szCs w:val="28"/>
         </w:rPr>
+        <w:lastRenderedPageBreak/>
         <w:t>店铺总收入报表</w:t>
       </w:r>
     </w:p>
@@ -10995,7 +11083,6 @@
           <w:sz w:val="28"/>
           <w:szCs w:val="28"/>
         </w:rPr>
-        <w:lastRenderedPageBreak/>
         <w:t>商品销售分析报表</w:t>
       </w:r>
     </w:p>
@@ -11303,9 +11390,6 @@
     </w:p>
     <w:p>
       <w:pPr>
-        <w:pBdr>
-          <w:bottom w:val="nil"/>
-        </w:pBdr>
         <w:spacing w:line="440" w:lineRule="exact"/>
         <w:ind w:left="420"/>
         <w:rPr>
@@ -11439,7 +11523,6 @@
           <w:sz w:val="28"/>
           <w:szCs w:val="28"/>
         </w:rPr>
-        <w:lastRenderedPageBreak/>
         <w:drawing>
           <wp:inline distT="0" distB="0" distL="0" distR="0">
             <wp:extent cx="5267960" cy="6598920"/>
@@ -11458,7 +11541,7 @@
                     </pic:cNvPicPr>
                   </pic:nvPicPr>
                   <pic:blipFill>
-                    <a:blip r:embed="rId10" cstate="print"/>
+                    <a:blip r:embed="rId11" cstate="print"/>
                     <a:srcRect/>
                     <a:stretch>
                       <a:fillRect/>
@@ -11524,6 +11607,7 @@
           <w:szCs w:val="36"/>
           <w:lang w:val="zh-TW"/>
         </w:rPr>
+        <w:lastRenderedPageBreak/>
         <w:t>商铺开通管理</w:t>
       </w:r>
     </w:p>
@@ -11548,7 +11632,6 @@
           <w:sz w:val="28"/>
           <w:szCs w:val="28"/>
         </w:rPr>
-        <w:lastRenderedPageBreak/>
         <w:drawing>
           <wp:inline distT="0" distB="0" distL="0" distR="0">
             <wp:extent cx="5273675" cy="6539230"/>
@@ -11567,7 +11650,7 @@
                     </pic:cNvPicPr>
                   </pic:nvPicPr>
                   <pic:blipFill>
-                    <a:blip r:embed="rId11" cstate="print"/>
+                    <a:blip r:embed="rId12" cstate="print"/>
                     <a:srcRect/>
                     <a:stretch>
                       <a:fillRect/>
@@ -11682,7 +11765,7 @@
                     </pic:cNvPicPr>
                   </pic:nvPicPr>
                   <pic:blipFill>
-                    <a:blip r:embed="rId12" cstate="print"/>
+                    <a:blip r:embed="rId13" cstate="print"/>
                     <a:srcRect/>
                     <a:stretch>
                       <a:fillRect/>
@@ -11720,10 +11803,10 @@
       </w:pPr>
     </w:p>
     <w:sectPr>
-      <w:headerReference w:type="default" r:id="rId13"/>
-      <w:footerReference w:type="default" r:id="rId14"/>
-      <w:headerReference w:type="first" r:id="rId15"/>
-      <w:footerReference w:type="first" r:id="rId16"/>
+      <w:headerReference w:type="default" r:id="rId14"/>
+      <w:footerReference w:type="default" r:id="rId15"/>
+      <w:headerReference w:type="first" r:id="rId16"/>
+      <w:footerReference w:type="first" r:id="rId17"/>
       <w:pgSz w:w="11900" w:h="16840"/>
       <w:pgMar w:top="1440" w:right="1440" w:bottom="1440" w:left="1440" w:header="851" w:footer="992" w:gutter="0"/>
       <w:pgNumType w:start="1"/>
@@ -11822,7 +11905,7 @@
             <w:bCs/>
             <w:noProof/>
           </w:rPr>
-          <w:t>20</w:t>
+          <w:t>4</w:t>
         </w:r>
         <w:r>
           <w:rPr>
@@ -11999,7 +12082,7 @@
             <w:bCs/>
             <w:noProof/>
           </w:rPr>
-          <w:t>21</w:t>
+          <w:t>3</w:t>
         </w:r>
         <w:r>
           <w:rPr>
@@ -12136,7 +12219,7 @@
                     <w:sz w:val="18"/>
                     <w:szCs w:val="18"/>
                   </w:rPr>
-                  <w:t>20</w:t>
+                  <w:t>4</w:t>
                 </w:r>
                 <w:r>
                   <w:rPr>
@@ -17321,7 +17404,7 @@
 </file>
 
 <file path=customXml/itemProps1.xml><?xml version="1.0" encoding="utf-8"?>
-<ds:datastoreItem xmlns:ds="http://schemas.openxmlformats.org/officeDocument/2006/customXml" ds:itemID="{3EA1C686-8CB3-445F-95C8-4307073027A2}">
+<ds:datastoreItem xmlns:ds="http://schemas.openxmlformats.org/officeDocument/2006/customXml" ds:itemID="{935446AB-095A-4FD0-BDD1-0172A37D5F54}">
   <ds:schemaRefs>
     <ds:schemaRef ds:uri="http://schemas.openxmlformats.org/officeDocument/2006/bibliography"/>
   </ds:schemaRefs>
